--- a/Resume_Ashok.docx
+++ b/Resume_Ashok.docx
@@ -1,10 +1,11 @@
 
 <file path=word/document.xml><?xml version="1.0" encoding="utf-8"?>
-<w:document xmlns:ve="http://schemas.openxmlformats.org/markup-compatibility/2006" xmlns:o="urn:schemas-microsoft-com:office:office" xmlns:r="http://schemas.openxmlformats.org/officeDocument/2006/relationships" xmlns:m="http://schemas.openxmlformats.org/officeDocument/2006/math" xmlns:v="urn:schemas-microsoft-com:vml" xmlns:wp="http://schemas.openxmlformats.org/drawingml/2006/wordprocessingDrawing" xmlns:w10="urn:schemas-microsoft-com:office:word" xmlns:w="http://schemas.openxmlformats.org/wordprocessingml/2006/main" xmlns:wne="http://schemas.microsoft.com/office/word/2006/wordml">
+<w:document xmlns:wpc="http://schemas.microsoft.com/office/word/2010/wordprocessingCanvas" xmlns:cx="http://schemas.microsoft.com/office/drawing/2014/chartex" xmlns:cx1="http://schemas.microsoft.com/office/drawing/2015/9/8/chartex" xmlns:cx2="http://schemas.microsoft.com/office/drawing/2015/10/21/chartex" xmlns:cx3="http://schemas.microsoft.com/office/drawing/2016/5/9/chartex" xmlns:cx4="http://schemas.microsoft.com/office/drawing/2016/5/10/chartex" xmlns:cx5="http://schemas.microsoft.com/office/drawing/2016/5/11/chartex" xmlns:cx6="http://schemas.microsoft.com/office/drawing/2016/5/12/chartex" xmlns:cx7="http://schemas.microsoft.com/office/drawing/2016/5/13/chartex" xmlns:cx8="http://schemas.microsoft.com/office/drawing/2016/5/14/chartex" xmlns:mc="http://schemas.openxmlformats.org/markup-compatibility/2006" xmlns:aink="http://schemas.microsoft.com/office/drawing/2016/ink" xmlns:am3d="http://schemas.microsoft.com/office/drawing/2017/model3d" xmlns:o="urn:schemas-microsoft-com:office:office" xmlns:r="http://schemas.openxmlformats.org/officeDocument/2006/relationships" xmlns:m="http://schemas.openxmlformats.org/officeDocument/2006/math" xmlns:v="urn:schemas-microsoft-com:vml" xmlns:wp14="http://schemas.microsoft.com/office/word/2010/wordprocessingDrawing" xmlns:wp="http://schemas.openxmlformats.org/drawingml/2006/wordprocessingDrawing" xmlns:w10="urn:schemas-microsoft-com:office:word" xmlns:w="http://schemas.openxmlformats.org/wordprocessingml/2006/main" xmlns:w14="http://schemas.microsoft.com/office/word/2010/wordml" xmlns:w15="http://schemas.microsoft.com/office/word/2012/wordml" xmlns:w16cid="http://schemas.microsoft.com/office/word/2016/wordml/cid" xmlns:w16se="http://schemas.microsoft.com/office/word/2015/wordml/symex" xmlns:wpg="http://schemas.microsoft.com/office/word/2010/wordprocessingGroup" xmlns:wpi="http://schemas.microsoft.com/office/word/2010/wordprocessingInk" xmlns:wne="http://schemas.microsoft.com/office/word/2006/wordml" xmlns:wps="http://schemas.microsoft.com/office/word/2010/wordprocessingShape" mc:Ignorable="w14 w15 w16se w16cid wp14">
   <w:body>
     <w:p>
       <w:pPr>
         <w:spacing w:after="167" w:line="240" w:lineRule="auto"/>
+        <w:ind w:left="6480" w:firstLine="0"/>
         <w:rPr>
           <w:b/>
           <w:color w:val="1F497D"/>
@@ -19,7 +20,7 @@
           <w:sz w:val="30"/>
           <w:szCs w:val="30"/>
         </w:rPr>
-        <w:t xml:space="preserve">                                                               </w:t>
+        <w:t>Ashok Rajend</w:t>
       </w:r>
       <w:r>
         <w:rPr>
@@ -28,20 +29,8 @@
           <w:sz w:val="30"/>
           <w:szCs w:val="30"/>
         </w:rPr>
-        <w:t xml:space="preserve">Ashok Rajendran </w:t>
-      </w:r>
-    </w:p>
-    <w:p>
-      <w:pPr>
-        <w:spacing w:after="167" w:line="240" w:lineRule="auto"/>
-        <w:ind w:left="4590" w:firstLine="0"/>
-        <w:rPr>
-          <w:b/>
-          <w:color w:val="009900"/>
-          <w:sz w:val="30"/>
-          <w:szCs w:val="30"/>
-        </w:rPr>
-      </w:pPr>
+        <w:t>i</w:t>
+      </w:r>
       <w:r>
         <w:rPr>
           <w:b/>
@@ -49,21 +38,13 @@
           <w:sz w:val="30"/>
           <w:szCs w:val="30"/>
         </w:rPr>
-        <w:t xml:space="preserve">            </w:t>
-      </w:r>
-      <w:r>
-        <w:rPr>
-          <w:b/>
-          <w:color w:val="009900"/>
-          <w:sz w:val="30"/>
-          <w:szCs w:val="30"/>
-        </w:rPr>
-        <w:t>Software Engineer - Technology</w:t>
+        <w:t xml:space="preserve">ran </w:t>
       </w:r>
     </w:p>
     <w:p>
       <w:pPr>
         <w:spacing w:after="167" w:line="240" w:lineRule="auto"/>
+        <w:ind w:left="6480" w:firstLine="0"/>
         <w:rPr>
           <w:b/>
           <w:color w:val="F79646"/>
@@ -77,14 +58,6 @@
           <w:sz w:val="26"/>
           <w:szCs w:val="26"/>
         </w:rPr>
-        <w:t xml:space="preserve">                                                                          </w:t>
-      </w:r>
-      <w:r>
-        <w:rPr>
-          <w:b/>
-          <w:sz w:val="26"/>
-          <w:szCs w:val="26"/>
-        </w:rPr>
         <w:t>Mobile:</w:t>
       </w:r>
       <w:r>
@@ -100,28 +73,86 @@
     <w:p>
       <w:pPr>
         <w:spacing w:after="167" w:line="240" w:lineRule="auto"/>
+        <w:ind w:left="6480" w:firstLine="0"/>
       </w:pPr>
       <w:r>
         <w:rPr>
           <w:noProof/>
         </w:rPr>
-        <w:pict>
-          <v:shapetype id="_x0000_t32" coordsize="21600,21600" o:spt="32" o:oned="t" path="m,l21600,21600e" filled="f">
-            <v:path arrowok="t" fillok="f" o:connecttype="none"/>
-            <o:lock v:ext="edit" shapetype="t"/>
-          </v:shapetype>
-          <v:shape id=" 3" o:spid="_x0000_s1026" type="#_x0000_t32" style="position:absolute;left:0;text-align:left;margin-left:-29.25pt;margin-top:29.35pt;width:538.5pt;height:0;z-index:251658240;visibility:visible">
-            <o:lock v:ext="edit" shapetype="f"/>
-          </v:shape>
-        </w:pict>
-      </w:r>
-      <w:r>
-        <w:rPr>
-          <w:b/>
-          <w:sz w:val="26"/>
-          <w:szCs w:val="26"/>
-        </w:rPr>
-        <w:t xml:space="preserve">                                                                          </w:t>
+        <mc:AlternateContent>
+          <mc:Choice Requires="wps">
+            <w:drawing>
+              <wp:anchor distT="0" distB="0" distL="114300" distR="114300" simplePos="0" relativeHeight="251658240" behindDoc="0" locked="0" layoutInCell="1" allowOverlap="1">
+                <wp:simplePos x="0" y="0"/>
+                <wp:positionH relativeFrom="column">
+                  <wp:posOffset>-371475</wp:posOffset>
+                </wp:positionH>
+                <wp:positionV relativeFrom="paragraph">
+                  <wp:posOffset>372745</wp:posOffset>
+                </wp:positionV>
+                <wp:extent cx="6838950" cy="0"/>
+                <wp:effectExtent l="0" t="0" r="0" b="0"/>
+                <wp:wrapNone/>
+                <wp:docPr id="1" name=" 3"/>
+                <wp:cNvGraphicFramePr>
+                  <a:graphicFrameLocks xmlns:a="http://schemas.openxmlformats.org/drawingml/2006/main"/>
+                </wp:cNvGraphicFramePr>
+                <a:graphic xmlns:a="http://schemas.openxmlformats.org/drawingml/2006/main">
+                  <a:graphicData uri="http://schemas.microsoft.com/office/word/2010/wordprocessingShape">
+                    <wps:wsp>
+                      <wps:cNvCnPr>
+                        <a:cxnSpLocks/>
+                      </wps:cNvCnPr>
+                      <wps:spPr bwMode="auto">
+                        <a:xfrm>
+                          <a:off x="0" y="0"/>
+                          <a:ext cx="6838950" cy="0"/>
+                        </a:xfrm>
+                        <a:prstGeom prst="straightConnector1">
+                          <a:avLst/>
+                        </a:prstGeom>
+                        <a:noFill/>
+                        <a:ln w="9525">
+                          <a:solidFill>
+                            <a:srgbClr val="000000"/>
+                          </a:solidFill>
+                          <a:round/>
+                          <a:headEnd/>
+                          <a:tailEnd/>
+                        </a:ln>
+                        <a:extLst>
+                          <a:ext uri="{909E8E84-426E-40DD-AFC4-6F175D3DCCD1}">
+                            <a14:hiddenFill xmlns:a14="http://schemas.microsoft.com/office/drawing/2010/main">
+                              <a:noFill/>
+                            </a14:hiddenFill>
+                          </a:ext>
+                        </a:extLst>
+                      </wps:spPr>
+                      <wps:bodyPr/>
+                    </wps:wsp>
+                  </a:graphicData>
+                </a:graphic>
+                <wp14:sizeRelH relativeFrom="page">
+                  <wp14:pctWidth>0</wp14:pctWidth>
+                </wp14:sizeRelH>
+                <wp14:sizeRelV relativeFrom="page">
+                  <wp14:pctHeight>0</wp14:pctHeight>
+                </wp14:sizeRelV>
+              </wp:anchor>
+            </w:drawing>
+          </mc:Choice>
+          <mc:Fallback>
+            <w:pict>
+              <v:shapetype w14:anchorId="44F945B6" id="_x0000_t32" coordsize="21600,21600" o:spt="32" o:oned="t" path="m,l21600,21600e" filled="f">
+                <v:path arrowok="t" fillok="f" o:connecttype="none"/>
+                <o:lock v:ext="edit" shapetype="t"/>
+              </v:shapetype>
+              <v:shape id=" 3" o:spid="_x0000_s1026" type="#_x0000_t32" style="position:absolute;margin-left:-29.25pt;margin-top:29.35pt;width:538.5pt;height:0;z-index:251658240;visibility:visible;mso-wrap-style:square;mso-width-percent:0;mso-height-percent:0;mso-wrap-distance-left:9pt;mso-wrap-distance-top:0;mso-wrap-distance-right:9pt;mso-wrap-distance-bottom:0;mso-position-horizontal:absolute;mso-position-horizontal-relative:text;mso-position-vertical:absolute;mso-position-vertical-relative:text;mso-width-percent:0;mso-height-percent:0;mso-width-relative:page;mso-height-relative:page" o:gfxdata="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">
+                <o:lock v:ext="edit" shapetype="f"/>
+              </v:shape>
+            </w:pict>
+          </mc:Fallback>
+        </mc:AlternateContent>
       </w:r>
       <w:r>
         <w:rPr>
@@ -175,61 +206,13 @@
         <w:jc w:val="left"/>
       </w:pPr>
       <w:r>
-        <w:t>To attain a challenging position in your organization where I can put my best</w:t>
-      </w:r>
-      <w:r>
-        <w:t xml:space="preserve"> efforts to utilize and expand </w:t>
-      </w:r>
-      <w:r>
-        <w:t xml:space="preserve">my skill sets by developing innovative ideas and work for the betterment of </w:t>
-      </w:r>
-      <w:r>
-        <w:t xml:space="preserve">the </w:t>
-      </w:r>
-      <w:r>
-        <w:t>organization.</w:t>
+        <w:t>To attain a challenging position in your organization where I can put my best efforts to utilize and expand  my skill sets by developing innovative ideas and work for the betterment of organization.</w:t>
       </w:r>
     </w:p>
     <w:p>
       <w:pPr>
         <w:spacing w:after="0" w:line="240" w:lineRule="auto"/>
         <w:ind w:left="720" w:firstLine="0"/>
-        <w:jc w:val="left"/>
-      </w:pPr>
-    </w:p>
-    <w:p>
-      <w:pPr>
-        <w:numPr>
-          <w:ilvl w:val="0"/>
-          <w:numId w:val="1"/>
-        </w:numPr>
-        <w:spacing w:after="0" w:line="240" w:lineRule="auto"/>
-        <w:ind w:left="720" w:hanging="360"/>
-        <w:jc w:val="left"/>
-      </w:pPr>
-      <w:r>
-        <w:t>A scintillating start of</w:t>
-      </w:r>
-      <w:r>
-        <w:t xml:space="preserve"> my career in First Data </w:t>
-      </w:r>
-      <w:r>
-        <w:t xml:space="preserve">Client </w:t>
-      </w:r>
-      <w:r>
-        <w:t>underwrit</w:t>
-      </w:r>
-      <w:r>
-        <w:t>ing with SCM/DevOps team for 1.5</w:t>
-      </w:r>
-      <w:r>
-        <w:t xml:space="preserve"> years.</w:t>
-      </w:r>
-    </w:p>
-    <w:p>
-      <w:pPr>
-        <w:spacing w:after="0" w:line="240" w:lineRule="auto"/>
-        <w:ind w:left="0" w:firstLine="0"/>
         <w:jc w:val="left"/>
       </w:pPr>
     </w:p>
@@ -244,6 +227,20 @@
         <w:jc w:val="left"/>
       </w:pPr>
       <w:r>
+        <w:t>A scintillating start to my career in First Data underwriting with SCM/DevOps team for 1.2 years.</w:t>
+      </w:r>
+    </w:p>
+    <w:p>
+      <w:pPr>
+        <w:numPr>
+          <w:ilvl w:val="0"/>
+          <w:numId w:val="1"/>
+        </w:numPr>
+        <w:spacing w:after="0" w:line="454" w:lineRule="auto"/>
+        <w:ind w:left="720" w:hanging="360"/>
+        <w:jc w:val="left"/>
+      </w:pPr>
+      <w:r>
         <w:t>Able to work under pressure and thrives on responsibility to fulfill my Objectives.</w:t>
       </w:r>
     </w:p>
@@ -258,10 +255,7 @@
         <w:jc w:val="left"/>
       </w:pPr>
       <w:r>
-        <w:t>Having</w:t>
-      </w:r>
-      <w:r>
-        <w:t xml:space="preserve"> Professional Background in Bachelor of Technology (B.Tech) under Information Technology (IT) possess me to take additional responsibilities in Development &amp; involving in Project Management Activities.      </w:t>
+        <w:t xml:space="preserve">Having an Professional Background in Bachelor of Technology (B.Tech) under Information Technology (IT) possess me to take additional responsibilities in Development &amp; involving in Project Management Activities.      </w:t>
       </w:r>
     </w:p>
     <w:p>
@@ -274,7 +268,20 @@
           <w:b/>
           <w:sz w:val="28"/>
         </w:rPr>
-        <w:t>CoreCompetencies</w:t>
+        <w:t>Core</w:t>
+      </w:r>
+      <w:r>
+        <w:t xml:space="preserve"> </w:t>
+      </w:r>
+      <w:r>
+        <w:rPr>
+          <w:b/>
+          <w:sz w:val="28"/>
+        </w:rPr>
+        <w:t>Competencies</w:t>
+      </w:r>
+      <w:r>
+        <w:t xml:space="preserve"> </w:t>
       </w:r>
     </w:p>
     <w:p>
@@ -294,7 +301,15 @@
           <w:rFonts w:ascii="Verdana" w:eastAsia="Verdana" w:hAnsi="Verdana" w:cs="Verdana"/>
           <w:sz w:val="20"/>
         </w:rPr>
+        <w:t xml:space="preserve"> </w:t>
+      </w:r>
+      <w:r>
+        <w:rPr>
+          <w:rFonts w:ascii="Verdana" w:eastAsia="Verdana" w:hAnsi="Verdana" w:cs="Verdana"/>
+          <w:sz w:val="20"/>
+        </w:rPr>
         <w:tab/>
+        <w:t xml:space="preserve"> </w:t>
       </w:r>
     </w:p>
     <w:p>
@@ -334,7 +349,10 @@
         <w:t>esigning: HTML ,CSS</w:t>
       </w:r>
       <w:r>
-        <w:t>, JavaScript</w:t>
+        <w:t xml:space="preserve"> </w:t>
+      </w:r>
+      <w:r>
+        <w:t xml:space="preserve"> </w:t>
       </w:r>
     </w:p>
     <w:p>
@@ -355,6 +373,9 @@
         <w:ind w:left="360" w:firstLine="0"/>
         <w:jc w:val="left"/>
       </w:pPr>
+      <w:r>
+        <w:t xml:space="preserve">       </w:t>
+      </w:r>
     </w:p>
     <w:p>
       <w:pPr>
@@ -370,6 +391,7 @@
       </w:r>
       <w:r>
         <w:tab/>
+        <w:t xml:space="preserve"> </w:t>
       </w:r>
     </w:p>
     <w:p>
@@ -385,7 +407,11 @@
         <w:t>Version Control :GIT/Stash, Harvest, Gerrit</w:t>
       </w:r>
       <w:r>
+        <w:t xml:space="preserve"> </w:t>
+      </w:r>
+      <w:r>
         <w:tab/>
+        <w:t xml:space="preserve"> </w:t>
       </w:r>
     </w:p>
     <w:p>
@@ -411,8 +437,16 @@
         <w:jc w:val="left"/>
       </w:pPr>
       <w:r>
-        <w:t>Configuration Management: Ansible</w:t>
-      </w:r>
+        <w:t xml:space="preserve">Configuration Management: </w:t>
+      </w:r>
+      <w:proofErr w:type="spellStart"/>
+      <w:r>
+        <w:t>Chef,</w:t>
+      </w:r>
+      <w:r>
+        <w:t>Ansible</w:t>
+      </w:r>
+      <w:proofErr w:type="spellEnd"/>
     </w:p>
     <w:p>
       <w:pPr>
@@ -439,6 +473,9 @@
       <w:r>
         <w:t xml:space="preserve">Mainframe tools: CA7,Tandem                               </w:t>
       </w:r>
+      <w:r>
+        <w:t xml:space="preserve"> </w:t>
+      </w:r>
     </w:p>
     <w:p>
       <w:pPr>
@@ -450,10 +487,10 @@
         <w:jc w:val="left"/>
       </w:pPr>
       <w:r>
-        <w:t xml:space="preserve">Application &amp; </w:t>
-      </w:r>
-      <w:r>
-        <w:t>Middleware: Websphere,Tomcat</w:t>
+        <w:t>Application &amp; Middleware: Websphere,Peagareach</w:t>
+      </w:r>
+      <w:r>
+        <w:t xml:space="preserve"> </w:t>
       </w:r>
     </w:p>
     <w:p>
@@ -468,6 +505,15 @@
       <w:r>
         <w:t>Designing: Rational Rose, Photoshop</w:t>
       </w:r>
+      <w:r>
+        <w:t xml:space="preserve">                  </w:t>
+      </w:r>
+      <w:r>
+        <w:t xml:space="preserve"> </w:t>
+      </w:r>
+      <w:r>
+        <w:t xml:space="preserve">                                                   </w:t>
+      </w:r>
     </w:p>
     <w:p>
       <w:pPr>
@@ -479,6 +525,7 @@
     <w:p/>
     <w:p/>
     <w:p/>
+    <w:p/>
     <w:p>
       <w:pPr>
         <w:pStyle w:val="Heading1"/>
@@ -486,10 +533,14 @@
         <w:ind w:left="90"/>
       </w:pPr>
       <w:r>
+        <w:lastRenderedPageBreak/>
         <w:t>Pro</w:t>
       </w:r>
       <w:r>
         <w:t xml:space="preserve">ject Responsibilities </w:t>
+      </w:r>
+      <w:r>
+        <w:t xml:space="preserve"> </w:t>
       </w:r>
     </w:p>
     <w:p>
@@ -502,7 +553,19 @@
         <w:jc w:val="left"/>
       </w:pPr>
       <w:r>
-        <w:t>Working with Development team for any issues related to Performance&amp;Automation</w:t>
+        <w:t>Working with Development team for any issues related to Performance</w:t>
+      </w:r>
+      <w:r>
+        <w:t xml:space="preserve"> </w:t>
+      </w:r>
+      <w:r>
+        <w:t>&amp;</w:t>
+      </w:r>
+      <w:r>
+        <w:t xml:space="preserve"> </w:t>
+      </w:r>
+      <w:r>
+        <w:t>Automation</w:t>
       </w:r>
       <w:r>
         <w:t>.</w:t>
@@ -518,22 +581,16 @@
         <w:jc w:val="left"/>
       </w:pPr>
       <w:r>
-        <w:t xml:space="preserve">Created a </w:t>
-      </w:r>
-      <w:r>
-        <w:t xml:space="preserve">Webpage </w:t>
-      </w:r>
-      <w:r>
-        <w:t>integrating</w:t>
-      </w:r>
-      <w:r>
-        <w:t xml:space="preserve"> all SCM Tools &amp; Other Activities</w:t>
-      </w:r>
-      <w:r>
-        <w:t xml:space="preserve"> </w:t>
-      </w:r>
-      <w:r>
-        <w:t>for the use of Onshore &amp; Offshore teams.</w:t>
+        <w:t xml:space="preserve">Integrated tools in web and </w:t>
+      </w:r>
+      <w:r>
+        <w:t xml:space="preserve">developed </w:t>
+      </w:r>
+      <w:r>
+        <w:t xml:space="preserve">a webpage </w:t>
+      </w:r>
+      <w:r>
+        <w:t>for the use of onshore &amp; offshore teams.</w:t>
       </w:r>
     </w:p>
     <w:p>
@@ -546,10 +603,7 @@
         <w:jc w:val="left"/>
       </w:pPr>
       <w:r>
-        <w:t xml:space="preserve">Created a Webpage for </w:t>
-      </w:r>
-      <w:r>
-        <w:t>Attendance tracking purpose.</w:t>
+        <w:t>Automated Validating steps for CR</w:t>
       </w:r>
     </w:p>
     <w:p>
@@ -562,7 +616,7 @@
         <w:jc w:val="left"/>
       </w:pPr>
       <w:r>
-        <w:t>Automated Validating steps for CR</w:t>
+        <w:t>Automated Gerrit to Stash Migration of codes</w:t>
       </w:r>
     </w:p>
     <w:p>
@@ -575,7 +629,7 @@
         <w:jc w:val="left"/>
       </w:pPr>
       <w:r>
-        <w:t>Automated Gerrit to Stash Migration of codes</w:t>
+        <w:t>Continuous Integration for Clients by Build &amp; Deployment.</w:t>
       </w:r>
     </w:p>
     <w:p>
@@ -588,7 +642,10 @@
         <w:jc w:val="left"/>
       </w:pPr>
       <w:r>
-        <w:t>Continuous Integration for Clients by Build &amp; Deployment.</w:t>
+        <w:t>Onboarding New applications from end to end (Dev to Prod)</w:t>
+      </w:r>
+      <w:r>
+        <w:t xml:space="preserve">                                                          </w:t>
       </w:r>
     </w:p>
     <w:p>
@@ -601,44 +658,7 @@
         <w:jc w:val="left"/>
       </w:pPr>
       <w:r>
-        <w:t>Onboarding New applications from end to end (Dev to Prod)</w:t>
-      </w:r>
-      <w:r>
-        <w:t>.</w:t>
-      </w:r>
-    </w:p>
-    <w:p>
-      <w:pPr>
-        <w:pStyle w:val="ListParagraph"/>
-        <w:numPr>
-          <w:ilvl w:val="0"/>
-          <w:numId w:val="2"/>
-        </w:numPr>
-        <w:tabs>
-          <w:tab w:val="left" w:pos="450"/>
-        </w:tabs>
-        <w:spacing w:after="0" w:line="360" w:lineRule="auto"/>
-        <w:ind w:left="810" w:hanging="450"/>
-      </w:pPr>
-      <w:r>
-        <w:t xml:space="preserve">     Compiling &amp; Staging the code in TANDEM using TACL.</w:t>
-      </w:r>
-    </w:p>
-    <w:p>
-      <w:pPr>
-        <w:pStyle w:val="ListParagraph"/>
-        <w:numPr>
-          <w:ilvl w:val="0"/>
-          <w:numId w:val="2"/>
-        </w:numPr>
-        <w:tabs>
-          <w:tab w:val="left" w:pos="450"/>
-        </w:tabs>
-        <w:spacing w:after="0" w:line="360" w:lineRule="auto"/>
-        <w:ind w:left="810" w:hanging="450"/>
-      </w:pPr>
-      <w:r>
-        <w:t xml:space="preserve">     Build and compiling the files for Mainframe by HPNonStop Tandem &amp; Troubleshooting.</w:t>
+        <w:t xml:space="preserve">Resolving Build and Deployment Issue.                                                                                         </w:t>
       </w:r>
     </w:p>
     <w:p>
@@ -651,7 +671,13 @@
         <w:jc w:val="left"/>
       </w:pPr>
       <w:r>
-        <w:t xml:space="preserve">Resolving Build and Deployment Issue.                                                                                         </w:t>
+        <w:t>Performing Manual Deployments in Websphere, Servers using Kerberos</w:t>
+      </w:r>
+      <w:r>
+        <w:t>/Putty</w:t>
+      </w:r>
+      <w:r>
+        <w:t xml:space="preserve"> &amp; Pegareach.                     </w:t>
       </w:r>
     </w:p>
     <w:p>
@@ -664,13 +690,7 @@
         <w:jc w:val="left"/>
       </w:pPr>
       <w:r>
-        <w:t>Performing Manual Deployments in Websphere, Servers using Kerberos</w:t>
-      </w:r>
-      <w:r>
-        <w:t>/Putty</w:t>
-      </w:r>
-      <w:r>
-        <w:t xml:space="preserve">&amp; Pegareach.                     </w:t>
+        <w:t xml:space="preserve">Creating and Modifying the Deployment configuration file using XML.                                                 </w:t>
       </w:r>
     </w:p>
     <w:p>
@@ -683,7 +703,7 @@
         <w:jc w:val="left"/>
       </w:pPr>
       <w:r>
-        <w:t xml:space="preserve">Creating and Modifying the Deployment configuration file using XML.                                                 </w:t>
+        <w:t xml:space="preserve">Establishing SSH Connectivity between the servers &amp; Configuration needed.                                                     </w:t>
       </w:r>
     </w:p>
     <w:p>
@@ -696,7 +716,10 @@
         <w:jc w:val="left"/>
       </w:pPr>
       <w:r>
-        <w:t xml:space="preserve">Establishing SSH Connectivity between the servers &amp; Configuration needed.                                                       </w:t>
+        <w:t>Build</w:t>
+      </w:r>
+      <w:r>
+        <w:t xml:space="preserve"> and compiling the files for Mainframe by HPNonStop Tandem.  </w:t>
       </w:r>
     </w:p>
     <w:p>
@@ -735,16 +758,7 @@
         <w:jc w:val="left"/>
       </w:pPr>
       <w:r>
-        <w:t xml:space="preserve">Managing Version Control </w:t>
-      </w:r>
-      <w:r>
-        <w:t xml:space="preserve">Repositories </w:t>
-      </w:r>
-      <w:r>
-        <w:t>(Code Management)</w:t>
-      </w:r>
-      <w:r>
-        <w:t>.</w:t>
+        <w:t>Managing Version Control Reositories(Code Management)</w:t>
       </w:r>
     </w:p>
     <w:p>
@@ -759,9 +773,6 @@
       <w:r>
         <w:t>Porting of Codes from Harvest/Gerrit to Stash/Bitbucket</w:t>
       </w:r>
-      <w:r>
-        <w:t>.</w:t>
-      </w:r>
     </w:p>
     <w:p>
       <w:pPr>
@@ -791,6 +802,9 @@
       <w:r>
         <w:t xml:space="preserve">Creating Client Metrics for my project.                                   </w:t>
       </w:r>
+      <w:r>
+        <w:t xml:space="preserve"> </w:t>
+      </w:r>
     </w:p>
     <w:p>
       <w:pPr>
@@ -817,6 +831,9 @@
       <w:r>
         <w:t>Marinating records of Work done by Team</w:t>
       </w:r>
+      <w:r>
+        <w:t xml:space="preserve"> </w:t>
+      </w:r>
     </w:p>
     <w:p>
       <w:pPr>
@@ -830,6 +847,9 @@
       <w:r>
         <w:t xml:space="preserve">Accompanying my daily activities                                                                                              </w:t>
       </w:r>
+      <w:r>
+        <w:t xml:space="preserve"> </w:t>
+      </w:r>
     </w:p>
     <w:p>
       <w:pPr>
@@ -843,6 +863,9 @@
       <w:r>
         <w:t>Maintaining the organizational Rules and Responsibilities</w:t>
       </w:r>
+      <w:r>
+        <w:t xml:space="preserve"> </w:t>
+      </w:r>
     </w:p>
     <w:p>
       <w:pPr>
@@ -868,36 +891,58 @@
     </w:p>
     <w:p>
       <w:pPr>
-        <w:spacing w:after="0" w:line="259" w:lineRule="auto"/>
-        <w:ind w:left="0" w:firstLine="0"/>
-        <w:jc w:val="left"/>
-        <w:rPr>
-          <w:b/>
-          <w:sz w:val="28"/>
-        </w:rPr>
-      </w:pPr>
-    </w:p>
-    <w:p>
-      <w:pPr>
-        <w:spacing w:after="0" w:line="259" w:lineRule="auto"/>
-        <w:ind w:left="0" w:firstLine="0"/>
-        <w:jc w:val="left"/>
-      </w:pPr>
-    </w:p>
-    <w:p>
-      <w:pPr>
-        <w:spacing w:after="0" w:line="259" w:lineRule="auto"/>
-        <w:ind w:left="0" w:firstLine="0"/>
-        <w:jc w:val="left"/>
-      </w:pPr>
-    </w:p>
-    <w:p>
-      <w:pPr>
         <w:pStyle w:val="Heading1"/>
         <w:spacing w:after="0"/>
         <w:ind w:left="90" w:right="5811" w:firstLine="0"/>
       </w:pPr>
-      <w:r>
+    </w:p>
+    <w:p>
+      <w:pPr>
+        <w:pStyle w:val="Heading1"/>
+        <w:spacing w:after="0"/>
+        <w:ind w:left="90" w:right="5811" w:firstLine="0"/>
+      </w:pPr>
+    </w:p>
+    <w:p>
+      <w:pPr>
+        <w:pStyle w:val="Heading1"/>
+        <w:spacing w:after="0"/>
+        <w:ind w:left="90" w:right="5811" w:firstLine="0"/>
+      </w:pPr>
+    </w:p>
+    <w:p>
+      <w:pPr>
+        <w:spacing w:after="0" w:line="259" w:lineRule="auto"/>
+        <w:ind w:left="0" w:firstLine="0"/>
+        <w:jc w:val="left"/>
+        <w:rPr>
+          <w:b/>
+          <w:sz w:val="28"/>
+        </w:rPr>
+      </w:pPr>
+    </w:p>
+    <w:p>
+      <w:pPr>
+        <w:spacing w:after="0" w:line="259" w:lineRule="auto"/>
+        <w:ind w:left="0" w:firstLine="0"/>
+        <w:jc w:val="left"/>
+      </w:pPr>
+    </w:p>
+    <w:p>
+      <w:pPr>
+        <w:spacing w:after="0" w:line="259" w:lineRule="auto"/>
+        <w:ind w:left="0" w:firstLine="0"/>
+        <w:jc w:val="left"/>
+      </w:pPr>
+    </w:p>
+    <w:p>
+      <w:pPr>
+        <w:pStyle w:val="Heading1"/>
+        <w:spacing w:after="0"/>
+        <w:ind w:left="90" w:right="5811" w:firstLine="0"/>
+      </w:pPr>
+      <w:r>
+        <w:lastRenderedPageBreak/>
         <w:t xml:space="preserve">Projects Working on Virtusa </w:t>
       </w:r>
     </w:p>
@@ -918,7 +963,7 @@
           <w:bottom w:w="50" w:type="dxa"/>
           <w:right w:w="0" w:type="dxa"/>
         </w:tblCellMar>
-        <w:tblLook w:val="04A0"/>
+        <w:tblLook w:val="04A0" w:firstRow="1" w:lastRow="0" w:firstColumn="1" w:lastColumn="0" w:noHBand="0" w:noVBand="1"/>
       </w:tblPr>
       <w:tblGrid>
         <w:gridCol w:w="1704"/>
@@ -1218,25 +1263,7 @@
               <w:jc w:val="left"/>
             </w:pPr>
             <w:r>
-              <w:t>Application &amp; Middleware: Websphere,</w:t>
-            </w:r>
-            <w:r>
-              <w:t xml:space="preserve"> </w:t>
-            </w:r>
-            <w:r>
-              <w:t>Peagareac</w:t>
-            </w:r>
-            <w:r>
-              <w:t>h,</w:t>
-            </w:r>
-            <w:r>
-              <w:t xml:space="preserve"> </w:t>
-            </w:r>
-            <w:r>
-              <w:t>Tomcat</w:t>
-            </w:r>
-            <w:r>
-              <w:t xml:space="preserve">                                                         </w:t>
+              <w:t xml:space="preserve">Application &amp; Middleware: Websphere,Peagareach                                                          </w:t>
             </w:r>
           </w:p>
           <w:p>
@@ -1265,13 +1292,12 @@
               <w:right w:val="single" w:sz="4" w:space="0" w:color="000000"/>
             </w:tcBorders>
             <w:shd w:val="clear" w:color="auto" w:fill="auto"/>
-            <w:vAlign w:val="center"/>
+            <w:vAlign w:val="bottom"/>
           </w:tcPr>
           <w:p>
             <w:pPr>
               <w:spacing w:after="0" w:line="259" w:lineRule="auto"/>
               <w:ind w:left="90" w:firstLine="0"/>
-              <w:jc w:val="center"/>
             </w:pPr>
             <w:r>
               <w:rPr>
@@ -1284,7 +1310,6 @@
             <w:pPr>
               <w:spacing w:after="0" w:line="259" w:lineRule="auto"/>
               <w:ind w:left="90" w:firstLine="0"/>
-              <w:jc w:val="center"/>
             </w:pPr>
             <w:r>
               <w:rPr>
@@ -1316,55 +1341,7 @@
               <w:spacing w:after="0" w:line="259" w:lineRule="auto"/>
             </w:pPr>
             <w:r>
-              <w:t>Process/Activity Automation using Coding/Scripting</w:t>
-            </w:r>
-          </w:p>
-          <w:p>
-            <w:pPr>
-              <w:pStyle w:val="ListParagraph"/>
-              <w:numPr>
-                <w:ilvl w:val="0"/>
-                <w:numId w:val="10"/>
-              </w:numPr>
-              <w:spacing w:after="0" w:line="259" w:lineRule="auto"/>
-            </w:pPr>
-            <w:r>
-              <w:t xml:space="preserve">Creating Webpage to make </w:t>
-            </w:r>
-            <w:r>
-              <w:t xml:space="preserve">effort </w:t>
-            </w:r>
-            <w:r>
-              <w:t xml:space="preserve"> easier</w:t>
-            </w:r>
-          </w:p>
-          <w:p>
-            <w:pPr>
-              <w:pStyle w:val="ListParagraph"/>
-              <w:numPr>
-                <w:ilvl w:val="0"/>
-                <w:numId w:val="10"/>
-              </w:numPr>
-              <w:spacing w:after="0" w:line="259" w:lineRule="auto"/>
-            </w:pPr>
-            <w:r>
-              <w:t>Compiling &amp; Staging the code in TANDEM using TACL</w:t>
-            </w:r>
-          </w:p>
-          <w:p>
-            <w:pPr>
-              <w:pStyle w:val="ListParagraph"/>
-              <w:numPr>
-                <w:ilvl w:val="0"/>
-                <w:numId w:val="10"/>
-              </w:numPr>
-              <w:spacing w:after="0" w:line="259" w:lineRule="auto"/>
-            </w:pPr>
-            <w:r>
-              <w:t>Continuous Integration for</w:t>
-            </w:r>
-            <w:r>
-              <w:t xml:space="preserve"> Clients by Build &amp; Deployment</w:t>
+              <w:t>Continuous Integration for Clients by Build &amp; Deployment &amp;</w:t>
             </w:r>
           </w:p>
           <w:p>
@@ -1403,7 +1380,33 @@
               <w:spacing w:after="0" w:line="259" w:lineRule="auto"/>
             </w:pPr>
             <w:r>
+              <w:t>Handling Tandem Build &amp; compiling codes(Staging)</w:t>
+            </w:r>
+          </w:p>
+          <w:p>
+            <w:pPr>
+              <w:pStyle w:val="ListParagraph"/>
+              <w:numPr>
+                <w:ilvl w:val="0"/>
+                <w:numId w:val="10"/>
+              </w:numPr>
+              <w:spacing w:after="0" w:line="259" w:lineRule="auto"/>
+            </w:pPr>
+            <w:r>
               <w:t>CA7 Agent Installation in Servers &amp; Mainframe</w:t>
+            </w:r>
+          </w:p>
+          <w:p>
+            <w:pPr>
+              <w:pStyle w:val="ListParagraph"/>
+              <w:numPr>
+                <w:ilvl w:val="0"/>
+                <w:numId w:val="10"/>
+              </w:numPr>
+              <w:spacing w:after="0" w:line="259" w:lineRule="auto"/>
+            </w:pPr>
+            <w:r>
+              <w:t>Process/Activity Automation using Coding/Scripting</w:t>
             </w:r>
           </w:p>
         </w:tc>
@@ -1416,11 +1419,12 @@
         <w:ind w:left="90"/>
       </w:pPr>
     </w:p>
+    <w:p/>
     <w:p>
       <w:pPr>
         <w:pStyle w:val="Heading1"/>
         <w:spacing w:after="0"/>
-        <w:ind w:left="0" w:firstLine="0"/>
+        <w:ind w:left="90"/>
       </w:pPr>
       <w:r>
         <w:t xml:space="preserve">Educational Qualifications </w:t>
@@ -1436,7 +1440,7 @@
           <w:left w:w="107" w:type="dxa"/>
           <w:right w:w="59" w:type="dxa"/>
         </w:tblCellMar>
-        <w:tblLook w:val="04A0"/>
+        <w:tblLook w:val="04A0" w:firstRow="1" w:lastRow="0" w:firstColumn="1" w:lastColumn="0" w:noHBand="0" w:noVBand="1"/>
       </w:tblPr>
       <w:tblGrid>
         <w:gridCol w:w="2970"/>
@@ -2031,6 +2035,7 @@
         <w:ind w:left="90" w:right="5811" w:firstLine="0"/>
       </w:pPr>
       <w:r>
+        <w:lastRenderedPageBreak/>
         <w:t>Project Works during Intern:</w:t>
       </w:r>
     </w:p>
@@ -2082,7 +2087,13 @@
         <w:t xml:space="preserve"> in Java/SQL</w:t>
       </w:r>
       <w:r>
-        <w:t xml:space="preserve"> (Major)(Real Time Implementation in College)</w:t>
+        <w:t xml:space="preserve"> (Major)</w:t>
+      </w:r>
+      <w:r>
+        <w:t xml:space="preserve">     </w:t>
+      </w:r>
+      <w:r>
+        <w:t>(Real Time Implementation in College)</w:t>
       </w:r>
     </w:p>
     <w:p/>
@@ -2173,15 +2184,20 @@
         <w:pStyle w:val="Heading1"/>
         <w:spacing w:after="0"/>
         <w:ind w:left="0" w:right="1890" w:firstLine="0"/>
-      </w:pPr>
-      <w:r>
-        <w:t>Co-</w:t>
-      </w:r>
-      <w:r>
-        <w:t>Curricular</w:t>
-      </w:r>
-      <w:r>
-        <w:t xml:space="preserve"> Activities &amp; St</w:t>
+        <w:rPr>
+          <w:rFonts w:ascii="Verdana" w:eastAsia="Verdana" w:hAnsi="Verdana" w:cs="Verdana"/>
+          <w:sz w:val="20"/>
+        </w:rPr>
+      </w:pPr>
+      <w:r>
+        <w:rPr>
+          <w:rFonts w:ascii="Verdana" w:eastAsia="Verdana" w:hAnsi="Verdana" w:cs="Verdana"/>
+          <w:sz w:val="20"/>
+        </w:rPr>
+        <w:t xml:space="preserve"> </w:t>
+      </w:r>
+      <w:r>
+        <w:t>Co-Curiccular Activities &amp; St</w:t>
       </w:r>
       <w:r>
         <w:t>rengths</w:t>
@@ -2208,37 +2224,7 @@
         <w:jc w:val="left"/>
       </w:pPr>
       <w:r>
-        <w:t xml:space="preserve">Head &amp; Lead Designer of </w:t>
-      </w:r>
-      <w:r>
-        <w:t>Multimedia works</w:t>
-      </w:r>
-      <w:r>
-        <w:t xml:space="preserve"> </w:t>
-      </w:r>
-      <w:r>
-        <w:t>&amp;</w:t>
-      </w:r>
-      <w:r>
-        <w:t xml:space="preserve"> </w:t>
-      </w:r>
-      <w:r>
-        <w:t>Media Designs</w:t>
-      </w:r>
-      <w:r>
-        <w:t xml:space="preserve"> </w:t>
-      </w:r>
-      <w:r>
-        <w:t>for C</w:t>
-      </w:r>
-      <w:r>
-        <w:t xml:space="preserve">ollege </w:t>
-      </w:r>
-      <w:r>
-        <w:t>Events</w:t>
-      </w:r>
-      <w:r>
-        <w:t>.</w:t>
+        <w:t>Designed Media Designs &amp; Presented Multimedia works for college Activities.</w:t>
       </w:r>
     </w:p>
     <w:p>
@@ -2254,13 +2240,10 @@
         <w:t xml:space="preserve">Coordinated </w:t>
       </w:r>
       <w:r>
-        <w:t>College Conference &amp;</w:t>
-      </w:r>
-      <w:r>
-        <w:t xml:space="preserve"> Events</w:t>
-      </w:r>
-      <w:r>
-        <w:t>.</w:t>
+        <w:t xml:space="preserve">College Conference &amp; </w:t>
+      </w:r>
+      <w:r>
+        <w:t>Celebration for College.</w:t>
       </w:r>
     </w:p>
     <w:p>
@@ -2307,22 +2290,12 @@
         <w:pStyle w:val="Heading1"/>
         <w:spacing w:after="0"/>
         <w:ind w:left="0" w:right="1890" w:firstLine="0"/>
-        <w:rPr>
-          <w:b w:val="0"/>
-          <w:sz w:val="22"/>
-        </w:rPr>
-      </w:pPr>
-    </w:p>
-    <w:p>
-      <w:pPr>
-        <w:pStyle w:val="Heading1"/>
-        <w:spacing w:after="0"/>
-        <w:ind w:left="0" w:right="1890" w:firstLine="0"/>
       </w:pPr>
       <w:r>
         <w:t>Personal Information</w:t>
       </w:r>
     </w:p>
+    <w:p/>
     <w:p>
       <w:pPr>
         <w:pStyle w:val="NoSpacing"/>
@@ -2399,14 +2372,6 @@
           <w:szCs w:val="24"/>
         </w:rPr>
       </w:pPr>
-      <w:r>
-        <w:rPr>
-          <w:rFonts w:cs="Times New Roman"/>
-          <w:sz w:val="24"/>
-          <w:szCs w:val="24"/>
-        </w:rPr>
-        <w:t xml:space="preserve"> </w:t>
-      </w:r>
     </w:p>
     <w:p>
       <w:pPr>
@@ -2444,6 +2409,7 @@
           <w:szCs w:val="24"/>
         </w:rPr>
         <w:tab/>
+        <w:t xml:space="preserve">          </w:t>
       </w:r>
       <w:r>
         <w:rPr>
@@ -2468,6 +2434,14 @@
           <w:szCs w:val="24"/>
         </w:rPr>
       </w:pPr>
+      <w:r>
+        <w:rPr>
+          <w:rFonts w:cs="Times New Roman"/>
+          <w:sz w:val="24"/>
+          <w:szCs w:val="24"/>
+        </w:rPr>
+        <w:t xml:space="preserve">     </w:t>
+      </w:r>
       <w:r>
         <w:rPr>
           <w:rFonts w:cs="Times New Roman"/>
@@ -2922,8 +2896,8 @@
 </file>
 
 <file path=word/endnotes.xml><?xml version="1.0" encoding="utf-8"?>
-<w:endnotes xmlns:ve="http://schemas.openxmlformats.org/markup-compatibility/2006" xmlns:o="urn:schemas-microsoft-com:office:office" xmlns:r="http://schemas.openxmlformats.org/officeDocument/2006/relationships" xmlns:m="http://schemas.openxmlformats.org/officeDocument/2006/math" xmlns:v="urn:schemas-microsoft-com:vml" xmlns:wp="http://schemas.openxmlformats.org/drawingml/2006/wordprocessingDrawing" xmlns:w10="urn:schemas-microsoft-com:office:word" xmlns:w="http://schemas.openxmlformats.org/wordprocessingml/2006/main" xmlns:wne="http://schemas.microsoft.com/office/word/2006/wordml">
-  <w:endnote w:type="separator" w:id="0">
+<w:endnotes xmlns:wpc="http://schemas.microsoft.com/office/word/2010/wordprocessingCanvas" xmlns:cx="http://schemas.microsoft.com/office/drawing/2014/chartex" xmlns:cx1="http://schemas.microsoft.com/office/drawing/2015/9/8/chartex" xmlns:cx2="http://schemas.microsoft.com/office/drawing/2015/10/21/chartex" xmlns:cx3="http://schemas.microsoft.com/office/drawing/2016/5/9/chartex" xmlns:cx4="http://schemas.microsoft.com/office/drawing/2016/5/10/chartex" xmlns:cx5="http://schemas.microsoft.com/office/drawing/2016/5/11/chartex" xmlns:cx6="http://schemas.microsoft.com/office/drawing/2016/5/12/chartex" xmlns:cx7="http://schemas.microsoft.com/office/drawing/2016/5/13/chartex" xmlns:cx8="http://schemas.microsoft.com/office/drawing/2016/5/14/chartex" xmlns:mc="http://schemas.openxmlformats.org/markup-compatibility/2006" xmlns:aink="http://schemas.microsoft.com/office/drawing/2016/ink" xmlns:am3d="http://schemas.microsoft.com/office/drawing/2017/model3d" xmlns:o="urn:schemas-microsoft-com:office:office" xmlns:r="http://schemas.openxmlformats.org/officeDocument/2006/relationships" xmlns:m="http://schemas.openxmlformats.org/officeDocument/2006/math" xmlns:v="urn:schemas-microsoft-com:vml" xmlns:wp14="http://schemas.microsoft.com/office/word/2010/wordprocessingDrawing" xmlns:wp="http://schemas.openxmlformats.org/drawingml/2006/wordprocessingDrawing" xmlns:w10="urn:schemas-microsoft-com:office:word" xmlns:w="http://schemas.openxmlformats.org/wordprocessingml/2006/main" xmlns:w14="http://schemas.microsoft.com/office/word/2010/wordml" xmlns:w15="http://schemas.microsoft.com/office/word/2012/wordml" xmlns:w16cid="http://schemas.microsoft.com/office/word/2016/wordml/cid" xmlns:w16se="http://schemas.microsoft.com/office/word/2015/wordml/symex" xmlns:wpg="http://schemas.microsoft.com/office/word/2010/wordprocessingGroup" xmlns:wpi="http://schemas.microsoft.com/office/word/2010/wordprocessingInk" xmlns:wne="http://schemas.microsoft.com/office/word/2006/wordml" xmlns:wps="http://schemas.microsoft.com/office/word/2010/wordprocessingShape" mc:Ignorable="w14 w15 w16se w16cid wp14">
+  <w:endnote w:type="separator" w:id="-1">
     <w:p>
       <w:pPr>
         <w:spacing w:after="0" w:line="240" w:lineRule="auto"/>
@@ -2933,7 +2907,7 @@
       </w:r>
     </w:p>
   </w:endnote>
-  <w:endnote w:type="continuationSeparator" w:id="1">
+  <w:endnote w:type="continuationSeparator" w:id="0">
     <w:p>
       <w:pPr>
         <w:spacing w:after="0" w:line="240" w:lineRule="auto"/>
@@ -2947,8 +2921,8 @@
 </file>
 
 <file path=word/footnotes.xml><?xml version="1.0" encoding="utf-8"?>
-<w:footnotes xmlns:ve="http://schemas.openxmlformats.org/markup-compatibility/2006" xmlns:o="urn:schemas-microsoft-com:office:office" xmlns:r="http://schemas.openxmlformats.org/officeDocument/2006/relationships" xmlns:m="http://schemas.openxmlformats.org/officeDocument/2006/math" xmlns:v="urn:schemas-microsoft-com:vml" xmlns:wp="http://schemas.openxmlformats.org/drawingml/2006/wordprocessingDrawing" xmlns:w10="urn:schemas-microsoft-com:office:word" xmlns:w="http://schemas.openxmlformats.org/wordprocessingml/2006/main" xmlns:wne="http://schemas.microsoft.com/office/word/2006/wordml">
-  <w:footnote w:type="separator" w:id="0">
+<w:footnotes xmlns:wpc="http://schemas.microsoft.com/office/word/2010/wordprocessingCanvas" xmlns:cx="http://schemas.microsoft.com/office/drawing/2014/chartex" xmlns:cx1="http://schemas.microsoft.com/office/drawing/2015/9/8/chartex" xmlns:cx2="http://schemas.microsoft.com/office/drawing/2015/10/21/chartex" xmlns:cx3="http://schemas.microsoft.com/office/drawing/2016/5/9/chartex" xmlns:cx4="http://schemas.microsoft.com/office/drawing/2016/5/10/chartex" xmlns:cx5="http://schemas.microsoft.com/office/drawing/2016/5/11/chartex" xmlns:cx6="http://schemas.microsoft.com/office/drawing/2016/5/12/chartex" xmlns:cx7="http://schemas.microsoft.com/office/drawing/2016/5/13/chartex" xmlns:cx8="http://schemas.microsoft.com/office/drawing/2016/5/14/chartex" xmlns:mc="http://schemas.openxmlformats.org/markup-compatibility/2006" xmlns:aink="http://schemas.microsoft.com/office/drawing/2016/ink" xmlns:am3d="http://schemas.microsoft.com/office/drawing/2017/model3d" xmlns:o="urn:schemas-microsoft-com:office:office" xmlns:r="http://schemas.openxmlformats.org/officeDocument/2006/relationships" xmlns:m="http://schemas.openxmlformats.org/officeDocument/2006/math" xmlns:v="urn:schemas-microsoft-com:vml" xmlns:wp14="http://schemas.microsoft.com/office/word/2010/wordprocessingDrawing" xmlns:wp="http://schemas.openxmlformats.org/drawingml/2006/wordprocessingDrawing" xmlns:w10="urn:schemas-microsoft-com:office:word" xmlns:w="http://schemas.openxmlformats.org/wordprocessingml/2006/main" xmlns:w14="http://schemas.microsoft.com/office/word/2010/wordml" xmlns:w15="http://schemas.microsoft.com/office/word/2012/wordml" xmlns:w16cid="http://schemas.microsoft.com/office/word/2016/wordml/cid" xmlns:w16se="http://schemas.microsoft.com/office/word/2015/wordml/symex" xmlns:wpg="http://schemas.microsoft.com/office/word/2010/wordprocessingGroup" xmlns:wpi="http://schemas.microsoft.com/office/word/2010/wordprocessingInk" xmlns:wne="http://schemas.microsoft.com/office/word/2006/wordml" xmlns:wps="http://schemas.microsoft.com/office/word/2010/wordprocessingShape" mc:Ignorable="w14 w15 w16se w16cid wp14">
+  <w:footnote w:type="separator" w:id="-1">
     <w:p>
       <w:pPr>
         <w:spacing w:after="0" w:line="240" w:lineRule="auto"/>
@@ -2958,7 +2932,7 @@
       </w:r>
     </w:p>
   </w:footnote>
-  <w:footnote w:type="continuationSeparator" w:id="1">
+  <w:footnote w:type="continuationSeparator" w:id="0">
     <w:p>
       <w:pPr>
         <w:spacing w:after="0" w:line="240" w:lineRule="auto"/>
@@ -2972,7 +2946,7 @@
 </file>
 
 <file path=word/header1.xml><?xml version="1.0" encoding="utf-8"?>
-<w:hdr xmlns:ve="http://schemas.openxmlformats.org/markup-compatibility/2006" xmlns:o="urn:schemas-microsoft-com:office:office" xmlns:r="http://schemas.openxmlformats.org/officeDocument/2006/relationships" xmlns:m="http://schemas.openxmlformats.org/officeDocument/2006/math" xmlns:v="urn:schemas-microsoft-com:vml" xmlns:wp="http://schemas.openxmlformats.org/drawingml/2006/wordprocessingDrawing" xmlns:w10="urn:schemas-microsoft-com:office:word" xmlns:w="http://schemas.openxmlformats.org/wordprocessingml/2006/main" xmlns:wne="http://schemas.microsoft.com/office/word/2006/wordml">
+<w:hdr xmlns:wpc="http://schemas.microsoft.com/office/word/2010/wordprocessingCanvas" xmlns:cx="http://schemas.microsoft.com/office/drawing/2014/chartex" xmlns:cx1="http://schemas.microsoft.com/office/drawing/2015/9/8/chartex" xmlns:cx2="http://schemas.microsoft.com/office/drawing/2015/10/21/chartex" xmlns:cx3="http://schemas.microsoft.com/office/drawing/2016/5/9/chartex" xmlns:cx4="http://schemas.microsoft.com/office/drawing/2016/5/10/chartex" xmlns:cx5="http://schemas.microsoft.com/office/drawing/2016/5/11/chartex" xmlns:cx6="http://schemas.microsoft.com/office/drawing/2016/5/12/chartex" xmlns:cx7="http://schemas.microsoft.com/office/drawing/2016/5/13/chartex" xmlns:cx8="http://schemas.microsoft.com/office/drawing/2016/5/14/chartex" xmlns:mc="http://schemas.openxmlformats.org/markup-compatibility/2006" xmlns:aink="http://schemas.microsoft.com/office/drawing/2016/ink" xmlns:am3d="http://schemas.microsoft.com/office/drawing/2017/model3d" xmlns:o="urn:schemas-microsoft-com:office:office" xmlns:r="http://schemas.openxmlformats.org/officeDocument/2006/relationships" xmlns:m="http://schemas.openxmlformats.org/officeDocument/2006/math" xmlns:v="urn:schemas-microsoft-com:vml" xmlns:wp14="http://schemas.microsoft.com/office/word/2010/wordprocessingDrawing" xmlns:wp="http://schemas.openxmlformats.org/drawingml/2006/wordprocessingDrawing" xmlns:w10="urn:schemas-microsoft-com:office:word" xmlns:w="http://schemas.openxmlformats.org/wordprocessingml/2006/main" xmlns:w14="http://schemas.microsoft.com/office/word/2010/wordml" xmlns:w15="http://schemas.microsoft.com/office/word/2012/wordml" xmlns:w16cid="http://schemas.microsoft.com/office/word/2016/wordml/cid" xmlns:w16se="http://schemas.microsoft.com/office/word/2015/wordml/symex" xmlns:wpg="http://schemas.microsoft.com/office/word/2010/wordprocessingGroup" xmlns:wpi="http://schemas.microsoft.com/office/word/2010/wordprocessingInk" xmlns:wne="http://schemas.microsoft.com/office/word/2006/wordml" xmlns:wps="http://schemas.microsoft.com/office/word/2010/wordprocessingShape" mc:Ignorable="w14 w15 w16se w16cid wp14">
   <w:p>
     <w:pPr>
       <w:pStyle w:val="Header"/>
@@ -2981,29 +2955,254 @@
       <w:rPr>
         <w:noProof/>
       </w:rPr>
-      <w:pict>
-        <v:group id="Group 5081" o:spid="_x0000_s4097" style="position:absolute;left:0;text-align:left;margin-left:0;margin-top:773.25pt;width:611.25pt;height:18.75pt;z-index:251658240;mso-position-horizontal-relative:page;mso-position-vertical-relative:page" coordsize="77628,2381" o:gfxdata="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">
-          <v:shape id="Shape 5326" o:spid="_x0000_s4099" style="position:absolute;width:14954;height:2381;visibility:visible" coordsize="1495425,238125" o:spt="100" o:gfxdata="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" adj="0,,0" path="m,l1495425,r,238125l,238125,,e" fillcolor="#ffc000" stroked="f" strokeweight="0">
-            <v:stroke miterlimit="83231f" joinstyle="miter"/>
-            <v:formulas/>
-            <v:path arrowok="t" o:connecttype="custom" o:connectlocs="0,0;1495425,0;1495425,238125;0,238125;0,0" o:connectangles="0,0,0,0,0" textboxrect="0,0,1495425,238125"/>
-          </v:shape>
-          <v:shape id="Shape 5327" o:spid="_x0000_s4098" style="position:absolute;left:14954;width:62674;height:2286;visibility:visible" coordsize="6267450,228600" o:spt="100" o:gfxdata="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" adj="0,,0" path="m,l6267450,r,228600l,228600,,e" fillcolor="#adceec" stroked="f" strokeweight="0">
-            <v:stroke miterlimit="83231f" joinstyle="miter"/>
-            <v:formulas/>
-            <v:path arrowok="t" o:connecttype="custom" o:connectlocs="0,0;6267450,0;6267450,228600;0,228600;0,0" o:connectangles="0,0,0,0,0" textboxrect="0,0,6267450,228600"/>
-          </v:shape>
-          <w10:wrap type="square" anchorx="page" anchory="page"/>
-        </v:group>
-      </w:pict>
+      <mc:AlternateContent>
+        <mc:Choice Requires="wpg">
+          <w:drawing>
+            <wp:anchor distT="0" distB="0" distL="114300" distR="114300" simplePos="0" relativeHeight="251658240" behindDoc="0" locked="0" layoutInCell="1" allowOverlap="1">
+              <wp:simplePos x="0" y="0"/>
+              <wp:positionH relativeFrom="page">
+                <wp:posOffset>0</wp:posOffset>
+              </wp:positionH>
+              <wp:positionV relativeFrom="page">
+                <wp:posOffset>9820275</wp:posOffset>
+              </wp:positionV>
+              <wp:extent cx="7762875" cy="238125"/>
+              <wp:effectExtent l="0" t="0" r="0" b="0"/>
+              <wp:wrapSquare wrapText="bothSides"/>
+              <wp:docPr id="2" name="Group 5081"/>
+              <wp:cNvGraphicFramePr>
+                <a:graphicFrameLocks xmlns:a="http://schemas.openxmlformats.org/drawingml/2006/main"/>
+              </wp:cNvGraphicFramePr>
+              <a:graphic xmlns:a="http://schemas.openxmlformats.org/drawingml/2006/main">
+                <a:graphicData uri="http://schemas.microsoft.com/office/word/2010/wordprocessingGroup">
+                  <wpg:wgp>
+                    <wpg:cNvGrpSpPr>
+                      <a:grpSpLocks/>
+                    </wpg:cNvGrpSpPr>
+                    <wpg:grpSpPr bwMode="auto">
+                      <a:xfrm>
+                        <a:off x="0" y="0"/>
+                        <a:ext cx="7762875" cy="238125"/>
+                        <a:chOff x="0" y="0"/>
+                        <a:chExt cx="7762875" cy="238125"/>
+                      </a:xfrm>
+                    </wpg:grpSpPr>
+                    <wps:wsp>
+                      <wps:cNvPr id="3" name="Shape 5326"/>
+                      <wps:cNvSpPr>
+                        <a:spLocks/>
+                      </wps:cNvSpPr>
+                      <wps:spPr bwMode="auto">
+                        <a:xfrm>
+                          <a:off x="0" y="0"/>
+                          <a:ext cx="1495425" cy="238125"/>
+                        </a:xfrm>
+                        <a:custGeom>
+                          <a:avLst/>
+                          <a:gdLst>
+                            <a:gd name="T0" fmla="*/ 0 w 1495425"/>
+                            <a:gd name="T1" fmla="*/ 0 h 238125"/>
+                            <a:gd name="T2" fmla="*/ 1495425 w 1495425"/>
+                            <a:gd name="T3" fmla="*/ 0 h 238125"/>
+                            <a:gd name="T4" fmla="*/ 1495425 w 1495425"/>
+                            <a:gd name="T5" fmla="*/ 238125 h 238125"/>
+                            <a:gd name="T6" fmla="*/ 0 w 1495425"/>
+                            <a:gd name="T7" fmla="*/ 238125 h 238125"/>
+                            <a:gd name="T8" fmla="*/ 0 w 1495425"/>
+                            <a:gd name="T9" fmla="*/ 0 h 238125"/>
+                            <a:gd name="T10" fmla="*/ 0 w 1495425"/>
+                            <a:gd name="T11" fmla="*/ 0 h 238125"/>
+                            <a:gd name="T12" fmla="*/ 1495425 w 1495425"/>
+                            <a:gd name="T13" fmla="*/ 238125 h 238125"/>
+                          </a:gdLst>
+                          <a:ahLst/>
+                          <a:cxnLst>
+                            <a:cxn ang="0">
+                              <a:pos x="T0" y="T1"/>
+                            </a:cxn>
+                            <a:cxn ang="0">
+                              <a:pos x="T2" y="T3"/>
+                            </a:cxn>
+                            <a:cxn ang="0">
+                              <a:pos x="T4" y="T5"/>
+                            </a:cxn>
+                            <a:cxn ang="0">
+                              <a:pos x="T6" y="T7"/>
+                            </a:cxn>
+                            <a:cxn ang="0">
+                              <a:pos x="T8" y="T9"/>
+                            </a:cxn>
+                          </a:cxnLst>
+                          <a:rect l="T10" t="T11" r="T12" b="T13"/>
+                          <a:pathLst>
+                            <a:path w="1495425" h="238125">
+                              <a:moveTo>
+                                <a:pt x="0" y="0"/>
+                              </a:moveTo>
+                              <a:lnTo>
+                                <a:pt x="1495425" y="0"/>
+                              </a:lnTo>
+                              <a:lnTo>
+                                <a:pt x="1495425" y="238125"/>
+                              </a:lnTo>
+                              <a:lnTo>
+                                <a:pt x="0" y="238125"/>
+                              </a:lnTo>
+                              <a:lnTo>
+                                <a:pt x="0" y="0"/>
+                              </a:lnTo>
+                            </a:path>
+                          </a:pathLst>
+                        </a:custGeom>
+                        <a:solidFill>
+                          <a:srgbClr val="FFC000"/>
+                        </a:solidFill>
+                        <a:ln>
+                          <a:noFill/>
+                        </a:ln>
+                        <a:extLst>
+                          <a:ext uri="{91240B29-F687-4F45-9708-019B960494DF}">
+                            <a14:hiddenLine xmlns:a14="http://schemas.microsoft.com/office/drawing/2010/main" w="0">
+                              <a:solidFill>
+                                <a:srgbClr val="000000"/>
+                              </a:solidFill>
+                              <a:miter lim="127000"/>
+                              <a:headEnd/>
+                              <a:tailEnd/>
+                            </a14:hiddenLine>
+                          </a:ext>
+                        </a:extLst>
+                      </wps:spPr>
+                      <wps:bodyPr rot="0" vert="horz" wrap="square" lIns="91440" tIns="45720" rIns="91440" bIns="45720" anchor="t" anchorCtr="0" upright="1">
+                        <a:noAutofit/>
+                      </wps:bodyPr>
+                    </wps:wsp>
+                    <wps:wsp>
+                      <wps:cNvPr id="4" name="Shape 5327"/>
+                      <wps:cNvSpPr>
+                        <a:spLocks/>
+                      </wps:cNvSpPr>
+                      <wps:spPr bwMode="auto">
+                        <a:xfrm>
+                          <a:off x="1495425" y="0"/>
+                          <a:ext cx="6267450" cy="228600"/>
+                        </a:xfrm>
+                        <a:custGeom>
+                          <a:avLst/>
+                          <a:gdLst>
+                            <a:gd name="T0" fmla="*/ 0 w 6267450"/>
+                            <a:gd name="T1" fmla="*/ 0 h 228600"/>
+                            <a:gd name="T2" fmla="*/ 6267450 w 6267450"/>
+                            <a:gd name="T3" fmla="*/ 0 h 228600"/>
+                            <a:gd name="T4" fmla="*/ 6267450 w 6267450"/>
+                            <a:gd name="T5" fmla="*/ 228600 h 228600"/>
+                            <a:gd name="T6" fmla="*/ 0 w 6267450"/>
+                            <a:gd name="T7" fmla="*/ 228600 h 228600"/>
+                            <a:gd name="T8" fmla="*/ 0 w 6267450"/>
+                            <a:gd name="T9" fmla="*/ 0 h 228600"/>
+                            <a:gd name="T10" fmla="*/ 0 w 6267450"/>
+                            <a:gd name="T11" fmla="*/ 0 h 228600"/>
+                            <a:gd name="T12" fmla="*/ 6267450 w 6267450"/>
+                            <a:gd name="T13" fmla="*/ 228600 h 228600"/>
+                          </a:gdLst>
+                          <a:ahLst/>
+                          <a:cxnLst>
+                            <a:cxn ang="0">
+                              <a:pos x="T0" y="T1"/>
+                            </a:cxn>
+                            <a:cxn ang="0">
+                              <a:pos x="T2" y="T3"/>
+                            </a:cxn>
+                            <a:cxn ang="0">
+                              <a:pos x="T4" y="T5"/>
+                            </a:cxn>
+                            <a:cxn ang="0">
+                              <a:pos x="T6" y="T7"/>
+                            </a:cxn>
+                            <a:cxn ang="0">
+                              <a:pos x="T8" y="T9"/>
+                            </a:cxn>
+                          </a:cxnLst>
+                          <a:rect l="T10" t="T11" r="T12" b="T13"/>
+                          <a:pathLst>
+                            <a:path w="6267450" h="228600">
+                              <a:moveTo>
+                                <a:pt x="0" y="0"/>
+                              </a:moveTo>
+                              <a:lnTo>
+                                <a:pt x="6267450" y="0"/>
+                              </a:lnTo>
+                              <a:lnTo>
+                                <a:pt x="6267450" y="228600"/>
+                              </a:lnTo>
+                              <a:lnTo>
+                                <a:pt x="0" y="228600"/>
+                              </a:lnTo>
+                              <a:lnTo>
+                                <a:pt x="0" y="0"/>
+                              </a:lnTo>
+                            </a:path>
+                          </a:pathLst>
+                        </a:custGeom>
+                        <a:solidFill>
+                          <a:srgbClr val="ADCEEC"/>
+                        </a:solidFill>
+                        <a:ln>
+                          <a:noFill/>
+                        </a:ln>
+                        <a:extLst>
+                          <a:ext uri="{91240B29-F687-4F45-9708-019B960494DF}">
+                            <a14:hiddenLine xmlns:a14="http://schemas.microsoft.com/office/drawing/2010/main" w="0">
+                              <a:solidFill>
+                                <a:srgbClr val="000000"/>
+                              </a:solidFill>
+                              <a:miter lim="127000"/>
+                              <a:headEnd/>
+                              <a:tailEnd/>
+                            </a14:hiddenLine>
+                          </a:ext>
+                        </a:extLst>
+                      </wps:spPr>
+                      <wps:bodyPr rot="0" vert="horz" wrap="square" lIns="91440" tIns="45720" rIns="91440" bIns="45720" anchor="t" anchorCtr="0" upright="1">
+                        <a:noAutofit/>
+                      </wps:bodyPr>
+                    </wps:wsp>
+                  </wpg:wgp>
+                </a:graphicData>
+              </a:graphic>
+              <wp14:sizeRelH relativeFrom="page">
+                <wp14:pctWidth>0</wp14:pctWidth>
+              </wp14:sizeRelH>
+              <wp14:sizeRelV relativeFrom="page">
+                <wp14:pctHeight>0</wp14:pctHeight>
+              </wp14:sizeRelV>
+            </wp:anchor>
+          </w:drawing>
+        </mc:Choice>
+        <mc:Fallback>
+          <w:pict>
+            <v:group w14:anchorId="56563B0F" id="Group 5081" o:spid="_x0000_s1026" style="position:absolute;margin-left:0;margin-top:773.25pt;width:611.25pt;height:18.75pt;z-index:251658240;mso-position-horizontal-relative:page;mso-position-vertical-relative:page" coordsize="77628,2381" o:gfxdata="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">
+              <v:shape id="Shape 5326" o:spid="_x0000_s1027" style="position:absolute;width:14954;height:2381;visibility:visible;mso-wrap-style:square;v-text-anchor:top" coordsize="1495425,238125" o:gfxdata="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" path="m,l1495425,r,238125l,238125,,e" fillcolor="#ffc000" stroked="f" strokeweight="0">
+                <v:stroke miterlimit="83231f" joinstyle="miter"/>
+                <v:path arrowok="t" o:connecttype="custom" o:connectlocs="0,0;1495425,0;1495425,238125;0,238125;0,0" o:connectangles="0,0,0,0,0" textboxrect="0,0,1495425,238125"/>
+              </v:shape>
+              <v:shape id="Shape 5327" o:spid="_x0000_s1028" style="position:absolute;left:14954;width:62674;height:2286;visibility:visible;mso-wrap-style:square;v-text-anchor:top" coordsize="6267450,228600" o:gfxdata="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" path="m,l6267450,r,228600l,228600,,e" fillcolor="#adceec" stroked="f" strokeweight="0">
+                <v:stroke miterlimit="83231f" joinstyle="miter"/>
+                <v:path arrowok="t" o:connecttype="custom" o:connectlocs="0,0;6267450,0;6267450,228600;0,228600;0,0" o:connectangles="0,0,0,0,0" textboxrect="0,0,6267450,228600"/>
+              </v:shape>
+              <w10:wrap type="square" anchorx="page" anchory="page"/>
+            </v:group>
+          </w:pict>
+        </mc:Fallback>
+      </mc:AlternateContent>
     </w:r>
   </w:p>
 </w:hdr>
 </file>
 
 <file path=word/numbering.xml><?xml version="1.0" encoding="utf-8"?>
-<w:numbering xmlns:ve="http://schemas.openxmlformats.org/markup-compatibility/2006" xmlns:o="urn:schemas-microsoft-com:office:office" xmlns:r="http://schemas.openxmlformats.org/officeDocument/2006/relationships" xmlns:m="http://schemas.openxmlformats.org/officeDocument/2006/math" xmlns:v="urn:schemas-microsoft-com:vml" xmlns:wp="http://schemas.openxmlformats.org/drawingml/2006/wordprocessingDrawing" xmlns:w10="urn:schemas-microsoft-com:office:word" xmlns:w="http://schemas.openxmlformats.org/wordprocessingml/2006/main" xmlns:wne="http://schemas.microsoft.com/office/word/2006/wordml">
-  <w:abstractNum w:abstractNumId="0">
+<w:numbering xmlns:wpc="http://schemas.microsoft.com/office/word/2010/wordprocessingCanvas" xmlns:cx="http://schemas.microsoft.com/office/drawing/2014/chartex" xmlns:cx1="http://schemas.microsoft.com/office/drawing/2015/9/8/chartex" xmlns:cx2="http://schemas.microsoft.com/office/drawing/2015/10/21/chartex" xmlns:cx3="http://schemas.microsoft.com/office/drawing/2016/5/9/chartex" xmlns:cx4="http://schemas.microsoft.com/office/drawing/2016/5/10/chartex" xmlns:cx5="http://schemas.microsoft.com/office/drawing/2016/5/11/chartex" xmlns:cx6="http://schemas.microsoft.com/office/drawing/2016/5/12/chartex" xmlns:cx7="http://schemas.microsoft.com/office/drawing/2016/5/13/chartex" xmlns:cx8="http://schemas.microsoft.com/office/drawing/2016/5/14/chartex" xmlns:mc="http://schemas.openxmlformats.org/markup-compatibility/2006" xmlns:aink="http://schemas.microsoft.com/office/drawing/2016/ink" xmlns:am3d="http://schemas.microsoft.com/office/drawing/2017/model3d" xmlns:o="urn:schemas-microsoft-com:office:office" xmlns:r="http://schemas.openxmlformats.org/officeDocument/2006/relationships" xmlns:m="http://schemas.openxmlformats.org/officeDocument/2006/math" xmlns:v="urn:schemas-microsoft-com:vml" xmlns:wp14="http://schemas.microsoft.com/office/word/2010/wordprocessingDrawing" xmlns:wp="http://schemas.openxmlformats.org/drawingml/2006/wordprocessingDrawing" xmlns:w10="urn:schemas-microsoft-com:office:word" xmlns:w="http://schemas.openxmlformats.org/wordprocessingml/2006/main" xmlns:w14="http://schemas.microsoft.com/office/word/2010/wordml" xmlns:w15="http://schemas.microsoft.com/office/word/2012/wordml" xmlns:w16cid="http://schemas.microsoft.com/office/word/2016/wordml/cid" xmlns:w16se="http://schemas.microsoft.com/office/word/2015/wordml/symex" xmlns:wpg="http://schemas.microsoft.com/office/word/2010/wordprocessingGroup" xmlns:wpi="http://schemas.microsoft.com/office/word/2010/wordprocessingInk" xmlns:wne="http://schemas.microsoft.com/office/word/2006/wordml" xmlns:wps="http://schemas.microsoft.com/office/word/2010/wordprocessingShape" mc:Ignorable="w14 w15 w16se w16cid wp14">
+  <w:abstractNum w:abstractNumId="0" w15:restartNumberingAfterBreak="0">
     <w:nsid w:val="09A53F65"/>
     <w:multiLevelType w:val="hybridMultilevel"/>
     <w:tmpl w:val="714CE0CA"/>
@@ -3215,7 +3414,7 @@
       </w:rPr>
     </w:lvl>
   </w:abstractNum>
-  <w:abstractNum w:abstractNumId="1">
+  <w:abstractNum w:abstractNumId="1" w15:restartNumberingAfterBreak="0">
     <w:nsid w:val="0AE7648A"/>
     <w:multiLevelType w:val="hybridMultilevel"/>
     <w:tmpl w:val="673E0E5E"/>
@@ -3328,7 +3527,7 @@
       </w:rPr>
     </w:lvl>
   </w:abstractNum>
-  <w:abstractNum w:abstractNumId="2">
+  <w:abstractNum w:abstractNumId="2" w15:restartNumberingAfterBreak="0">
     <w:nsid w:val="1FBC34B4"/>
     <w:multiLevelType w:val="hybridMultilevel"/>
     <w:tmpl w:val="67024F1A"/>
@@ -3540,7 +3739,7 @@
       </w:rPr>
     </w:lvl>
   </w:abstractNum>
-  <w:abstractNum w:abstractNumId="3">
+  <w:abstractNum w:abstractNumId="3" w15:restartNumberingAfterBreak="0">
     <w:nsid w:val="397462CE"/>
     <w:multiLevelType w:val="hybridMultilevel"/>
     <w:tmpl w:val="652CBFE6"/>
@@ -3653,7 +3852,7 @@
       </w:rPr>
     </w:lvl>
   </w:abstractNum>
-  <w:abstractNum w:abstractNumId="4">
+  <w:abstractNum w:abstractNumId="4" w15:restartNumberingAfterBreak="0">
     <w:nsid w:val="40386EB4"/>
     <w:multiLevelType w:val="hybridMultilevel"/>
     <w:tmpl w:val="8BEA285E"/>
@@ -3865,7 +4064,7 @@
       </w:rPr>
     </w:lvl>
   </w:abstractNum>
-  <w:abstractNum w:abstractNumId="5">
+  <w:abstractNum w:abstractNumId="5" w15:restartNumberingAfterBreak="0">
     <w:nsid w:val="566A79E0"/>
     <w:multiLevelType w:val="hybridMultilevel"/>
     <w:tmpl w:val="CF4C1B5C"/>
@@ -4077,7 +4276,7 @@
       </w:rPr>
     </w:lvl>
   </w:abstractNum>
-  <w:abstractNum w:abstractNumId="6">
+  <w:abstractNum w:abstractNumId="6" w15:restartNumberingAfterBreak="0">
     <w:nsid w:val="5A832824"/>
     <w:multiLevelType w:val="hybridMultilevel"/>
     <w:tmpl w:val="2DAA1FE4"/>
@@ -4289,7 +4488,7 @@
       </w:rPr>
     </w:lvl>
   </w:abstractNum>
-  <w:abstractNum w:abstractNumId="7">
+  <w:abstractNum w:abstractNumId="7" w15:restartNumberingAfterBreak="0">
     <w:nsid w:val="5FAA4EE6"/>
     <w:multiLevelType w:val="hybridMultilevel"/>
     <w:tmpl w:val="D4FE8D36"/>
@@ -4402,7 +4601,7 @@
       </w:rPr>
     </w:lvl>
   </w:abstractNum>
-  <w:abstractNum w:abstractNumId="8">
+  <w:abstractNum w:abstractNumId="8" w15:restartNumberingAfterBreak="0">
     <w:nsid w:val="638C3547"/>
     <w:multiLevelType w:val="hybridMultilevel"/>
     <w:tmpl w:val="32624278"/>
@@ -4614,7 +4813,7 @@
       </w:rPr>
     </w:lvl>
   </w:abstractNum>
-  <w:abstractNum w:abstractNumId="9">
+  <w:abstractNum w:abstractNumId="9" w15:restartNumberingAfterBreak="0">
     <w:nsid w:val="7C5349F5"/>
     <w:multiLevelType w:val="hybridMultilevel"/>
     <w:tmpl w:val="FD3234EC"/>
@@ -4761,7 +4960,7 @@
 </file>
 
 <file path=word/styles.xml><?xml version="1.0" encoding="utf-8"?>
-<w:styles xmlns:r="http://schemas.openxmlformats.org/officeDocument/2006/relationships" xmlns:w="http://schemas.openxmlformats.org/wordprocessingml/2006/main">
+<w:styles xmlns:mc="http://schemas.openxmlformats.org/markup-compatibility/2006" xmlns:r="http://schemas.openxmlformats.org/officeDocument/2006/relationships" xmlns:w="http://schemas.openxmlformats.org/wordprocessingml/2006/main" xmlns:w14="http://schemas.microsoft.com/office/word/2010/wordml" xmlns:w15="http://schemas.microsoft.com/office/word/2012/wordml" xmlns:w16cid="http://schemas.microsoft.com/office/word/2016/wordml/cid" xmlns:w16se="http://schemas.microsoft.com/office/word/2015/wordml/symex" mc:Ignorable="w14 w15 w16se w16cid">
   <w:docDefaults>
     <w:rPrDefault>
       <w:rPr>
@@ -4777,144 +4976,382 @@
       </w:pPr>
     </w:pPrDefault>
   </w:docDefaults>
-  <w:latentStyles w:defLockedState="0" w:defUIPriority="99" w:defSemiHidden="1" w:defUnhideWhenUsed="1" w:defQFormat="0" w:count="267">
-    <w:lsdException w:name="Normal" w:semiHidden="0" w:uiPriority="0" w:unhideWhenUsed="0" w:qFormat="1"/>
-    <w:lsdException w:name="heading 1" w:semiHidden="0" w:uiPriority="9" w:unhideWhenUsed="0" w:qFormat="1"/>
-    <w:lsdException w:name="heading 2" w:uiPriority="9" w:qFormat="1"/>
-    <w:lsdException w:name="heading 3" w:uiPriority="9" w:qFormat="1"/>
-    <w:lsdException w:name="heading 4" w:uiPriority="9" w:qFormat="1"/>
-    <w:lsdException w:name="heading 5" w:uiPriority="9" w:qFormat="1"/>
-    <w:lsdException w:name="heading 6" w:uiPriority="9" w:qFormat="1"/>
-    <w:lsdException w:name="heading 7" w:uiPriority="9" w:qFormat="1"/>
-    <w:lsdException w:name="heading 8" w:uiPriority="9" w:qFormat="1"/>
-    <w:lsdException w:name="heading 9" w:uiPriority="9" w:qFormat="1"/>
-    <w:lsdException w:name="toc 1" w:uiPriority="39"/>
-    <w:lsdException w:name="toc 2" w:uiPriority="39"/>
-    <w:lsdException w:name="toc 3" w:uiPriority="39"/>
-    <w:lsdException w:name="toc 4" w:uiPriority="39"/>
-    <w:lsdException w:name="toc 5" w:uiPriority="39"/>
-    <w:lsdException w:name="toc 6" w:uiPriority="39"/>
-    <w:lsdException w:name="toc 7" w:uiPriority="39"/>
-    <w:lsdException w:name="toc 8" w:uiPriority="39"/>
-    <w:lsdException w:name="toc 9" w:uiPriority="39"/>
-    <w:lsdException w:name="caption" w:uiPriority="35" w:qFormat="1"/>
-    <w:lsdException w:name="Title" w:semiHidden="0" w:uiPriority="10" w:unhideWhenUsed="0" w:qFormat="1"/>
-    <w:lsdException w:name="Default Paragraph Font" w:uiPriority="1"/>
-    <w:lsdException w:name="Subtitle" w:semiHidden="0" w:uiPriority="11" w:unhideWhenUsed="0" w:qFormat="1"/>
-    <w:lsdException w:name="Strong" w:semiHidden="0" w:uiPriority="22" w:unhideWhenUsed="0" w:qFormat="1"/>
-    <w:lsdException w:name="Emphasis" w:semiHidden="0" w:uiPriority="20" w:unhideWhenUsed="0" w:qFormat="1"/>
-    <w:lsdException w:name="Table Grid" w:semiHidden="0" w:uiPriority="39" w:unhideWhenUsed="0"/>
-    <w:lsdException w:name="Placeholder Text" w:unhideWhenUsed="0"/>
-    <w:lsdException w:name="No Spacing" w:semiHidden="0" w:uiPriority="1" w:unhideWhenUsed="0" w:qFormat="1"/>
-    <w:lsdException w:name="Light Shading" w:semiHidden="0" w:uiPriority="60" w:unhideWhenUsed="0"/>
-    <w:lsdException w:name="Light List" w:semiHidden="0" w:uiPriority="61" w:unhideWhenUsed="0"/>
-    <w:lsdException w:name="Light Grid" w:semiHidden="0" w:uiPriority="62" w:unhideWhenUsed="0"/>
-    <w:lsdException w:name="Medium Shading 1" w:semiHidden="0" w:uiPriority="63" w:unhideWhenUsed="0"/>
-    <w:lsdException w:name="Medium Shading 2" w:semiHidden="0" w:uiPriority="64" w:unhideWhenUsed="0"/>
-    <w:lsdException w:name="Medium List 1" w:semiHidden="0" w:uiPriority="65" w:unhideWhenUsed="0"/>
-    <w:lsdException w:name="Medium List 2" w:semiHidden="0" w:uiPriority="66" w:unhideWhenUsed="0"/>
-    <w:lsdException w:name="Medium Grid 1" w:semiHidden="0" w:uiPriority="67" w:unhideWhenUsed="0"/>
-    <w:lsdException w:name="Medium Grid 2" w:semiHidden="0" w:uiPriority="68" w:unhideWhenUsed="0"/>
-    <w:lsdException w:name="Medium Grid 3" w:semiHidden="0" w:uiPriority="69" w:unhideWhenUsed="0"/>
-    <w:lsdException w:name="Dark List" w:semiHidden="0" w:uiPriority="70" w:unhideWhenUsed="0"/>
-    <w:lsdException w:name="Colorful Shading" w:semiHidden="0" w:uiPriority="71" w:unhideWhenUsed="0"/>
-    <w:lsdException w:name="Colorful List" w:semiHidden="0" w:uiPriority="72" w:unhideWhenUsed="0"/>
-    <w:lsdException w:name="Colorful Grid" w:semiHidden="0" w:uiPriority="73" w:unhideWhenUsed="0"/>
-    <w:lsdException w:name="Light Shading Accent 1" w:semiHidden="0" w:uiPriority="60" w:unhideWhenUsed="0"/>
-    <w:lsdException w:name="Light List Accent 1" w:semiHidden="0" w:uiPriority="61" w:unhideWhenUsed="0"/>
-    <w:lsdException w:name="Light Grid Accent 1" w:semiHidden="0" w:uiPriority="62" w:unhideWhenUsed="0"/>
-    <w:lsdException w:name="Medium Shading 1 Accent 1" w:semiHidden="0" w:uiPriority="63" w:unhideWhenUsed="0"/>
-    <w:lsdException w:name="Medium Shading 2 Accent 1" w:semiHidden="0" w:uiPriority="64" w:unhideWhenUsed="0"/>
-    <w:lsdException w:name="Medium List 1 Accent 1" w:semiHidden="0" w:uiPriority="65" w:unhideWhenUsed="0"/>
-    <w:lsdException w:name="Revision" w:unhideWhenUsed="0"/>
-    <w:lsdException w:name="List Paragraph" w:semiHidden="0" w:uiPriority="34" w:unhideWhenUsed="0" w:qFormat="1"/>
-    <w:lsdException w:name="Quote" w:semiHidden="0" w:uiPriority="29" w:unhideWhenUsed="0" w:qFormat="1"/>
-    <w:lsdException w:name="Intense Quote" w:semiHidden="0" w:uiPriority="30" w:unhideWhenUsed="0" w:qFormat="1"/>
-    <w:lsdException w:name="Medium List 2 Accent 1" w:semiHidden="0" w:uiPriority="66" w:unhideWhenUsed="0"/>
-    <w:lsdException w:name="Medium Grid 1 Accent 1" w:semiHidden="0" w:uiPriority="67" w:unhideWhenUsed="0"/>
-    <w:lsdException w:name="Medium Grid 2 Accent 1" w:semiHidden="0" w:uiPriority="68" w:unhideWhenUsed="0"/>
-    <w:lsdException w:name="Medium Grid 3 Accent 1" w:semiHidden="0" w:uiPriority="69" w:unhideWhenUsed="0"/>
-    <w:lsdException w:name="Dark List Accent 1" w:semiHidden="0" w:uiPriority="70" w:unhideWhenUsed="0"/>
-    <w:lsdException w:name="Colorful Shading Accent 1" w:semiHidden="0" w:uiPriority="71" w:unhideWhenUsed="0"/>
-    <w:lsdException w:name="Colorful List Accent 1" w:semiHidden="0" w:uiPriority="72" w:unhideWhenUsed="0"/>
-    <w:lsdException w:name="Colorful Grid Accent 1" w:semiHidden="0" w:uiPriority="73" w:unhideWhenUsed="0"/>
-    <w:lsdException w:name="Light Shading Accent 2" w:semiHidden="0" w:uiPriority="60" w:unhideWhenUsed="0"/>
-    <w:lsdException w:name="Light List Accent 2" w:semiHidden="0" w:uiPriority="61" w:unhideWhenUsed="0"/>
-    <w:lsdException w:name="Light Grid Accent 2" w:semiHidden="0" w:uiPriority="62" w:unhideWhenUsed="0"/>
-    <w:lsdException w:name="Medium Shading 1 Accent 2" w:semiHidden="0" w:uiPriority="63" w:unhideWhenUsed="0"/>
-    <w:lsdException w:name="Medium Shading 2 Accent 2" w:semiHidden="0" w:uiPriority="64" w:unhideWhenUsed="0"/>
-    <w:lsdException w:name="Medium List 1 Accent 2" w:semiHidden="0" w:uiPriority="65" w:unhideWhenUsed="0"/>
-    <w:lsdException w:name="Medium List 2 Accent 2" w:semiHidden="0" w:uiPriority="66" w:unhideWhenUsed="0"/>
-    <w:lsdException w:name="Medium Grid 1 Accent 2" w:semiHidden="0" w:uiPriority="67" w:unhideWhenUsed="0"/>
-    <w:lsdException w:name="Medium Grid 2 Accent 2" w:semiHidden="0" w:uiPriority="68" w:unhideWhenUsed="0"/>
-    <w:lsdException w:name="Medium Grid 3 Accent 2" w:semiHidden="0" w:uiPriority="69" w:unhideWhenUsed="0"/>
-    <w:lsdException w:name="Dark List Accent 2" w:semiHidden="0" w:uiPriority="70" w:unhideWhenUsed="0"/>
-    <w:lsdException w:name="Colorful Shading Accent 2" w:semiHidden="0" w:uiPriority="71" w:unhideWhenUsed="0"/>
-    <w:lsdException w:name="Colorful List Accent 2" w:semiHidden="0" w:uiPriority="72" w:unhideWhenUsed="0"/>
-    <w:lsdException w:name="Colorful Grid Accent 2" w:semiHidden="0" w:uiPriority="73" w:unhideWhenUsed="0"/>
-    <w:lsdException w:name="Light Shading Accent 3" w:semiHidden="0" w:uiPriority="60" w:unhideWhenUsed="0"/>
-    <w:lsdException w:name="Light List Accent 3" w:semiHidden="0" w:uiPriority="61" w:unhideWhenUsed="0"/>
-    <w:lsdException w:name="Light Grid Accent 3" w:semiHidden="0" w:uiPriority="62" w:unhideWhenUsed="0"/>
-    <w:lsdException w:name="Medium Shading 1 Accent 3" w:semiHidden="0" w:uiPriority="63" w:unhideWhenUsed="0"/>
-    <w:lsdException w:name="Medium Shading 2 Accent 3" w:semiHidden="0" w:uiPriority="64" w:unhideWhenUsed="0"/>
-    <w:lsdException w:name="Medium List 1 Accent 3" w:semiHidden="0" w:uiPriority="65" w:unhideWhenUsed="0"/>
-    <w:lsdException w:name="Medium List 2 Accent 3" w:semiHidden="0" w:uiPriority="66" w:unhideWhenUsed="0"/>
-    <w:lsdException w:name="Medium Grid 1 Accent 3" w:semiHidden="0" w:uiPriority="67" w:unhideWhenUsed="0"/>
-    <w:lsdException w:name="Medium Grid 2 Accent 3" w:semiHidden="0" w:uiPriority="68" w:unhideWhenUsed="0"/>
-    <w:lsdException w:name="Medium Grid 3 Accent 3" w:semiHidden="0" w:uiPriority="69" w:unhideWhenUsed="0"/>
-    <w:lsdException w:name="Dark List Accent 3" w:semiHidden="0" w:uiPriority="70" w:unhideWhenUsed="0"/>
-    <w:lsdException w:name="Colorful Shading Accent 3" w:semiHidden="0" w:uiPriority="71" w:unhideWhenUsed="0"/>
-    <w:lsdException w:name="Colorful List Accent 3" w:semiHidden="0" w:uiPriority="72" w:unhideWhenUsed="0"/>
-    <w:lsdException w:name="Colorful Grid Accent 3" w:semiHidden="0" w:uiPriority="73" w:unhideWhenUsed="0"/>
-    <w:lsdException w:name="Light Shading Accent 4" w:semiHidden="0" w:uiPriority="60" w:unhideWhenUsed="0"/>
-    <w:lsdException w:name="Light List Accent 4" w:semiHidden="0" w:uiPriority="61" w:unhideWhenUsed="0"/>
-    <w:lsdException w:name="Light Grid Accent 4" w:semiHidden="0" w:uiPriority="62" w:unhideWhenUsed="0"/>
-    <w:lsdException w:name="Medium Shading 1 Accent 4" w:semiHidden="0" w:uiPriority="63" w:unhideWhenUsed="0"/>
-    <w:lsdException w:name="Medium Shading 2 Accent 4" w:semiHidden="0" w:uiPriority="64" w:unhideWhenUsed="0"/>
-    <w:lsdException w:name="Medium List 1 Accent 4" w:semiHidden="0" w:uiPriority="65" w:unhideWhenUsed="0"/>
-    <w:lsdException w:name="Medium List 2 Accent 4" w:semiHidden="0" w:uiPriority="66" w:unhideWhenUsed="0"/>
-    <w:lsdException w:name="Medium Grid 1 Accent 4" w:semiHidden="0" w:uiPriority="67" w:unhideWhenUsed="0"/>
-    <w:lsdException w:name="Medium Grid 2 Accent 4" w:semiHidden="0" w:uiPriority="68" w:unhideWhenUsed="0"/>
-    <w:lsdException w:name="Medium Grid 3 Accent 4" w:semiHidden="0" w:uiPriority="69" w:unhideWhenUsed="0"/>
-    <w:lsdException w:name="Dark List Accent 4" w:semiHidden="0" w:uiPriority="70" w:unhideWhenUsed="0"/>
-    <w:lsdException w:name="Colorful Shading Accent 4" w:semiHidden="0" w:uiPriority="71" w:unhideWhenUsed="0"/>
-    <w:lsdException w:name="Colorful List Accent 4" w:semiHidden="0" w:uiPriority="72" w:unhideWhenUsed="0"/>
-    <w:lsdException w:name="Colorful Grid Accent 4" w:semiHidden="0" w:uiPriority="73" w:unhideWhenUsed="0"/>
-    <w:lsdException w:name="Light Shading Accent 5" w:semiHidden="0" w:uiPriority="60" w:unhideWhenUsed="0"/>
-    <w:lsdException w:name="Light List Accent 5" w:semiHidden="0" w:uiPriority="61" w:unhideWhenUsed="0"/>
-    <w:lsdException w:name="Light Grid Accent 5" w:semiHidden="0" w:uiPriority="62" w:unhideWhenUsed="0"/>
-    <w:lsdException w:name="Medium Shading 1 Accent 5" w:semiHidden="0" w:uiPriority="63" w:unhideWhenUsed="0"/>
-    <w:lsdException w:name="Medium Shading 2 Accent 5" w:semiHidden="0" w:uiPriority="64" w:unhideWhenUsed="0"/>
-    <w:lsdException w:name="Medium List 1 Accent 5" w:semiHidden="0" w:uiPriority="65" w:unhideWhenUsed="0"/>
-    <w:lsdException w:name="Medium List 2 Accent 5" w:semiHidden="0" w:uiPriority="66" w:unhideWhenUsed="0"/>
-    <w:lsdException w:name="Medium Grid 1 Accent 5" w:semiHidden="0" w:uiPriority="67" w:unhideWhenUsed="0"/>
-    <w:lsdException w:name="Medium Grid 2 Accent 5" w:semiHidden="0" w:uiPriority="68" w:unhideWhenUsed="0"/>
-    <w:lsdException w:name="Medium Grid 3 Accent 5" w:semiHidden="0" w:uiPriority="69" w:unhideWhenUsed="0"/>
-    <w:lsdException w:name="Dark List Accent 5" w:semiHidden="0" w:uiPriority="70" w:unhideWhenUsed="0"/>
-    <w:lsdException w:name="Colorful Shading Accent 5" w:semiHidden="0" w:uiPriority="71" w:unhideWhenUsed="0"/>
-    <w:lsdException w:name="Colorful List Accent 5" w:semiHidden="0" w:uiPriority="72" w:unhideWhenUsed="0"/>
-    <w:lsdException w:name="Colorful Grid Accent 5" w:semiHidden="0" w:uiPriority="73" w:unhideWhenUsed="0"/>
-    <w:lsdException w:name="Light Shading Accent 6" w:semiHidden="0" w:uiPriority="60" w:unhideWhenUsed="0"/>
-    <w:lsdException w:name="Light List Accent 6" w:semiHidden="0" w:uiPriority="61" w:unhideWhenUsed="0"/>
-    <w:lsdException w:name="Light Grid Accent 6" w:semiHidden="0" w:uiPriority="62" w:unhideWhenUsed="0"/>
-    <w:lsdException w:name="Medium Shading 1 Accent 6" w:semiHidden="0" w:uiPriority="63" w:unhideWhenUsed="0"/>
-    <w:lsdException w:name="Medium Shading 2 Accent 6" w:semiHidden="0" w:uiPriority="64" w:unhideWhenUsed="0"/>
-    <w:lsdException w:name="Medium List 1 Accent 6" w:semiHidden="0" w:uiPriority="65" w:unhideWhenUsed="0"/>
-    <w:lsdException w:name="Medium List 2 Accent 6" w:semiHidden="0" w:uiPriority="66" w:unhideWhenUsed="0"/>
-    <w:lsdException w:name="Medium Grid 1 Accent 6" w:semiHidden="0" w:uiPriority="67" w:unhideWhenUsed="0"/>
-    <w:lsdException w:name="Medium Grid 2 Accent 6" w:semiHidden="0" w:uiPriority="68" w:unhideWhenUsed="0"/>
-    <w:lsdException w:name="Medium Grid 3 Accent 6" w:semiHidden="0" w:uiPriority="69" w:unhideWhenUsed="0"/>
-    <w:lsdException w:name="Dark List Accent 6" w:semiHidden="0" w:uiPriority="70" w:unhideWhenUsed="0"/>
-    <w:lsdException w:name="Colorful Shading Accent 6" w:semiHidden="0" w:uiPriority="71" w:unhideWhenUsed="0"/>
-    <w:lsdException w:name="Colorful List Accent 6" w:semiHidden="0" w:uiPriority="72" w:unhideWhenUsed="0"/>
-    <w:lsdException w:name="Colorful Grid Accent 6" w:semiHidden="0" w:uiPriority="73" w:unhideWhenUsed="0"/>
-    <w:lsdException w:name="Subtle Emphasis" w:semiHidden="0" w:uiPriority="19" w:unhideWhenUsed="0" w:qFormat="1"/>
-    <w:lsdException w:name="Intense Emphasis" w:semiHidden="0" w:uiPriority="21" w:unhideWhenUsed="0" w:qFormat="1"/>
-    <w:lsdException w:name="Subtle Reference" w:semiHidden="0" w:uiPriority="31" w:unhideWhenUsed="0" w:qFormat="1"/>
-    <w:lsdException w:name="Intense Reference" w:semiHidden="0" w:uiPriority="32" w:unhideWhenUsed="0" w:qFormat="1"/>
-    <w:lsdException w:name="Book Title" w:semiHidden="0" w:uiPriority="33" w:unhideWhenUsed="0" w:qFormat="1"/>
-    <w:lsdException w:name="Bibliography" w:uiPriority="37"/>
-    <w:lsdException w:name="TOC Heading" w:uiPriority="39" w:qFormat="1"/>
+  <w:latentStyles w:defLockedState="0" w:defUIPriority="99" w:defSemiHidden="0" w:defUnhideWhenUsed="0" w:defQFormat="0" w:count="375">
+    <w:lsdException w:name="Normal" w:uiPriority="0" w:qFormat="1"/>
+    <w:lsdException w:name="heading 1" w:uiPriority="9" w:qFormat="1"/>
+    <w:lsdException w:name="heading 2" w:semiHidden="1" w:uiPriority="9" w:unhideWhenUsed="1" w:qFormat="1"/>
+    <w:lsdException w:name="heading 3" w:semiHidden="1" w:uiPriority="9" w:unhideWhenUsed="1" w:qFormat="1"/>
+    <w:lsdException w:name="heading 4" w:semiHidden="1" w:uiPriority="9" w:unhideWhenUsed="1" w:qFormat="1"/>
+    <w:lsdException w:name="heading 5" w:semiHidden="1" w:uiPriority="9" w:unhideWhenUsed="1" w:qFormat="1"/>
+    <w:lsdException w:name="heading 6" w:semiHidden="1" w:uiPriority="9" w:unhideWhenUsed="1" w:qFormat="1"/>
+    <w:lsdException w:name="heading 7" w:semiHidden="1" w:uiPriority="9" w:unhideWhenUsed="1" w:qFormat="1"/>
+    <w:lsdException w:name="heading 8" w:semiHidden="1" w:uiPriority="9" w:unhideWhenUsed="1" w:qFormat="1"/>
+    <w:lsdException w:name="heading 9" w:semiHidden="1" w:uiPriority="9" w:unhideWhenUsed="1" w:qFormat="1"/>
+    <w:lsdException w:name="index 1" w:semiHidden="1" w:unhideWhenUsed="1"/>
+    <w:lsdException w:name="index 2" w:semiHidden="1" w:unhideWhenUsed="1"/>
+    <w:lsdException w:name="index 3" w:semiHidden="1" w:unhideWhenUsed="1"/>
+    <w:lsdException w:name="index 4" w:semiHidden="1" w:unhideWhenUsed="1"/>
+    <w:lsdException w:name="index 5" w:semiHidden="1" w:unhideWhenUsed="1"/>
+    <w:lsdException w:name="index 6" w:semiHidden="1" w:unhideWhenUsed="1"/>
+    <w:lsdException w:name="index 7" w:semiHidden="1" w:unhideWhenUsed="1"/>
+    <w:lsdException w:name="index 8" w:semiHidden="1" w:unhideWhenUsed="1"/>
+    <w:lsdException w:name="index 9" w:semiHidden="1" w:unhideWhenUsed="1"/>
+    <w:lsdException w:name="toc 1" w:semiHidden="1" w:uiPriority="39" w:unhideWhenUsed="1"/>
+    <w:lsdException w:name="toc 2" w:semiHidden="1" w:uiPriority="39" w:unhideWhenUsed="1"/>
+    <w:lsdException w:name="toc 3" w:semiHidden="1" w:uiPriority="39" w:unhideWhenUsed="1"/>
+    <w:lsdException w:name="toc 4" w:semiHidden="1" w:uiPriority="39" w:unhideWhenUsed="1"/>
+    <w:lsdException w:name="toc 5" w:semiHidden="1" w:uiPriority="39" w:unhideWhenUsed="1"/>
+    <w:lsdException w:name="toc 6" w:semiHidden="1" w:uiPriority="39" w:unhideWhenUsed="1"/>
+    <w:lsdException w:name="toc 7" w:semiHidden="1" w:uiPriority="39" w:unhideWhenUsed="1"/>
+    <w:lsdException w:name="toc 8" w:semiHidden="1" w:uiPriority="39" w:unhideWhenUsed="1"/>
+    <w:lsdException w:name="toc 9" w:semiHidden="1" w:uiPriority="39" w:unhideWhenUsed="1"/>
+    <w:lsdException w:name="Normal Indent" w:semiHidden="1" w:unhideWhenUsed="1"/>
+    <w:lsdException w:name="footnote text" w:semiHidden="1" w:unhideWhenUsed="1"/>
+    <w:lsdException w:name="annotation text" w:semiHidden="1" w:unhideWhenUsed="1"/>
+    <w:lsdException w:name="header" w:semiHidden="1" w:unhideWhenUsed="1"/>
+    <w:lsdException w:name="footer" w:semiHidden="1" w:unhideWhenUsed="1"/>
+    <w:lsdException w:name="index heading" w:semiHidden="1" w:unhideWhenUsed="1"/>
+    <w:lsdException w:name="caption" w:semiHidden="1" w:uiPriority="35" w:unhideWhenUsed="1" w:qFormat="1"/>
+    <w:lsdException w:name="table of figures" w:semiHidden="1" w:unhideWhenUsed="1"/>
+    <w:lsdException w:name="envelope address" w:semiHidden="1" w:unhideWhenUsed="1"/>
+    <w:lsdException w:name="envelope return" w:semiHidden="1" w:unhideWhenUsed="1"/>
+    <w:lsdException w:name="footnote reference" w:semiHidden="1" w:unhideWhenUsed="1"/>
+    <w:lsdException w:name="annotation reference" w:semiHidden="1" w:unhideWhenUsed="1"/>
+    <w:lsdException w:name="line number" w:semiHidden="1" w:unhideWhenUsed="1"/>
+    <w:lsdException w:name="page number" w:semiHidden="1" w:unhideWhenUsed="1"/>
+    <w:lsdException w:name="endnote reference" w:semiHidden="1" w:unhideWhenUsed="1"/>
+    <w:lsdException w:name="endnote text" w:semiHidden="1" w:unhideWhenUsed="1"/>
+    <w:lsdException w:name="table of authorities" w:semiHidden="1" w:unhideWhenUsed="1"/>
+    <w:lsdException w:name="macro" w:semiHidden="1" w:unhideWhenUsed="1"/>
+    <w:lsdException w:name="toa heading" w:semiHidden="1" w:unhideWhenUsed="1"/>
+    <w:lsdException w:name="List" w:semiHidden="1" w:unhideWhenUsed="1"/>
+    <w:lsdException w:name="List Bullet" w:semiHidden="1" w:unhideWhenUsed="1"/>
+    <w:lsdException w:name="List Number" w:semiHidden="1" w:unhideWhenUsed="1"/>
+    <w:lsdException w:name="List 2" w:semiHidden="1" w:unhideWhenUsed="1"/>
+    <w:lsdException w:name="List 3" w:semiHidden="1" w:unhideWhenUsed="1"/>
+    <w:lsdException w:name="List 4" w:semiHidden="1" w:unhideWhenUsed="1"/>
+    <w:lsdException w:name="List 5" w:semiHidden="1" w:unhideWhenUsed="1"/>
+    <w:lsdException w:name="List Bullet 2" w:semiHidden="1" w:unhideWhenUsed="1"/>
+    <w:lsdException w:name="List Bullet 3" w:semiHidden="1" w:unhideWhenUsed="1"/>
+    <w:lsdException w:name="List Bullet 4" w:semiHidden="1" w:unhideWhenUsed="1"/>
+    <w:lsdException w:name="List Bullet 5" w:semiHidden="1" w:unhideWhenUsed="1"/>
+    <w:lsdException w:name="List Number 2" w:semiHidden="1" w:unhideWhenUsed="1"/>
+    <w:lsdException w:name="List Number 3" w:semiHidden="1" w:unhideWhenUsed="1"/>
+    <w:lsdException w:name="List Number 4" w:semiHidden="1" w:unhideWhenUsed="1"/>
+    <w:lsdException w:name="List Number 5" w:semiHidden="1" w:unhideWhenUsed="1"/>
+    <w:lsdException w:name="Title" w:uiPriority="10" w:qFormat="1"/>
+    <w:lsdException w:name="Closing" w:semiHidden="1" w:unhideWhenUsed="1"/>
+    <w:lsdException w:name="Signature" w:semiHidden="1" w:unhideWhenUsed="1"/>
+    <w:lsdException w:name="Default Paragraph Font" w:semiHidden="1" w:uiPriority="1" w:unhideWhenUsed="1"/>
+    <w:lsdException w:name="Body Text" w:semiHidden="1" w:unhideWhenUsed="1"/>
+    <w:lsdException w:name="Body Text Indent" w:semiHidden="1" w:unhideWhenUsed="1"/>
+    <w:lsdException w:name="List Continue" w:semiHidden="1" w:unhideWhenUsed="1"/>
+    <w:lsdException w:name="List Continue 2" w:semiHidden="1" w:unhideWhenUsed="1"/>
+    <w:lsdException w:name="List Continue 3" w:semiHidden="1" w:unhideWhenUsed="1"/>
+    <w:lsdException w:name="List Continue 4" w:semiHidden="1" w:unhideWhenUsed="1"/>
+    <w:lsdException w:name="List Continue 5" w:semiHidden="1" w:unhideWhenUsed="1"/>
+    <w:lsdException w:name="Message Header" w:semiHidden="1" w:unhideWhenUsed="1"/>
+    <w:lsdException w:name="Subtitle" w:uiPriority="11" w:qFormat="1"/>
+    <w:lsdException w:name="Salutation" w:semiHidden="1" w:unhideWhenUsed="1"/>
+    <w:lsdException w:name="Date" w:semiHidden="1" w:unhideWhenUsed="1"/>
+    <w:lsdException w:name="Body Text First Indent" w:semiHidden="1" w:unhideWhenUsed="1"/>
+    <w:lsdException w:name="Body Text First Indent 2" w:semiHidden="1" w:unhideWhenUsed="1"/>
+    <w:lsdException w:name="Note Heading" w:semiHidden="1" w:unhideWhenUsed="1"/>
+    <w:lsdException w:name="Body Text 2" w:semiHidden="1" w:unhideWhenUsed="1"/>
+    <w:lsdException w:name="Body Text 3" w:semiHidden="1" w:unhideWhenUsed="1"/>
+    <w:lsdException w:name="Body Text Indent 2" w:semiHidden="1" w:unhideWhenUsed="1"/>
+    <w:lsdException w:name="Body Text Indent 3" w:semiHidden="1" w:unhideWhenUsed="1"/>
+    <w:lsdException w:name="Block Text" w:semiHidden="1" w:unhideWhenUsed="1"/>
+    <w:lsdException w:name="Hyperlink" w:semiHidden="1" w:unhideWhenUsed="1"/>
+    <w:lsdException w:name="FollowedHyperlink" w:semiHidden="1" w:unhideWhenUsed="1"/>
+    <w:lsdException w:name="Strong" w:uiPriority="22" w:qFormat="1"/>
+    <w:lsdException w:name="Emphasis" w:uiPriority="20" w:qFormat="1"/>
+    <w:lsdException w:name="Document Map" w:semiHidden="1" w:unhideWhenUsed="1"/>
+    <w:lsdException w:name="Plain Text" w:semiHidden="1" w:unhideWhenUsed="1"/>
+    <w:lsdException w:name="E-mail Signature" w:semiHidden="1" w:unhideWhenUsed="1"/>
+    <w:lsdException w:name="HTML Top of Form" w:semiHidden="1" w:unhideWhenUsed="1"/>
+    <w:lsdException w:name="HTML Bottom of Form" w:semiHidden="1" w:unhideWhenUsed="1"/>
+    <w:lsdException w:name="Normal (Web)" w:semiHidden="1" w:unhideWhenUsed="1"/>
+    <w:lsdException w:name="HTML Acronym" w:semiHidden="1" w:unhideWhenUsed="1"/>
+    <w:lsdException w:name="HTML Address" w:semiHidden="1" w:unhideWhenUsed="1"/>
+    <w:lsdException w:name="HTML Cite" w:semiHidden="1" w:unhideWhenUsed="1"/>
+    <w:lsdException w:name="HTML Code" w:semiHidden="1" w:unhideWhenUsed="1"/>
+    <w:lsdException w:name="HTML Definition" w:semiHidden="1" w:unhideWhenUsed="1"/>
+    <w:lsdException w:name="HTML Keyboard" w:semiHidden="1" w:unhideWhenUsed="1"/>
+    <w:lsdException w:name="HTML Preformatted" w:semiHidden="1" w:unhideWhenUsed="1"/>
+    <w:lsdException w:name="HTML Sample" w:semiHidden="1" w:unhideWhenUsed="1"/>
+    <w:lsdException w:name="HTML Typewriter" w:semiHidden="1" w:unhideWhenUsed="1"/>
+    <w:lsdException w:name="HTML Variable" w:semiHidden="1" w:unhideWhenUsed="1"/>
+    <w:lsdException w:name="Normal Table" w:semiHidden="1" w:unhideWhenUsed="1"/>
+    <w:lsdException w:name="annotation subject" w:semiHidden="1" w:unhideWhenUsed="1"/>
+    <w:lsdException w:name="No List" w:semiHidden="1" w:unhideWhenUsed="1"/>
+    <w:lsdException w:name="Outline List 1" w:semiHidden="1" w:unhideWhenUsed="1"/>
+    <w:lsdException w:name="Outline List 2" w:semiHidden="1" w:unhideWhenUsed="1"/>
+    <w:lsdException w:name="Outline List 3" w:semiHidden="1" w:unhideWhenUsed="1"/>
+    <w:lsdException w:name="Table Simple 1" w:semiHidden="1" w:unhideWhenUsed="1"/>
+    <w:lsdException w:name="Table Simple 2" w:semiHidden="1" w:unhideWhenUsed="1"/>
+    <w:lsdException w:name="Table Simple 3" w:semiHidden="1" w:unhideWhenUsed="1"/>
+    <w:lsdException w:name="Table Classic 1" w:semiHidden="1" w:unhideWhenUsed="1"/>
+    <w:lsdException w:name="Table Classic 2" w:semiHidden="1" w:unhideWhenUsed="1"/>
+    <w:lsdException w:name="Table Classic 3" w:semiHidden="1" w:unhideWhenUsed="1"/>
+    <w:lsdException w:name="Table Classic 4" w:semiHidden="1" w:unhideWhenUsed="1"/>
+    <w:lsdException w:name="Table Colorful 1" w:semiHidden="1" w:unhideWhenUsed="1"/>
+    <w:lsdException w:name="Table Colorful 2" w:semiHidden="1" w:unhideWhenUsed="1"/>
+    <w:lsdException w:name="Table Colorful 3" w:semiHidden="1" w:unhideWhenUsed="1"/>
+    <w:lsdException w:name="Table Columns 1" w:semiHidden="1" w:unhideWhenUsed="1"/>
+    <w:lsdException w:name="Table Columns 2" w:semiHidden="1" w:unhideWhenUsed="1"/>
+    <w:lsdException w:name="Table Columns 3" w:semiHidden="1" w:unhideWhenUsed="1"/>
+    <w:lsdException w:name="Table Columns 4" w:semiHidden="1" w:unhideWhenUsed="1"/>
+    <w:lsdException w:name="Table Columns 5" w:semiHidden="1" w:unhideWhenUsed="1"/>
+    <w:lsdException w:name="Table Grid 1" w:semiHidden="1" w:unhideWhenUsed="1"/>
+    <w:lsdException w:name="Table Grid 2" w:semiHidden="1" w:unhideWhenUsed="1"/>
+    <w:lsdException w:name="Table Grid 3" w:semiHidden="1" w:unhideWhenUsed="1"/>
+    <w:lsdException w:name="Table Grid 4" w:semiHidden="1" w:unhideWhenUsed="1"/>
+    <w:lsdException w:name="Table Grid 5" w:semiHidden="1" w:unhideWhenUsed="1"/>
+    <w:lsdException w:name="Table Grid 6" w:semiHidden="1" w:unhideWhenUsed="1"/>
+    <w:lsdException w:name="Table Grid 7" w:semiHidden="1" w:unhideWhenUsed="1"/>
+    <w:lsdException w:name="Table Grid 8" w:semiHidden="1" w:unhideWhenUsed="1"/>
+    <w:lsdException w:name="Table List 1" w:semiHidden="1" w:unhideWhenUsed="1"/>
+    <w:lsdException w:name="Table List 2" w:semiHidden="1" w:unhideWhenUsed="1"/>
+    <w:lsdException w:name="Table List 3" w:semiHidden="1" w:unhideWhenUsed="1"/>
+    <w:lsdException w:name="Table List 4" w:semiHidden="1" w:unhideWhenUsed="1"/>
+    <w:lsdException w:name="Table List 5" w:semiHidden="1" w:unhideWhenUsed="1"/>
+    <w:lsdException w:name="Table List 6" w:semiHidden="1" w:unhideWhenUsed="1"/>
+    <w:lsdException w:name="Table List 7" w:semiHidden="1" w:unhideWhenUsed="1"/>
+    <w:lsdException w:name="Table List 8" w:semiHidden="1" w:unhideWhenUsed="1"/>
+    <w:lsdException w:name="Table 3D effects 1" w:semiHidden="1" w:unhideWhenUsed="1"/>
+    <w:lsdException w:name="Table 3D effects 2" w:semiHidden="1" w:unhideWhenUsed="1"/>
+    <w:lsdException w:name="Table 3D effects 3" w:semiHidden="1" w:unhideWhenUsed="1"/>
+    <w:lsdException w:name="Table Contemporary" w:semiHidden="1" w:unhideWhenUsed="1"/>
+    <w:lsdException w:name="Table Elegant" w:semiHidden="1" w:unhideWhenUsed="1"/>
+    <w:lsdException w:name="Table Professional" w:semiHidden="1" w:unhideWhenUsed="1"/>
+    <w:lsdException w:name="Table Subtle 1" w:semiHidden="1" w:unhideWhenUsed="1"/>
+    <w:lsdException w:name="Table Subtle 2" w:semiHidden="1" w:unhideWhenUsed="1"/>
+    <w:lsdException w:name="Table Web 1" w:semiHidden="1" w:unhideWhenUsed="1"/>
+    <w:lsdException w:name="Table Web 2" w:semiHidden="1" w:unhideWhenUsed="1"/>
+    <w:lsdException w:name="Table Web 3" w:semiHidden="1" w:unhideWhenUsed="1"/>
+    <w:lsdException w:name="Balloon Text" w:semiHidden="1" w:unhideWhenUsed="1"/>
+    <w:lsdException w:name="Table Grid" w:uiPriority="39"/>
+    <w:lsdException w:name="Table Theme" w:semiHidden="1" w:unhideWhenUsed="1"/>
+    <w:lsdException w:name="Placeholder Text" w:semiHidden="1"/>
+    <w:lsdException w:name="No Spacing" w:uiPriority="1" w:qFormat="1"/>
+    <w:lsdException w:name="Light Shading" w:uiPriority="60"/>
+    <w:lsdException w:name="Light List" w:uiPriority="61"/>
+    <w:lsdException w:name="Light Grid" w:uiPriority="62"/>
+    <w:lsdException w:name="Medium Shading 1" w:uiPriority="63"/>
+    <w:lsdException w:name="Medium Shading 2" w:uiPriority="64"/>
+    <w:lsdException w:name="Medium List 1" w:uiPriority="65"/>
+    <w:lsdException w:name="Medium List 2" w:uiPriority="66"/>
+    <w:lsdException w:name="Medium Grid 1" w:uiPriority="67"/>
+    <w:lsdException w:name="Medium Grid 2" w:uiPriority="68"/>
+    <w:lsdException w:name="Medium Grid 3" w:uiPriority="69"/>
+    <w:lsdException w:name="Dark List" w:uiPriority="70"/>
+    <w:lsdException w:name="Colorful Shading" w:uiPriority="71"/>
+    <w:lsdException w:name="Colorful List" w:uiPriority="72"/>
+    <w:lsdException w:name="Colorful Grid" w:uiPriority="73"/>
+    <w:lsdException w:name="Light Shading Accent 1" w:uiPriority="60"/>
+    <w:lsdException w:name="Light List Accent 1" w:uiPriority="61"/>
+    <w:lsdException w:name="Light Grid Accent 1" w:uiPriority="62"/>
+    <w:lsdException w:name="Medium Shading 1 Accent 1" w:uiPriority="63"/>
+    <w:lsdException w:name="Medium Shading 2 Accent 1" w:uiPriority="64"/>
+    <w:lsdException w:name="Medium List 1 Accent 1" w:uiPriority="65"/>
+    <w:lsdException w:name="Revision" w:semiHidden="1"/>
+    <w:lsdException w:name="List Paragraph" w:uiPriority="34" w:qFormat="1"/>
+    <w:lsdException w:name="Quote" w:uiPriority="29" w:qFormat="1"/>
+    <w:lsdException w:name="Intense Quote" w:uiPriority="30" w:qFormat="1"/>
+    <w:lsdException w:name="Medium List 2 Accent 1" w:uiPriority="66"/>
+    <w:lsdException w:name="Medium Grid 1 Accent 1" w:uiPriority="67"/>
+    <w:lsdException w:name="Medium Grid 2 Accent 1" w:uiPriority="68"/>
+    <w:lsdException w:name="Medium Grid 3 Accent 1" w:uiPriority="69"/>
+    <w:lsdException w:name="Dark List Accent 1" w:uiPriority="70"/>
+    <w:lsdException w:name="Colorful Shading Accent 1" w:uiPriority="71"/>
+    <w:lsdException w:name="Colorful List Accent 1" w:uiPriority="72"/>
+    <w:lsdException w:name="Colorful Grid Accent 1" w:uiPriority="73"/>
+    <w:lsdException w:name="Light Shading Accent 2" w:uiPriority="60"/>
+    <w:lsdException w:name="Light List Accent 2" w:uiPriority="61"/>
+    <w:lsdException w:name="Light Grid Accent 2" w:uiPriority="62"/>
+    <w:lsdException w:name="Medium Shading 1 Accent 2" w:uiPriority="63"/>
+    <w:lsdException w:name="Medium Shading 2 Accent 2" w:uiPriority="64"/>
+    <w:lsdException w:name="Medium List 1 Accent 2" w:uiPriority="65"/>
+    <w:lsdException w:name="Medium List 2 Accent 2" w:uiPriority="66"/>
+    <w:lsdException w:name="Medium Grid 1 Accent 2" w:uiPriority="67"/>
+    <w:lsdException w:name="Medium Grid 2 Accent 2" w:uiPriority="68"/>
+    <w:lsdException w:name="Medium Grid 3 Accent 2" w:uiPriority="69"/>
+    <w:lsdException w:name="Dark List Accent 2" w:uiPriority="70"/>
+    <w:lsdException w:name="Colorful Shading Accent 2" w:uiPriority="71"/>
+    <w:lsdException w:name="Colorful List Accent 2" w:uiPriority="72"/>
+    <w:lsdException w:name="Colorful Grid Accent 2" w:uiPriority="73"/>
+    <w:lsdException w:name="Light Shading Accent 3" w:uiPriority="60"/>
+    <w:lsdException w:name="Light List Accent 3" w:uiPriority="61"/>
+    <w:lsdException w:name="Light Grid Accent 3" w:uiPriority="62"/>
+    <w:lsdException w:name="Medium Shading 1 Accent 3" w:uiPriority="63"/>
+    <w:lsdException w:name="Medium Shading 2 Accent 3" w:uiPriority="64"/>
+    <w:lsdException w:name="Medium List 1 Accent 3" w:uiPriority="65"/>
+    <w:lsdException w:name="Medium List 2 Accent 3" w:uiPriority="66"/>
+    <w:lsdException w:name="Medium Grid 1 Accent 3" w:uiPriority="67"/>
+    <w:lsdException w:name="Medium Grid 2 Accent 3" w:uiPriority="68"/>
+    <w:lsdException w:name="Medium Grid 3 Accent 3" w:uiPriority="69"/>
+    <w:lsdException w:name="Dark List Accent 3" w:uiPriority="70"/>
+    <w:lsdException w:name="Colorful Shading Accent 3" w:uiPriority="71"/>
+    <w:lsdException w:name="Colorful List Accent 3" w:uiPriority="72"/>
+    <w:lsdException w:name="Colorful Grid Accent 3" w:uiPriority="73"/>
+    <w:lsdException w:name="Light Shading Accent 4" w:uiPriority="60"/>
+    <w:lsdException w:name="Light List Accent 4" w:uiPriority="61"/>
+    <w:lsdException w:name="Light Grid Accent 4" w:uiPriority="62"/>
+    <w:lsdException w:name="Medium Shading 1 Accent 4" w:uiPriority="63"/>
+    <w:lsdException w:name="Medium Shading 2 Accent 4" w:uiPriority="64"/>
+    <w:lsdException w:name="Medium List 1 Accent 4" w:uiPriority="65"/>
+    <w:lsdException w:name="Medium List 2 Accent 4" w:uiPriority="66"/>
+    <w:lsdException w:name="Medium Grid 1 Accent 4" w:uiPriority="67"/>
+    <w:lsdException w:name="Medium Grid 2 Accent 4" w:uiPriority="68"/>
+    <w:lsdException w:name="Medium Grid 3 Accent 4" w:uiPriority="69"/>
+    <w:lsdException w:name="Dark List Accent 4" w:uiPriority="70"/>
+    <w:lsdException w:name="Colorful Shading Accent 4" w:uiPriority="71"/>
+    <w:lsdException w:name="Colorful List Accent 4" w:uiPriority="72"/>
+    <w:lsdException w:name="Colorful Grid Accent 4" w:uiPriority="73"/>
+    <w:lsdException w:name="Light Shading Accent 5" w:uiPriority="60"/>
+    <w:lsdException w:name="Light List Accent 5" w:uiPriority="61"/>
+    <w:lsdException w:name="Light Grid Accent 5" w:uiPriority="62"/>
+    <w:lsdException w:name="Medium Shading 1 Accent 5" w:uiPriority="63"/>
+    <w:lsdException w:name="Medium Shading 2 Accent 5" w:uiPriority="64"/>
+    <w:lsdException w:name="Medium List 1 Accent 5" w:uiPriority="65"/>
+    <w:lsdException w:name="Medium List 2 Accent 5" w:uiPriority="66"/>
+    <w:lsdException w:name="Medium Grid 1 Accent 5" w:uiPriority="67"/>
+    <w:lsdException w:name="Medium Grid 2 Accent 5" w:uiPriority="68"/>
+    <w:lsdException w:name="Medium Grid 3 Accent 5" w:uiPriority="69"/>
+    <w:lsdException w:name="Dark List Accent 5" w:uiPriority="70"/>
+    <w:lsdException w:name="Colorful Shading Accent 5" w:uiPriority="71"/>
+    <w:lsdException w:name="Colorful List Accent 5" w:uiPriority="72"/>
+    <w:lsdException w:name="Colorful Grid Accent 5" w:uiPriority="73"/>
+    <w:lsdException w:name="Light Shading Accent 6" w:uiPriority="60"/>
+    <w:lsdException w:name="Light List Accent 6" w:uiPriority="61"/>
+    <w:lsdException w:name="Light Grid Accent 6" w:uiPriority="62"/>
+    <w:lsdException w:name="Medium Shading 1 Accent 6" w:uiPriority="63"/>
+    <w:lsdException w:name="Medium Shading 2 Accent 6" w:uiPriority="64"/>
+    <w:lsdException w:name="Medium List 1 Accent 6" w:uiPriority="65"/>
+    <w:lsdException w:name="Medium List 2 Accent 6" w:uiPriority="66"/>
+    <w:lsdException w:name="Medium Grid 1 Accent 6" w:uiPriority="67"/>
+    <w:lsdException w:name="Medium Grid 2 Accent 6" w:uiPriority="68"/>
+    <w:lsdException w:name="Medium Grid 3 Accent 6" w:uiPriority="69"/>
+    <w:lsdException w:name="Dark List Accent 6" w:uiPriority="70"/>
+    <w:lsdException w:name="Colorful Shading Accent 6" w:uiPriority="71"/>
+    <w:lsdException w:name="Colorful List Accent 6" w:uiPriority="72"/>
+    <w:lsdException w:name="Colorful Grid Accent 6" w:uiPriority="73"/>
+    <w:lsdException w:name="Subtle Emphasis" w:uiPriority="19" w:qFormat="1"/>
+    <w:lsdException w:name="Intense Emphasis" w:uiPriority="21" w:qFormat="1"/>
+    <w:lsdException w:name="Subtle Reference" w:uiPriority="31" w:qFormat="1"/>
+    <w:lsdException w:name="Intense Reference" w:uiPriority="32" w:qFormat="1"/>
+    <w:lsdException w:name="Book Title" w:uiPriority="33" w:qFormat="1"/>
+    <w:lsdException w:name="Bibliography" w:semiHidden="1" w:uiPriority="37" w:unhideWhenUsed="1"/>
+    <w:lsdException w:name="TOC Heading" w:semiHidden="1" w:uiPriority="39" w:unhideWhenUsed="1" w:qFormat="1"/>
+    <w:lsdException w:name="Plain Table 1" w:uiPriority="41"/>
+    <w:lsdException w:name="Plain Table 2" w:uiPriority="42"/>
+    <w:lsdException w:name="Plain Table 3" w:uiPriority="43"/>
+    <w:lsdException w:name="Plain Table 4" w:uiPriority="44"/>
+    <w:lsdException w:name="Plain Table 5" w:uiPriority="45"/>
+    <w:lsdException w:name="Grid Table Light" w:uiPriority="40"/>
+    <w:lsdException w:name="Grid Table 1 Light" w:uiPriority="46"/>
+    <w:lsdException w:name="Grid Table 2" w:uiPriority="47"/>
+    <w:lsdException w:name="Grid Table 3" w:uiPriority="48"/>
+    <w:lsdException w:name="Grid Table 4" w:uiPriority="49"/>
+    <w:lsdException w:name="Grid Table 5 Dark" w:uiPriority="50"/>
+    <w:lsdException w:name="Grid Table 6 Colorful" w:uiPriority="51"/>
+    <w:lsdException w:name="Grid Table 7 Colorful" w:uiPriority="52"/>
+    <w:lsdException w:name="Grid Table 1 Light Accent 1" w:uiPriority="46"/>
+    <w:lsdException w:name="Grid Table 2 Accent 1" w:uiPriority="47"/>
+    <w:lsdException w:name="Grid Table 3 Accent 1" w:uiPriority="48"/>
+    <w:lsdException w:name="Grid Table 4 Accent 1" w:uiPriority="49"/>
+    <w:lsdException w:name="Grid Table 5 Dark Accent 1" w:uiPriority="50"/>
+    <w:lsdException w:name="Grid Table 6 Colorful Accent 1" w:uiPriority="51"/>
+    <w:lsdException w:name="Grid Table 7 Colorful Accent 1" w:uiPriority="52"/>
+    <w:lsdException w:name="Grid Table 1 Light Accent 2" w:uiPriority="46"/>
+    <w:lsdException w:name="Grid Table 2 Accent 2" w:uiPriority="47"/>
+    <w:lsdException w:name="Grid Table 3 Accent 2" w:uiPriority="48"/>
+    <w:lsdException w:name="Grid Table 4 Accent 2" w:uiPriority="49"/>
+    <w:lsdException w:name="Grid Table 5 Dark Accent 2" w:uiPriority="50"/>
+    <w:lsdException w:name="Grid Table 6 Colorful Accent 2" w:uiPriority="51"/>
+    <w:lsdException w:name="Grid Table 7 Colorful Accent 2" w:uiPriority="52"/>
+    <w:lsdException w:name="Grid Table 1 Light Accent 3" w:uiPriority="46"/>
+    <w:lsdException w:name="Grid Table 2 Accent 3" w:uiPriority="47"/>
+    <w:lsdException w:name="Grid Table 3 Accent 3" w:uiPriority="48"/>
+    <w:lsdException w:name="Grid Table 4 Accent 3" w:uiPriority="49"/>
+    <w:lsdException w:name="Grid Table 5 Dark Accent 3" w:uiPriority="50"/>
+    <w:lsdException w:name="Grid Table 6 Colorful Accent 3" w:uiPriority="51"/>
+    <w:lsdException w:name="Grid Table 7 Colorful Accent 3" w:uiPriority="52"/>
+    <w:lsdException w:name="Grid Table 1 Light Accent 4" w:uiPriority="46"/>
+    <w:lsdException w:name="Grid Table 2 Accent 4" w:uiPriority="47"/>
+    <w:lsdException w:name="Grid Table 3 Accent 4" w:uiPriority="48"/>
+    <w:lsdException w:name="Grid Table 4 Accent 4" w:uiPriority="49"/>
+    <w:lsdException w:name="Grid Table 5 Dark Accent 4" w:uiPriority="50"/>
+    <w:lsdException w:name="Grid Table 6 Colorful Accent 4" w:uiPriority="51"/>
+    <w:lsdException w:name="Grid Table 7 Colorful Accent 4" w:uiPriority="52"/>
+    <w:lsdException w:name="Grid Table 1 Light Accent 5" w:uiPriority="46"/>
+    <w:lsdException w:name="Grid Table 2 Accent 5" w:uiPriority="47"/>
+    <w:lsdException w:name="Grid Table 3 Accent 5" w:uiPriority="48"/>
+    <w:lsdException w:name="Grid Table 4 Accent 5" w:uiPriority="49"/>
+    <w:lsdException w:name="Grid Table 5 Dark Accent 5" w:uiPriority="50"/>
+    <w:lsdException w:name="Grid Table 6 Colorful Accent 5" w:uiPriority="51"/>
+    <w:lsdException w:name="Grid Table 7 Colorful Accent 5" w:uiPriority="52"/>
+    <w:lsdException w:name="Grid Table 1 Light Accent 6" w:uiPriority="46"/>
+    <w:lsdException w:name="Grid Table 2 Accent 6" w:uiPriority="47"/>
+    <w:lsdException w:name="Grid Table 3 Accent 6" w:uiPriority="48"/>
+    <w:lsdException w:name="Grid Table 4 Accent 6" w:uiPriority="49"/>
+    <w:lsdException w:name="Grid Table 5 Dark Accent 6" w:uiPriority="50"/>
+    <w:lsdException w:name="Grid Table 6 Colorful Accent 6" w:uiPriority="51"/>
+    <w:lsdException w:name="Grid Table 7 Colorful Accent 6" w:uiPriority="52"/>
+    <w:lsdException w:name="List Table 1 Light" w:uiPriority="46"/>
+    <w:lsdException w:name="List Table 2" w:uiPriority="47"/>
+    <w:lsdException w:name="List Table 3" w:uiPriority="48"/>
+    <w:lsdException w:name="List Table 4" w:uiPriority="49"/>
+    <w:lsdException w:name="List Table 5 Dark" w:uiPriority="50"/>
+    <w:lsdException w:name="List Table 6 Colorful" w:uiPriority="51"/>
+    <w:lsdException w:name="List Table 7 Colorful" w:uiPriority="52"/>
+    <w:lsdException w:name="List Table 1 Light Accent 1" w:uiPriority="46"/>
+    <w:lsdException w:name="List Table 2 Accent 1" w:uiPriority="47"/>
+    <w:lsdException w:name="List Table 3 Accent 1" w:uiPriority="48"/>
+    <w:lsdException w:name="List Table 4 Accent 1" w:uiPriority="49"/>
+    <w:lsdException w:name="List Table 5 Dark Accent 1" w:uiPriority="50"/>
+    <w:lsdException w:name="List Table 6 Colorful Accent 1" w:uiPriority="51"/>
+    <w:lsdException w:name="List Table 7 Colorful Accent 1" w:uiPriority="52"/>
+    <w:lsdException w:name="List Table 1 Light Accent 2" w:uiPriority="46"/>
+    <w:lsdException w:name="List Table 2 Accent 2" w:uiPriority="47"/>
+    <w:lsdException w:name="List Table 3 Accent 2" w:uiPriority="48"/>
+    <w:lsdException w:name="List Table 4 Accent 2" w:uiPriority="49"/>
+    <w:lsdException w:name="List Table 5 Dark Accent 2" w:uiPriority="50"/>
+    <w:lsdException w:name="List Table 6 Colorful Accent 2" w:uiPriority="51"/>
+    <w:lsdException w:name="List Table 7 Colorful Accent 2" w:uiPriority="52"/>
+    <w:lsdException w:name="List Table 1 Light Accent 3" w:uiPriority="46"/>
+    <w:lsdException w:name="List Table 2 Accent 3" w:uiPriority="47"/>
+    <w:lsdException w:name="List Table 3 Accent 3" w:uiPriority="48"/>
+    <w:lsdException w:name="List Table 4 Accent 3" w:uiPriority="49"/>
+    <w:lsdException w:name="List Table 5 Dark Accent 3" w:uiPriority="50"/>
+    <w:lsdException w:name="List Table 6 Colorful Accent 3" w:uiPriority="51"/>
+    <w:lsdException w:name="List Table 7 Colorful Accent 3" w:uiPriority="52"/>
+    <w:lsdException w:name="List Table 1 Light Accent 4" w:uiPriority="46"/>
+    <w:lsdException w:name="List Table 2 Accent 4" w:uiPriority="47"/>
+    <w:lsdException w:name="List Table 3 Accent 4" w:uiPriority="48"/>
+    <w:lsdException w:name="List Table 4 Accent 4" w:uiPriority="49"/>
+    <w:lsdException w:name="List Table 5 Dark Accent 4" w:uiPriority="50"/>
+    <w:lsdException w:name="List Table 6 Colorful Accent 4" w:uiPriority="51"/>
+    <w:lsdException w:name="List Table 7 Colorful Accent 4" w:uiPriority="52"/>
+    <w:lsdException w:name="List Table 1 Light Accent 5" w:uiPriority="46"/>
+    <w:lsdException w:name="List Table 2 Accent 5" w:uiPriority="47"/>
+    <w:lsdException w:name="List Table 3 Accent 5" w:uiPriority="48"/>
+    <w:lsdException w:name="List Table 4 Accent 5" w:uiPriority="49"/>
+    <w:lsdException w:name="List Table 5 Dark Accent 5" w:uiPriority="50"/>
+    <w:lsdException w:name="List Table 6 Colorful Accent 5" w:uiPriority="51"/>
+    <w:lsdException w:name="List Table 7 Colorful Accent 5" w:uiPriority="52"/>
+    <w:lsdException w:name="List Table 1 Light Accent 6" w:uiPriority="46"/>
+    <w:lsdException w:name="List Table 2 Accent 6" w:uiPriority="47"/>
+    <w:lsdException w:name="List Table 3 Accent 6" w:uiPriority="48"/>
+    <w:lsdException w:name="List Table 4 Accent 6" w:uiPriority="49"/>
+    <w:lsdException w:name="List Table 5 Dark Accent 6" w:uiPriority="50"/>
+    <w:lsdException w:name="List Table 6 Colorful Accent 6" w:uiPriority="51"/>
+    <w:lsdException w:name="List Table 7 Colorful Accent 6" w:uiPriority="52"/>
+    <w:lsdException w:name="Mention" w:semiHidden="1" w:unhideWhenUsed="1"/>
+    <w:lsdException w:name="Smart Hyperlink" w:semiHidden="1" w:unhideWhenUsed="1"/>
+    <w:lsdException w:name="Hashtag" w:semiHidden="1" w:unhideWhenUsed="1"/>
+    <w:lsdException w:name="Unresolved Mention" w:semiHidden="1" w:unhideWhenUsed="1"/>
   </w:latentStyles>
   <w:style w:type="paragraph" w:default="1" w:styleId="Normal">
     <w:name w:val="Normal"/>
@@ -4963,7 +5400,6 @@
     <w:uiPriority w:val="99"/>
     <w:semiHidden/>
     <w:unhideWhenUsed/>
-    <w:qFormat/>
     <w:tblPr>
       <w:tblInd w:w="0" w:type="dxa"/>
       <w:tblCellMar>
@@ -5319,7 +5755,7 @@
   <a:extraClrSchemeLst/>
   <a:extLst>
     <a:ext uri="{05A4C25C-085E-4340-85A3-A5531E510DB2}">
-      <thm15:themeFamily xmlns:thm15="http://schemas.microsoft.com/office/thememl/2012/main" xmlns="" name="Office Theme" id="{62F939B6-93AF-4DB8-9C6B-D6C7DFDC589F}" vid="{4A3C46E8-61CC-4603-A589-7422A47A8E4A}"/>
+      <thm15:themeFamily xmlns:thm15="http://schemas.microsoft.com/office/thememl/2012/main" name="Office Theme" id="{62F939B6-93AF-4DB8-9C6B-D6C7DFDC589F}" vid="{4A3C46E8-61CC-4603-A589-7422A47A8E4A}"/>
     </a:ext>
   </a:extLst>
 </a:theme>

--- a/Resume_Ashok.docx
+++ b/Resume_Ashok.docx
@@ -5,7 +5,6 @@
     <w:p>
       <w:pPr>
         <w:spacing w:after="167" w:line="240" w:lineRule="auto"/>
-        <w:ind w:left="6480" w:firstLine="0"/>
         <w:rPr>
           <w:b/>
           <w:color w:val="1F497D"/>
@@ -20,7 +19,7 @@
           <w:sz w:val="30"/>
           <w:szCs w:val="30"/>
         </w:rPr>
-        <w:t>Ashok Rajend</w:t>
+        <w:t xml:space="preserve">                                                               </w:t>
       </w:r>
       <w:r>
         <w:rPr>
@@ -29,7 +28,7 @@
           <w:sz w:val="30"/>
           <w:szCs w:val="30"/>
         </w:rPr>
-        <w:t>i</w:t>
+        <w:t>Ashok Rajend</w:t>
       </w:r>
       <w:r>
         <w:rPr>
@@ -38,13 +37,60 @@
           <w:sz w:val="30"/>
           <w:szCs w:val="30"/>
         </w:rPr>
+        <w:t>i</w:t>
+      </w:r>
+      <w:r>
+        <w:rPr>
+          <w:b/>
+          <w:color w:val="1F497D"/>
+          <w:sz w:val="30"/>
+          <w:szCs w:val="30"/>
+        </w:rPr>
         <w:t xml:space="preserve">ran </w:t>
       </w:r>
     </w:p>
     <w:p>
       <w:pPr>
         <w:spacing w:after="167" w:line="240" w:lineRule="auto"/>
-        <w:ind w:left="6480" w:firstLine="0"/>
+        <w:ind w:left="2170"/>
+        <w:rPr>
+          <w:b/>
+          <w:color w:val="1F497D"/>
+          <w:sz w:val="30"/>
+          <w:szCs w:val="30"/>
+        </w:rPr>
+      </w:pPr>
+      <w:r>
+        <w:rPr>
+          <w:b/>
+          <w:color w:val="1F497D"/>
+          <w:sz w:val="30"/>
+          <w:szCs w:val="30"/>
+        </w:rPr>
+        <w:t xml:space="preserve">                              </w:t>
+      </w:r>
+      <w:r>
+        <w:rPr>
+          <w:b/>
+          <w:color w:val="1F497D"/>
+          <w:sz w:val="30"/>
+          <w:szCs w:val="30"/>
+        </w:rPr>
+        <w:t xml:space="preserve">                 Software</w:t>
+      </w:r>
+      <w:r>
+        <w:rPr>
+          <w:b/>
+          <w:color w:val="1F497D"/>
+          <w:sz w:val="30"/>
+          <w:szCs w:val="30"/>
+        </w:rPr>
+        <w:t xml:space="preserve"> Engineer – Technology</w:t>
+      </w:r>
+    </w:p>
+    <w:p>
+      <w:pPr>
+        <w:spacing w:after="167" w:line="240" w:lineRule="auto"/>
         <w:rPr>
           <w:b/>
           <w:color w:val="F79646"/>
@@ -58,7 +104,23 @@
           <w:sz w:val="26"/>
           <w:szCs w:val="26"/>
         </w:rPr>
-        <w:t>Mobile:</w:t>
+        <w:t xml:space="preserve">                                                                       </w:t>
+      </w:r>
+      <w:r>
+        <w:rPr>
+          <w:b/>
+          <w:sz w:val="26"/>
+          <w:szCs w:val="26"/>
+        </w:rPr>
+        <w:t xml:space="preserve"> Mobile</w:t>
+      </w:r>
+      <w:r>
+        <w:rPr>
+          <w:b/>
+          <w:sz w:val="26"/>
+          <w:szCs w:val="26"/>
+        </w:rPr>
+        <w:t>:</w:t>
       </w:r>
       <w:r>
         <w:rPr>
@@ -73,8 +135,15 @@
     <w:p>
       <w:pPr>
         <w:spacing w:after="167" w:line="240" w:lineRule="auto"/>
-        <w:ind w:left="6480" w:firstLine="0"/>
-      </w:pPr>
+      </w:pPr>
+      <w:r>
+        <w:rPr>
+          <w:b/>
+          <w:sz w:val="26"/>
+          <w:szCs w:val="26"/>
+        </w:rPr>
+        <w:t xml:space="preserve">                                                                        </w:t>
+      </w:r>
       <w:r>
         <w:rPr>
           <w:noProof/>
@@ -227,7 +296,13 @@
         <w:jc w:val="left"/>
       </w:pPr>
       <w:r>
-        <w:t>A scintillating start to my career in First Data underwriting with SCM/DevOps team for 1.2 years.</w:t>
+        <w:t>A scintillating start to my career in First Data underwriting with SCM/DevOps team for 1.</w:t>
+      </w:r>
+      <w:r>
+        <w:t>5</w:t>
+      </w:r>
+      <w:r>
+        <w:t xml:space="preserve"> years.</w:t>
       </w:r>
     </w:p>
     <w:p>
@@ -294,21 +369,13 @@
         <w:jc w:val="left"/>
       </w:pPr>
       <w:r>
-        <w:t xml:space="preserve">Programming Languages: C,C++,Java,Python </w:t>
+        <w:t>Programming Languages: C,C++,Java</w:t>
       </w:r>
       <w:r>
         <w:rPr>
           <w:rFonts w:ascii="Verdana" w:eastAsia="Verdana" w:hAnsi="Verdana" w:cs="Verdana"/>
           <w:sz w:val="20"/>
         </w:rPr>
-        <w:t xml:space="preserve"> </w:t>
-      </w:r>
-      <w:r>
-        <w:rPr>
-          <w:rFonts w:ascii="Verdana" w:eastAsia="Verdana" w:hAnsi="Verdana" w:cs="Verdana"/>
-          <w:sz w:val="20"/>
-        </w:rPr>
-        <w:tab/>
         <w:t xml:space="preserve"> </w:t>
       </w:r>
     </w:p>
@@ -327,8 +394,6 @@
       <w:r>
         <w:t>(shell)</w:t>
       </w:r>
-      <w:bookmarkStart w:id="0" w:name="_GoBack"/>
-      <w:bookmarkEnd w:id="0"/>
       <w:r>
         <w:t xml:space="preserve">, Ant , Maven </w:t>
       </w:r>
@@ -349,10 +414,7 @@
         <w:t>esigning: HTML ,CSS</w:t>
       </w:r>
       <w:r>
-        <w:t xml:space="preserve"> </w:t>
-      </w:r>
-      <w:r>
-        <w:t xml:space="preserve"> </w:t>
+        <w:t xml:space="preserve"> , JavaScript</w:t>
       </w:r>
     </w:p>
     <w:p>
@@ -439,14 +501,15 @@
       <w:r>
         <w:t xml:space="preserve">Configuration Management: </w:t>
       </w:r>
-      <w:proofErr w:type="spellStart"/>
-      <w:r>
-        <w:t>Chef,</w:t>
+      <w:r>
+        <w:t>Saltstack</w:t>
+      </w:r>
+      <w:r>
+        <w:t>,</w:t>
       </w:r>
       <w:r>
         <w:t>Ansible</w:t>
       </w:r>
-      <w:proofErr w:type="spellEnd"/>
     </w:p>
     <w:p>
       <w:pPr>
@@ -458,7 +521,10 @@
         <w:jc w:val="left"/>
       </w:pPr>
       <w:r>
-        <w:t>Virtualization &amp; Monitoring : Docker &amp; Nagios</w:t>
+        <w:t>Issue Tracking</w:t>
+      </w:r>
+      <w:r>
+        <w:t xml:space="preserve"> Tool: JIRA</w:t>
       </w:r>
     </w:p>
     <w:p>
@@ -471,10 +537,7 @@
         <w:jc w:val="left"/>
       </w:pPr>
       <w:r>
-        <w:t xml:space="preserve">Mainframe tools: CA7,Tandem                               </w:t>
-      </w:r>
-      <w:r>
-        <w:t xml:space="preserve"> </w:t>
+        <w:t>Virtualization &amp; Monitoring : Docker &amp; Nagios</w:t>
       </w:r>
     </w:p>
     <w:p>
@@ -487,7 +550,7 @@
         <w:jc w:val="left"/>
       </w:pPr>
       <w:r>
-        <w:t>Application &amp; Middleware: Websphere,Peagareach</w:t>
+        <w:t xml:space="preserve">Mainframe tools: CA7,Tandem                               </w:t>
       </w:r>
       <w:r>
         <w:t xml:space="preserve"> </w:t>
@@ -503,41 +566,13 @@
         <w:jc w:val="left"/>
       </w:pPr>
       <w:r>
-        <w:t>Designing: Rational Rose, Photoshop</w:t>
-      </w:r>
-      <w:r>
-        <w:t xml:space="preserve">                  </w:t>
-      </w:r>
-      <w:r>
-        <w:t xml:space="preserve"> </w:t>
-      </w:r>
-      <w:r>
-        <w:t xml:space="preserve">                                                   </w:t>
-      </w:r>
-    </w:p>
-    <w:p>
-      <w:pPr>
-        <w:pStyle w:val="Heading1"/>
-        <w:spacing w:after="197"/>
-        <w:ind w:left="90"/>
-      </w:pPr>
-    </w:p>
-    <w:p/>
-    <w:p/>
-    <w:p/>
-    <w:p/>
-    <w:p>
-      <w:pPr>
-        <w:pStyle w:val="Heading1"/>
-        <w:spacing w:after="197"/>
-        <w:ind w:left="90"/>
-      </w:pPr>
-      <w:r>
-        <w:lastRenderedPageBreak/>
-        <w:t>Pro</w:t>
-      </w:r>
-      <w:r>
-        <w:t xml:space="preserve">ject Responsibilities </w:t>
+        <w:t xml:space="preserve">Application &amp; Middleware: </w:t>
+      </w:r>
+      <w:r>
+        <w:t>Tomcat,Websphere</w:t>
+      </w:r>
+      <w:r>
+        <w:t>,Peagareach</w:t>
       </w:r>
       <w:r>
         <w:t xml:space="preserve"> </w:t>
@@ -553,22 +588,41 @@
         <w:jc w:val="left"/>
       </w:pPr>
       <w:r>
-        <w:t>Working with Development team for any issues related to Performance</w:t>
+        <w:t>Designing: Rational Rose, Photoshop</w:t>
+      </w:r>
+      <w:r>
+        <w:t xml:space="preserve">                  </w:t>
       </w:r>
       <w:r>
         <w:t xml:space="preserve"> </w:t>
       </w:r>
       <w:r>
-        <w:t>&amp;</w:t>
+        <w:t xml:space="preserve">                                                   </w:t>
+      </w:r>
+    </w:p>
+    <w:p>
+      <w:pPr>
+        <w:pStyle w:val="Heading1"/>
+        <w:spacing w:after="197"/>
+        <w:ind w:left="90"/>
+      </w:pPr>
+    </w:p>
+    <w:p/>
+    <w:p>
+      <w:pPr>
+        <w:pStyle w:val="Heading1"/>
+        <w:spacing w:after="197"/>
+        <w:ind w:left="0" w:firstLine="0"/>
+      </w:pPr>
+      <w:r>
+        <w:lastRenderedPageBreak/>
+        <w:t>Pro</w:t>
+      </w:r>
+      <w:r>
+        <w:t xml:space="preserve">ject Responsibilities </w:t>
       </w:r>
       <w:r>
         <w:t xml:space="preserve"> </w:t>
-      </w:r>
-      <w:r>
-        <w:t>Automation</w:t>
-      </w:r>
-      <w:r>
-        <w:t>.</w:t>
       </w:r>
     </w:p>
     <w:p>
@@ -581,16 +635,22 @@
         <w:jc w:val="left"/>
       </w:pPr>
       <w:r>
-        <w:t xml:space="preserve">Integrated tools in web and </w:t>
-      </w:r>
-      <w:r>
-        <w:t xml:space="preserve">developed </w:t>
-      </w:r>
-      <w:r>
-        <w:t xml:space="preserve">a webpage </w:t>
-      </w:r>
-      <w:r>
-        <w:t>for the use of onshore &amp; offshore teams.</w:t>
+        <w:t>Working with Development team for any issues related to Performance</w:t>
+      </w:r>
+      <w:r>
+        <w:t xml:space="preserve"> </w:t>
+      </w:r>
+      <w:r>
+        <w:t>&amp;</w:t>
+      </w:r>
+      <w:r>
+        <w:t xml:space="preserve"> </w:t>
+      </w:r>
+      <w:r>
+        <w:t>Automation</w:t>
+      </w:r>
+      <w:r>
+        <w:t>.</w:t>
       </w:r>
     </w:p>
     <w:p>
@@ -603,7 +663,16 @@
         <w:jc w:val="left"/>
       </w:pPr>
       <w:r>
-        <w:t>Automated Validating steps for CR</w:t>
+        <w:t xml:space="preserve">Integrated tools in web and </w:t>
+      </w:r>
+      <w:r>
+        <w:t xml:space="preserve">developed </w:t>
+      </w:r>
+      <w:r>
+        <w:t xml:space="preserve">a webpage </w:t>
+      </w:r>
+      <w:r>
+        <w:t>for the use of onshore &amp; offshore teams.</w:t>
       </w:r>
     </w:p>
     <w:p>
@@ -616,7 +685,7 @@
         <w:jc w:val="left"/>
       </w:pPr>
       <w:r>
-        <w:t>Automated Gerrit to Stash Migration of codes</w:t>
+        <w:t>Automated Validating steps for CR</w:t>
       </w:r>
     </w:p>
     <w:p>
@@ -629,7 +698,7 @@
         <w:jc w:val="left"/>
       </w:pPr>
       <w:r>
-        <w:t>Continuous Integration for Clients by Build &amp; Deployment.</w:t>
+        <w:t>Automated Gerrit to Stash Migration of codes</w:t>
       </w:r>
     </w:p>
     <w:p>
@@ -642,10 +711,7 @@
         <w:jc w:val="left"/>
       </w:pPr>
       <w:r>
-        <w:t>Onboarding New applications from end to end (Dev to Prod)</w:t>
-      </w:r>
-      <w:r>
-        <w:t xml:space="preserve">                                                          </w:t>
+        <w:t>Continuous Integration for Clients by Build &amp; Deployment.</w:t>
       </w:r>
     </w:p>
     <w:p>
@@ -658,7 +724,10 @@
         <w:jc w:val="left"/>
       </w:pPr>
       <w:r>
-        <w:t xml:space="preserve">Resolving Build and Deployment Issue.                                                                                         </w:t>
+        <w:t>Onboarding New applications from end to end (Dev to Prod)</w:t>
+      </w:r>
+      <w:r>
+        <w:t xml:space="preserve">                                                          </w:t>
       </w:r>
     </w:p>
     <w:p>
@@ -671,13 +740,7 @@
         <w:jc w:val="left"/>
       </w:pPr>
       <w:r>
-        <w:t>Performing Manual Deployments in Websphere, Servers using Kerberos</w:t>
-      </w:r>
-      <w:r>
-        <w:t>/Putty</w:t>
-      </w:r>
-      <w:r>
-        <w:t xml:space="preserve"> &amp; Pegareach.                     </w:t>
+        <w:t xml:space="preserve">Resolving Build and Deployment Issue.                                                                                         </w:t>
       </w:r>
     </w:p>
     <w:p>
@@ -690,7 +753,13 @@
         <w:jc w:val="left"/>
       </w:pPr>
       <w:r>
-        <w:t xml:space="preserve">Creating and Modifying the Deployment configuration file using XML.                                                 </w:t>
+        <w:t>Performing Manual Deployments in Websphere, Servers using Kerberos</w:t>
+      </w:r>
+      <w:r>
+        <w:t>/Putty</w:t>
+      </w:r>
+      <w:r>
+        <w:t xml:space="preserve"> &amp; Pegareach.                     </w:t>
       </w:r>
     </w:p>
     <w:p>
@@ -703,7 +772,7 @@
         <w:jc w:val="left"/>
       </w:pPr>
       <w:r>
-        <w:t xml:space="preserve">Establishing SSH Connectivity between the servers &amp; Configuration needed.                                                     </w:t>
+        <w:t xml:space="preserve">Creating and Modifying the Deployment configuration file using XML.                                                 </w:t>
       </w:r>
     </w:p>
     <w:p>
@@ -716,10 +785,7 @@
         <w:jc w:val="left"/>
       </w:pPr>
       <w:r>
-        <w:t>Build</w:t>
-      </w:r>
-      <w:r>
-        <w:t xml:space="preserve"> and compiling the files for Mainframe by HPNonStop Tandem.  </w:t>
+        <w:t xml:space="preserve">Establishing SSH Connectivity between the servers &amp; Configuration needed.                                                     </w:t>
       </w:r>
     </w:p>
     <w:p>
@@ -732,7 +798,10 @@
         <w:jc w:val="left"/>
       </w:pPr>
       <w:r>
-        <w:t xml:space="preserve">Installing CA7 Agents in UNIX/LINUX servers &amp; configuring them in Mainframe.                            </w:t>
+        <w:t>Build</w:t>
+      </w:r>
+      <w:r>
+        <w:t xml:space="preserve"> and compiling the files for Mainframe by HPNonStop Tandem.  </w:t>
       </w:r>
     </w:p>
     <w:p>
@@ -745,7 +814,7 @@
         <w:jc w:val="left"/>
       </w:pPr>
       <w:r>
-        <w:t>Change Request Approvlas &amp; Incident Support.</w:t>
+        <w:t xml:space="preserve">Installing CA7 Agents in UNIX/LINUX servers &amp; configuring them in Mainframe.                            </w:t>
       </w:r>
     </w:p>
     <w:p>
@@ -758,7 +827,7 @@
         <w:jc w:val="left"/>
       </w:pPr>
       <w:r>
-        <w:t>Managing Version Control Reositories(Code Management)</w:t>
+        <w:t>Change Request Approvlas &amp; Incident Support.</w:t>
       </w:r>
     </w:p>
     <w:p>
@@ -771,23 +840,7 @@
         <w:jc w:val="left"/>
       </w:pPr>
       <w:r>
-        <w:t>Porting of Codes from Harvest/Gerrit to Stash/Bitbucket</w:t>
-      </w:r>
-    </w:p>
-    <w:p>
-      <w:pPr>
-        <w:spacing w:after="331" w:line="259" w:lineRule="auto"/>
-        <w:ind w:left="90" w:firstLine="0"/>
-        <w:jc w:val="left"/>
-      </w:pPr>
-    </w:p>
-    <w:p>
-      <w:pPr>
-        <w:pStyle w:val="Heading1"/>
-        <w:ind w:left="90"/>
-      </w:pPr>
-      <w:r>
-        <w:t xml:space="preserve">Organizational Responsibilities </w:t>
+        <w:t>Managing Version Control Reositories(Code Management)</w:t>
       </w:r>
     </w:p>
     <w:p>
@@ -800,10 +853,10 @@
         <w:jc w:val="left"/>
       </w:pPr>
       <w:r>
-        <w:t xml:space="preserve">Creating Client Metrics for my project.                                   </w:t>
-      </w:r>
-      <w:r>
-        <w:t xml:space="preserve"> </w:t>
+        <w:t xml:space="preserve">Porting of Codes from Harvest/Gerrit to </w:t>
+      </w:r>
+      <w:r>
+        <w:t>Stash.</w:t>
       </w:r>
     </w:p>
     <w:p>
@@ -816,7 +869,10 @@
         <w:jc w:val="left"/>
       </w:pPr>
       <w:r>
-        <w:t>Creating Resource Management Metrics.</w:t>
+        <w:t xml:space="preserve">Creating </w:t>
+      </w:r>
+      <w:r>
+        <w:t>Spaces and Pages in confluence.</w:t>
       </w:r>
     </w:p>
     <w:p>
@@ -829,10 +885,23 @@
         <w:jc w:val="left"/>
       </w:pPr>
       <w:r>
-        <w:t>Marinating records of Work done by Team</w:t>
-      </w:r>
-      <w:r>
-        <w:t xml:space="preserve"> </w:t>
+        <w:t>Creating New projects in JIRA for issue tracking.</w:t>
+      </w:r>
+    </w:p>
+    <w:p>
+      <w:pPr>
+        <w:spacing w:after="331" w:line="259" w:lineRule="auto"/>
+        <w:ind w:left="90" w:firstLine="0"/>
+        <w:jc w:val="left"/>
+      </w:pPr>
+    </w:p>
+    <w:p>
+      <w:pPr>
+        <w:pStyle w:val="Heading1"/>
+        <w:ind w:left="90"/>
+      </w:pPr>
+      <w:r>
+        <w:t xml:space="preserve">Organizational Responsibilities </w:t>
       </w:r>
     </w:p>
     <w:p>
@@ -845,7 +914,7 @@
         <w:jc w:val="left"/>
       </w:pPr>
       <w:r>
-        <w:t xml:space="preserve">Accompanying my daily activities                                                                                              </w:t>
+        <w:t xml:space="preserve">Creating Client Metrics for my project.                                   </w:t>
       </w:r>
       <w:r>
         <w:t xml:space="preserve"> </w:t>
@@ -861,6 +930,51 @@
         <w:jc w:val="left"/>
       </w:pPr>
       <w:r>
+        <w:t>Creating Resource Management Metrics.</w:t>
+      </w:r>
+    </w:p>
+    <w:p>
+      <w:pPr>
+        <w:numPr>
+          <w:ilvl w:val="0"/>
+          <w:numId w:val="2"/>
+        </w:numPr>
+        <w:ind w:left="720" w:hanging="360"/>
+        <w:jc w:val="left"/>
+      </w:pPr>
+      <w:r>
+        <w:t>Marinating records of Work done by Team</w:t>
+      </w:r>
+      <w:r>
+        <w:t xml:space="preserve"> </w:t>
+      </w:r>
+    </w:p>
+    <w:p>
+      <w:pPr>
+        <w:numPr>
+          <w:ilvl w:val="0"/>
+          <w:numId w:val="2"/>
+        </w:numPr>
+        <w:ind w:left="720" w:hanging="360"/>
+        <w:jc w:val="left"/>
+      </w:pPr>
+      <w:r>
+        <w:t xml:space="preserve">Accompanying my daily activities                                                                                              </w:t>
+      </w:r>
+      <w:r>
+        <w:t xml:space="preserve"> </w:t>
+      </w:r>
+    </w:p>
+    <w:p>
+      <w:pPr>
+        <w:numPr>
+          <w:ilvl w:val="0"/>
+          <w:numId w:val="2"/>
+        </w:numPr>
+        <w:ind w:left="720" w:hanging="360"/>
+        <w:jc w:val="left"/>
+      </w:pPr>
+      <w:r>
         <w:t>Maintaining the organizational Rules and Responsibilities</w:t>
       </w:r>
       <w:r>
@@ -927,6 +1041,8 @@
         <w:ind w:left="0" w:firstLine="0"/>
         <w:jc w:val="left"/>
       </w:pPr>
+      <w:bookmarkStart w:id="0" w:name="_GoBack"/>
+      <w:bookmarkEnd w:id="0"/>
     </w:p>
     <w:p>
       <w:pPr>
@@ -942,7 +1058,6 @@
         <w:ind w:left="90" w:right="5811" w:firstLine="0"/>
       </w:pPr>
       <w:r>
-        <w:lastRenderedPageBreak/>
         <w:t xml:space="preserve">Projects Working on Virtusa </w:t>
       </w:r>
     </w:p>
@@ -1073,7 +1188,13 @@
               <w:jc w:val="left"/>
             </w:pPr>
             <w:r>
-              <w:t xml:space="preserve">BAU/OnBoarding – Associate  Engineer of Technology </w:t>
+              <w:t xml:space="preserve">BAU/OnBoarding – </w:t>
+            </w:r>
+            <w:r>
+              <w:t>Software</w:t>
+            </w:r>
+            <w:r>
+              <w:t xml:space="preserve">  Engineer of Technology </w:t>
             </w:r>
           </w:p>
         </w:tc>
@@ -1292,12 +1413,13 @@
               <w:right w:val="single" w:sz="4" w:space="0" w:color="000000"/>
             </w:tcBorders>
             <w:shd w:val="clear" w:color="auto" w:fill="auto"/>
-            <w:vAlign w:val="bottom"/>
+            <w:vAlign w:val="center"/>
           </w:tcPr>
           <w:p>
             <w:pPr>
               <w:spacing w:after="0" w:line="259" w:lineRule="auto"/>
               <w:ind w:left="90" w:firstLine="0"/>
+              <w:jc w:val="left"/>
             </w:pPr>
             <w:r>
               <w:rPr>
@@ -1341,7 +1463,26 @@
               <w:spacing w:after="0" w:line="259" w:lineRule="auto"/>
             </w:pPr>
             <w:r>
-              <w:t>Continuous Integration for Clients by Build &amp; Deployment &amp;</w:t>
+              <w:t xml:space="preserve">Process or Activity </w:t>
+            </w:r>
+            <w:r>
+              <w:t>Automation by Coding or Scripting languages.</w:t>
+            </w:r>
+          </w:p>
+          <w:p>
+            <w:pPr>
+              <w:pStyle w:val="ListParagraph"/>
+              <w:numPr>
+                <w:ilvl w:val="0"/>
+                <w:numId w:val="10"/>
+              </w:numPr>
+              <w:spacing w:after="0" w:line="259" w:lineRule="auto"/>
+            </w:pPr>
+            <w:r>
+              <w:t>Continuous</w:t>
+            </w:r>
+            <w:r>
+              <w:t xml:space="preserve"> Integration for Clients by Build &amp; Deployment</w:t>
             </w:r>
           </w:p>
           <w:p>
@@ -1394,19 +1535,6 @@
             </w:pPr>
             <w:r>
               <w:t>CA7 Agent Installation in Servers &amp; Mainframe</w:t>
-            </w:r>
-          </w:p>
-          <w:p>
-            <w:pPr>
-              <w:pStyle w:val="ListParagraph"/>
-              <w:numPr>
-                <w:ilvl w:val="0"/>
-                <w:numId w:val="10"/>
-              </w:numPr>
-              <w:spacing w:after="0" w:line="259" w:lineRule="auto"/>
-            </w:pPr>
-            <w:r>
-              <w:t>Process/Activity Automation using Coding/Scripting</w:t>
             </w:r>
           </w:p>
         </w:tc>
@@ -2035,7 +2163,6 @@
         <w:ind w:left="90" w:right="5811" w:firstLine="0"/>
       </w:pPr>
       <w:r>
-        <w:lastRenderedPageBreak/>
         <w:t>Project Works during Intern:</w:t>
       </w:r>
     </w:p>
@@ -2295,20 +2422,25 @@
         <w:t>Personal Information</w:t>
       </w:r>
     </w:p>
-    <w:p/>
     <w:p>
       <w:pPr>
         <w:pStyle w:val="NoSpacing"/>
         <w:tabs>
           <w:tab w:val="left" w:pos="0"/>
         </w:tabs>
-        <w:ind w:left="450" w:firstLine="270"/>
-        <w:rPr>
-          <w:rFonts w:cs="Times New Roman"/>
-          <w:sz w:val="24"/>
-          <w:szCs w:val="24"/>
-        </w:rPr>
-      </w:pPr>
+        <w:rPr>
+          <w:rFonts w:cs="Times New Roman"/>
+          <w:sz w:val="24"/>
+          <w:szCs w:val="24"/>
+        </w:rPr>
+      </w:pPr>
+      <w:r>
+        <w:rPr>
+          <w:rFonts w:ascii="Calibri" w:eastAsia="Calibri" w:hAnsi="Calibri" w:cs="Calibri"/>
+          <w:color w:val="000000"/>
+        </w:rPr>
+        <w:t xml:space="preserve">              </w:t>
+      </w:r>
       <w:r>
         <w:rPr>
           <w:rFonts w:cs="Times New Roman"/>

--- a/Resume_Ashok.docx
+++ b/Resume_Ashok.docx
@@ -19,17 +19,20 @@
           <w:sz w:val="30"/>
           <w:szCs w:val="30"/>
         </w:rPr>
-        <w:t xml:space="preserve">                                                               </w:t>
-      </w:r>
-      <w:r>
+        <w:t xml:space="preserve">                                                    Ashok Rajendiran </w:t>
+      </w:r>
+    </w:p>
+    <w:p>
+      <w:pPr>
+        <w:spacing w:after="167" w:line="240" w:lineRule="auto"/>
+        <w:ind w:left="2170"/>
         <w:rPr>
           <w:b/>
           <w:color w:val="1F497D"/>
           <w:sz w:val="30"/>
           <w:szCs w:val="30"/>
         </w:rPr>
-        <w:t>Ashok Rajend</w:t>
-      </w:r>
+      </w:pPr>
       <w:r>
         <w:rPr>
           <w:b/>
@@ -37,55 +40,7 @@
           <w:sz w:val="30"/>
           <w:szCs w:val="30"/>
         </w:rPr>
-        <w:t>i</w:t>
-      </w:r>
-      <w:r>
-        <w:rPr>
-          <w:b/>
-          <w:color w:val="1F497D"/>
-          <w:sz w:val="30"/>
-          <w:szCs w:val="30"/>
-        </w:rPr>
-        <w:t xml:space="preserve">ran </w:t>
-      </w:r>
-    </w:p>
-    <w:p>
-      <w:pPr>
-        <w:spacing w:after="167" w:line="240" w:lineRule="auto"/>
-        <w:ind w:left="2170"/>
-        <w:rPr>
-          <w:b/>
-          <w:color w:val="1F497D"/>
-          <w:sz w:val="30"/>
-          <w:szCs w:val="30"/>
-        </w:rPr>
-      </w:pPr>
-      <w:r>
-        <w:rPr>
-          <w:b/>
-          <w:color w:val="1F497D"/>
-          <w:sz w:val="30"/>
-          <w:szCs w:val="30"/>
-        </w:rPr>
-        <w:t xml:space="preserve">                              </w:t>
-      </w:r>
-      <w:r>
-        <w:rPr>
-          <w:b/>
-          <w:color w:val="1F497D"/>
-          <w:sz w:val="30"/>
-          <w:szCs w:val="30"/>
-        </w:rPr>
-        <w:t xml:space="preserve">                 Software</w:t>
-      </w:r>
-      <w:r>
-        <w:rPr>
-          <w:b/>
-          <w:color w:val="1F497D"/>
-          <w:sz w:val="30"/>
-          <w:szCs w:val="30"/>
-        </w:rPr>
-        <w:t xml:space="preserve"> Engineer – Technology</w:t>
+        <w:t xml:space="preserve">                                     Software Engineer – Technology</w:t>
       </w:r>
     </w:p>
     <w:p>
@@ -104,23 +59,7 @@
           <w:sz w:val="26"/>
           <w:szCs w:val="26"/>
         </w:rPr>
-        <w:t xml:space="preserve">                                                                       </w:t>
-      </w:r>
-      <w:r>
-        <w:rPr>
-          <w:b/>
-          <w:sz w:val="26"/>
-          <w:szCs w:val="26"/>
-        </w:rPr>
-        <w:t xml:space="preserve"> Mobile</w:t>
-      </w:r>
-      <w:r>
-        <w:rPr>
-          <w:b/>
-          <w:sz w:val="26"/>
-          <w:szCs w:val="26"/>
-        </w:rPr>
-        <w:t>:</w:t>
+        <w:t xml:space="preserve">                                                            Mobile:</w:t>
       </w:r>
       <w:r>
         <w:rPr>
@@ -142,7 +81,7 @@
           <w:sz w:val="26"/>
           <w:szCs w:val="26"/>
         </w:rPr>
-        <w:t xml:space="preserve">                                                                        </w:t>
+        <w:t xml:space="preserve">                                                            </w:t>
       </w:r>
       <w:r>
         <w:rPr>
@@ -151,7 +90,7 @@
         <mc:AlternateContent>
           <mc:Choice Requires="wps">
             <w:drawing>
-              <wp:anchor distT="0" distB="0" distL="114300" distR="114300" simplePos="0" relativeHeight="251658240" behindDoc="0" locked="0" layoutInCell="1" allowOverlap="1">
+              <wp:anchor distT="0" distB="0" distL="0" distR="0" simplePos="0" relativeHeight="2" behindDoc="0" locked="0" layoutInCell="1" allowOverlap="1">
                 <wp:simplePos x="0" y="0"/>
                 <wp:positionH relativeFrom="column">
                   <wp:posOffset>-371475</wp:posOffset>
@@ -162,7 +101,7 @@
                 <wp:extent cx="6838950" cy="0"/>
                 <wp:effectExtent l="0" t="0" r="0" b="0"/>
                 <wp:wrapNone/>
-                <wp:docPr id="1" name=" 3"/>
+                <wp:docPr id="1026" name=" 3"/>
                 <wp:cNvGraphicFramePr>
                   <a:graphicFrameLocks xmlns:a="http://schemas.openxmlformats.org/drawingml/2006/main"/>
                 </wp:cNvGraphicFramePr>
@@ -172,7 +111,7 @@
                       <wps:cNvCnPr>
                         <a:cxnSpLocks/>
                       </wps:cNvCnPr>
-                      <wps:spPr bwMode="auto">
+                      <wps:spPr>
                         <a:xfrm>
                           <a:off x="0" y="0"/>
                           <a:ext cx="6838950" cy="0"/>
@@ -180,22 +119,15 @@
                         <a:prstGeom prst="straightConnector1">
                           <a:avLst/>
                         </a:prstGeom>
-                        <a:noFill/>
-                        <a:ln w="9525">
+                        <a:ln w="9525" cap="flat" cmpd="sng">
                           <a:solidFill>
                             <a:srgbClr val="000000"/>
                           </a:solidFill>
+                          <a:prstDash val="solid"/>
                           <a:round/>
-                          <a:headEnd/>
-                          <a:tailEnd/>
+                          <a:headEnd type="none" w="med" len="med"/>
+                          <a:tailEnd type="none" w="med" len="med"/>
                         </a:ln>
-                        <a:extLst>
-                          <a:ext uri="{909E8E84-426E-40DD-AFC4-6F175D3DCCD1}">
-                            <a14:hiddenFill xmlns:a14="http://schemas.microsoft.com/office/drawing/2010/main">
-                              <a:noFill/>
-                            </a14:hiddenFill>
-                          </a:ext>
-                        </a:extLst>
                       </wps:spPr>
                       <wps:bodyPr/>
                     </wps:wsp>
@@ -212,12 +144,12 @@
           </mc:Choice>
           <mc:Fallback>
             <w:pict>
-              <v:shapetype w14:anchorId="44F945B6" id="_x0000_t32" coordsize="21600,21600" o:spt="32" o:oned="t" path="m,l21600,21600e" filled="f">
+              <v:shapetype id="_x0000_t32" coordsize="21600,21600" o:spt="32" o:oned="t" path="m,l21600,21600e">
                 <v:path arrowok="t" fillok="f" o:connecttype="none"/>
                 <o:lock v:ext="edit" shapetype="t"/>
               </v:shapetype>
-              <v:shape id=" 3" o:spid="_x0000_s1026" type="#_x0000_t32" style="position:absolute;margin-left:-29.25pt;margin-top:29.35pt;width:538.5pt;height:0;z-index:251658240;visibility:visible;mso-wrap-style:square;mso-width-percent:0;mso-height-percent:0;mso-wrap-distance-left:9pt;mso-wrap-distance-top:0;mso-wrap-distance-right:9pt;mso-wrap-distance-bottom:0;mso-position-horizontal:absolute;mso-position-horizontal-relative:text;mso-position-vertical:absolute;mso-position-vertical-relative:text;mso-width-percent:0;mso-height-percent:0;mso-width-relative:page;mso-height-relative:page" o:gfxdata="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">
-                <o:lock v:ext="edit" shapetype="f"/>
+              <v:shape id="1026" type="#_x0000_t32" filled="f" style="position:absolute;margin-left:-29.25pt;margin-top:29.35pt;width:538.5pt;height:0.0pt;z-index:2;mso-position-horizontal-relative:text;mso-position-vertical-relative:text;mso-width-percent:0;mso-height-percent:0;mso-width-relative:page;mso-height-relative:page;mso-wrap-distance-left:0.0pt;mso-wrap-distance-right:0.0pt;visibility:visible;">
+                <v:fill/>
               </v:shape>
             </w:pict>
           </mc:Fallback>
@@ -275,7 +207,10 @@
         <w:jc w:val="left"/>
       </w:pPr>
       <w:r>
-        <w:t>To attain a challenging position in your organization where I can put my best efforts to utilize and expand  my skill sets by developing innovative ideas and work for the betterment of organization.</w:t>
+        <w:t>To attain a challenging position in your organization where I can put my best efforts to utilize and expand  my skill sets by developing innovative ideas and wor</w:t>
+      </w:r>
+      <w:r>
+        <w:t>k for the betterment of organization.</w:t>
       </w:r>
     </w:p>
     <w:p>
@@ -296,13 +231,7 @@
         <w:jc w:val="left"/>
       </w:pPr>
       <w:r>
-        <w:t>A scintillating start to my career in First Data underwriting with SCM/DevOps team for 1.</w:t>
-      </w:r>
-      <w:r>
-        <w:t>5</w:t>
-      </w:r>
-      <w:r>
-        <w:t xml:space="preserve"> years.</w:t>
+        <w:t>A scintillating start to my career in First Data underwriting with SCM/DevOps team for 1.5 years.</w:t>
       </w:r>
     </w:p>
     <w:p>
@@ -330,7 +259,10 @@
         <w:jc w:val="left"/>
       </w:pPr>
       <w:r>
-        <w:t xml:space="preserve">Having an Professional Background in Bachelor of Technology (B.Tech) under Information Technology (IT) possess me to take additional responsibilities in Development &amp; involving in Project Management Activities.      </w:t>
+        <w:t>Having an Professional Background i</w:t>
+      </w:r>
+      <w:r>
+        <w:t xml:space="preserve">n Bachelor of Technology (B.Tech) under Information Technology (IT) possess me to take additional responsibilities in Development &amp; involving in Project Management Activities.      </w:t>
       </w:r>
     </w:p>
     <w:p>
@@ -376,7 +308,7 @@
           <w:rFonts w:ascii="Verdana" w:eastAsia="Verdana" w:hAnsi="Verdana" w:cs="Verdana"/>
           <w:sz w:val="20"/>
         </w:rPr>
-        <w:t xml:space="preserve"> </w:t>
+        <w:t>, Python</w:t>
       </w:r>
     </w:p>
     <w:p>
@@ -389,13 +321,10 @@
         <w:jc w:val="left"/>
       </w:pPr>
       <w:r>
-        <w:t>Scripting Languages: Unix</w:t>
-      </w:r>
-      <w:r>
-        <w:t>(shell)</w:t>
-      </w:r>
-      <w:r>
-        <w:t xml:space="preserve">, Ant , Maven </w:t>
+        <w:t>Scripting Lan</w:t>
+      </w:r>
+      <w:r>
+        <w:t xml:space="preserve">guages: Unix(shell), Ant , Maven </w:t>
       </w:r>
     </w:p>
     <w:p>
@@ -408,13 +337,7 @@
         <w:jc w:val="left"/>
       </w:pPr>
       <w:r>
-        <w:t>Web D</w:t>
-      </w:r>
-      <w:r>
-        <w:t>esigning: HTML ,CSS</w:t>
-      </w:r>
-      <w:r>
-        <w:t xml:space="preserve"> , JavaScript</w:t>
+        <w:t>Web Designing: HTML ,CSS , JavaScript</w:t>
       </w:r>
     </w:p>
     <w:p>
@@ -466,10 +389,7 @@
         <w:jc w:val="left"/>
       </w:pPr>
       <w:r>
-        <w:t>Version Control :GIT/Stash, Harvest, Gerrit</w:t>
-      </w:r>
-      <w:r>
-        <w:t xml:space="preserve"> </w:t>
+        <w:t xml:space="preserve">Version Control :GIT/Stash, Harvest, Gerrit </w:t>
       </w:r>
       <w:r>
         <w:tab/>
@@ -499,13 +419,7 @@
         <w:jc w:val="left"/>
       </w:pPr>
       <w:r>
-        <w:t xml:space="preserve">Configuration Management: </w:t>
-      </w:r>
-      <w:r>
-        <w:t>Saltstack</w:t>
-      </w:r>
-      <w:r>
-        <w:t>,</w:t>
+        <w:t>Configuration Management: Saltstack,</w:t>
       </w:r>
       <w:r>
         <w:t>Ansible</w:t>
@@ -521,10 +435,7 @@
         <w:jc w:val="left"/>
       </w:pPr>
       <w:r>
-        <w:t>Issue Tracking</w:t>
-      </w:r>
-      <w:r>
-        <w:t xml:space="preserve"> Tool: JIRA</w:t>
+        <w:t>Issue Tracking Tool: JIRA</w:t>
       </w:r>
     </w:p>
     <w:p>
@@ -537,7 +448,7 @@
         <w:jc w:val="left"/>
       </w:pPr>
       <w:r>
-        <w:t>Virtualization &amp; Monitoring : Docker &amp; Nagios</w:t>
+        <w:t>Management Tool: SharePoint</w:t>
       </w:r>
     </w:p>
     <w:p>
@@ -550,10 +461,7 @@
         <w:jc w:val="left"/>
       </w:pPr>
       <w:r>
-        <w:t xml:space="preserve">Mainframe tools: CA7,Tandem                               </w:t>
-      </w:r>
-      <w:r>
-        <w:t xml:space="preserve"> </w:t>
+        <w:t>Virtualization &amp; Monitoring : Docker &amp; Nagios</w:t>
       </w:r>
     </w:p>
     <w:p>
@@ -566,16 +474,7 @@
         <w:jc w:val="left"/>
       </w:pPr>
       <w:r>
-        <w:t xml:space="preserve">Application &amp; Middleware: </w:t>
-      </w:r>
-      <w:r>
-        <w:t>Tomcat,Websphere</w:t>
-      </w:r>
-      <w:r>
-        <w:t>,Peagareach</w:t>
-      </w:r>
-      <w:r>
-        <w:t xml:space="preserve"> </w:t>
+        <w:t xml:space="preserve">Mainframe tools: CA7,Tandem                                </w:t>
       </w:r>
     </w:p>
     <w:p>
@@ -588,41 +487,7 @@
         <w:jc w:val="left"/>
       </w:pPr>
       <w:r>
-        <w:t>Designing: Rational Rose, Photoshop</w:t>
-      </w:r>
-      <w:r>
-        <w:t xml:space="preserve">                  </w:t>
-      </w:r>
-      <w:r>
-        <w:t xml:space="preserve"> </w:t>
-      </w:r>
-      <w:r>
-        <w:t xml:space="preserve">                                                   </w:t>
-      </w:r>
-    </w:p>
-    <w:p>
-      <w:pPr>
-        <w:pStyle w:val="Heading1"/>
-        <w:spacing w:after="197"/>
-        <w:ind w:left="90"/>
-      </w:pPr>
-    </w:p>
-    <w:p/>
-    <w:p>
-      <w:pPr>
-        <w:pStyle w:val="Heading1"/>
-        <w:spacing w:after="197"/>
-        <w:ind w:left="0" w:firstLine="0"/>
-      </w:pPr>
-      <w:r>
-        <w:lastRenderedPageBreak/>
-        <w:t>Pro</w:t>
-      </w:r>
-      <w:r>
-        <w:t xml:space="preserve">ject Responsibilities </w:t>
-      </w:r>
-      <w:r>
-        <w:t xml:space="preserve"> </w:t>
+        <w:t xml:space="preserve">Application &amp; Middleware: Tomcat,Websphere,Peagareach </w:t>
       </w:r>
     </w:p>
     <w:p>
@@ -635,23 +500,13 @@
         <w:jc w:val="left"/>
       </w:pPr>
       <w:r>
-        <w:t>Working with Development team for any issues related to Performance</w:t>
-      </w:r>
-      <w:r>
-        <w:t xml:space="preserve"> </w:t>
-      </w:r>
-      <w:r>
-        <w:t>&amp;</w:t>
-      </w:r>
-      <w:r>
-        <w:t xml:space="preserve"> </w:t>
-      </w:r>
-      <w:r>
-        <w:t>Automation</w:t>
-      </w:r>
-      <w:r>
-        <w:t>.</w:t>
-      </w:r>
+        <w:t xml:space="preserve">Other Tools: AWS, Open shift, </w:t>
+      </w:r>
+      <w:r>
+        <w:t>Kubernetes ( Basic knowledge)</w:t>
+      </w:r>
+      <w:bookmarkStart w:id="0" w:name="_GoBack"/>
+      <w:bookmarkEnd w:id="0"/>
     </w:p>
     <w:p>
       <w:pPr>
@@ -663,16 +518,21 @@
         <w:jc w:val="left"/>
       </w:pPr>
       <w:r>
-        <w:t xml:space="preserve">Integrated tools in web and </w:t>
-      </w:r>
-      <w:r>
-        <w:t xml:space="preserve">developed </w:t>
-      </w:r>
-      <w:r>
-        <w:t xml:space="preserve">a webpage </w:t>
-      </w:r>
-      <w:r>
-        <w:t>for the use of onshore &amp; offshore teams.</w:t>
+        <w:t>Designing: Rational Rose, Photosh</w:t>
+      </w:r>
+      <w:r>
+        <w:t xml:space="preserve">op                                                                      </w:t>
+      </w:r>
+    </w:p>
+    <w:p>
+      <w:pPr>
+        <w:pStyle w:val="Heading1"/>
+        <w:spacing w:after="197"/>
+        <w:ind w:left="0" w:firstLine="0"/>
+      </w:pPr>
+      <w:r>
+        <w:lastRenderedPageBreak/>
+        <w:t xml:space="preserve">Project Responsibilities  </w:t>
       </w:r>
     </w:p>
     <w:p>
@@ -685,7 +545,7 @@
         <w:jc w:val="left"/>
       </w:pPr>
       <w:r>
-        <w:t>Automated Validating steps for CR</w:t>
+        <w:t>Working with Development team for any issues related to Performance &amp; Automation.</w:t>
       </w:r>
     </w:p>
     <w:p>
@@ -698,7 +558,10 @@
         <w:jc w:val="left"/>
       </w:pPr>
       <w:r>
-        <w:t>Automated Gerrit to Stash Migration of codes</w:t>
+        <w:t xml:space="preserve">Integrated tools in web and developed a webpage for the use of onshore &amp; </w:t>
+      </w:r>
+      <w:r>
+        <w:t>offshore teams.</w:t>
       </w:r>
     </w:p>
     <w:p>
@@ -711,7 +574,7 @@
         <w:jc w:val="left"/>
       </w:pPr>
       <w:r>
-        <w:t>Continuous Integration for Clients by Build &amp; Deployment.</w:t>
+        <w:t>Automated Validating steps for CR</w:t>
       </w:r>
     </w:p>
     <w:p>
@@ -724,10 +587,7 @@
         <w:jc w:val="left"/>
       </w:pPr>
       <w:r>
-        <w:t>Onboarding New applications from end to end (Dev to Prod)</w:t>
-      </w:r>
-      <w:r>
-        <w:t xml:space="preserve">                                                          </w:t>
+        <w:t>Automated Gerrit to Stash Migration of codes</w:t>
       </w:r>
     </w:p>
     <w:p>
@@ -740,7 +600,7 @@
         <w:jc w:val="left"/>
       </w:pPr>
       <w:r>
-        <w:t xml:space="preserve">Resolving Build and Deployment Issue.                                                                                         </w:t>
+        <w:t>Continuous Integration for Clients by Build &amp; Deployment.</w:t>
       </w:r>
     </w:p>
     <w:p>
@@ -753,13 +613,10 @@
         <w:jc w:val="left"/>
       </w:pPr>
       <w:r>
-        <w:t>Performing Manual Deployments in Websphere, Servers using Kerberos</w:t>
-      </w:r>
-      <w:r>
-        <w:t>/Putty</w:t>
-      </w:r>
-      <w:r>
-        <w:t xml:space="preserve"> &amp; Pegareach.                     </w:t>
+        <w:t xml:space="preserve">Onboarding New applications from end to end (Dev to Prod)                                              </w:t>
+      </w:r>
+      <w:r>
+        <w:t xml:space="preserve">            </w:t>
       </w:r>
     </w:p>
     <w:p>
@@ -772,7 +629,7 @@
         <w:jc w:val="left"/>
       </w:pPr>
       <w:r>
-        <w:t xml:space="preserve">Creating and Modifying the Deployment configuration file using XML.                                                 </w:t>
+        <w:t xml:space="preserve">Resolving Build and Deployment Issue.                                                                                         </w:t>
       </w:r>
     </w:p>
     <w:p>
@@ -785,7 +642,7 @@
         <w:jc w:val="left"/>
       </w:pPr>
       <w:r>
-        <w:t xml:space="preserve">Establishing SSH Connectivity between the servers &amp; Configuration needed.                                                     </w:t>
+        <w:t xml:space="preserve">Performing Manual Deployments in Websphere, Servers using Kerberos/Putty &amp; Pegareach.                     </w:t>
       </w:r>
     </w:p>
     <w:p>
@@ -798,10 +655,10 @@
         <w:jc w:val="left"/>
       </w:pPr>
       <w:r>
-        <w:t>Build</w:t>
-      </w:r>
-      <w:r>
-        <w:t xml:space="preserve"> and compiling the files for Mainframe by HPNonStop Tandem.  </w:t>
+        <w:t xml:space="preserve">Creating </w:t>
+      </w:r>
+      <w:r>
+        <w:t xml:space="preserve">and Modifying the Deployment configuration file using XML.                                                 </w:t>
       </w:r>
     </w:p>
     <w:p>
@@ -814,7 +671,7 @@
         <w:jc w:val="left"/>
       </w:pPr>
       <w:r>
-        <w:t xml:space="preserve">Installing CA7 Agents in UNIX/LINUX servers &amp; configuring them in Mainframe.                            </w:t>
+        <w:t xml:space="preserve">Establishing SSH Connectivity between the servers &amp; Configuration needed.                                                     </w:t>
       </w:r>
     </w:p>
     <w:p>
@@ -827,7 +684,10 @@
         <w:jc w:val="left"/>
       </w:pPr>
       <w:r>
-        <w:t>Change Request Approvlas &amp; Incident Support.</w:t>
+        <w:t>Build</w:t>
+      </w:r>
+      <w:r>
+        <w:t xml:space="preserve"> and compiling the files for Mainframe by HPNonStop Tandem.  </w:t>
       </w:r>
     </w:p>
     <w:p>
@@ -840,7 +700,7 @@
         <w:jc w:val="left"/>
       </w:pPr>
       <w:r>
-        <w:t>Managing Version Control Reositories(Code Management)</w:t>
+        <w:t xml:space="preserve">Installing CA7 Agents in UNIX/LINUX servers &amp; configuring them in Mainframe.                            </w:t>
       </w:r>
     </w:p>
     <w:p>
@@ -853,10 +713,7 @@
         <w:jc w:val="left"/>
       </w:pPr>
       <w:r>
-        <w:t xml:space="preserve">Porting of Codes from Harvest/Gerrit to </w:t>
-      </w:r>
-      <w:r>
-        <w:t>Stash.</w:t>
+        <w:t>Change Request Approvlas &amp; Incident Support.</w:t>
       </w:r>
     </w:p>
     <w:p>
@@ -869,10 +726,10 @@
         <w:jc w:val="left"/>
       </w:pPr>
       <w:r>
-        <w:t xml:space="preserve">Creating </w:t>
-      </w:r>
-      <w:r>
-        <w:t>Spaces and Pages in confluence.</w:t>
+        <w:t>Managing Version Control Reositories(Code Ma</w:t>
+      </w:r>
+      <w:r>
+        <w:t>nagement)</w:t>
       </w:r>
     </w:p>
     <w:p>
@@ -885,23 +742,7 @@
         <w:jc w:val="left"/>
       </w:pPr>
       <w:r>
-        <w:t>Creating New projects in JIRA for issue tracking.</w:t>
-      </w:r>
-    </w:p>
-    <w:p>
-      <w:pPr>
-        <w:spacing w:after="331" w:line="259" w:lineRule="auto"/>
-        <w:ind w:left="90" w:firstLine="0"/>
-        <w:jc w:val="left"/>
-      </w:pPr>
-    </w:p>
-    <w:p>
-      <w:pPr>
-        <w:pStyle w:val="Heading1"/>
-        <w:ind w:left="90"/>
-      </w:pPr>
-      <w:r>
-        <w:t xml:space="preserve">Organizational Responsibilities </w:t>
+        <w:t>Porting of Codes from Harvest/Gerrit to Stash.</w:t>
       </w:r>
     </w:p>
     <w:p>
@@ -914,10 +755,7 @@
         <w:jc w:val="left"/>
       </w:pPr>
       <w:r>
-        <w:t xml:space="preserve">Creating Client Metrics for my project.                                   </w:t>
-      </w:r>
-      <w:r>
-        <w:t xml:space="preserve"> </w:t>
+        <w:t>Creating Spaces and Pages in confluence.</w:t>
       </w:r>
     </w:p>
     <w:p>
@@ -930,7 +768,23 @@
         <w:jc w:val="left"/>
       </w:pPr>
       <w:r>
-        <w:t>Creating Resource Management Metrics.</w:t>
+        <w:t>Creating New projects in JIRA for issue tracking.</w:t>
+      </w:r>
+    </w:p>
+    <w:p>
+      <w:pPr>
+        <w:spacing w:after="331" w:line="259" w:lineRule="auto"/>
+        <w:ind w:left="90" w:firstLine="0"/>
+        <w:jc w:val="left"/>
+      </w:pPr>
+    </w:p>
+    <w:p>
+      <w:pPr>
+        <w:pStyle w:val="Heading1"/>
+        <w:ind w:left="90"/>
+      </w:pPr>
+      <w:r>
+        <w:t xml:space="preserve">Organizational Responsibilities </w:t>
       </w:r>
     </w:p>
     <w:p>
@@ -943,7 +797,7 @@
         <w:jc w:val="left"/>
       </w:pPr>
       <w:r>
-        <w:t>Marinating records of Work done by Team</w:t>
+        <w:t xml:space="preserve">Creating Client Metrics for my project.                                   </w:t>
       </w:r>
       <w:r>
         <w:t xml:space="preserve"> </w:t>
@@ -959,10 +813,7 @@
         <w:jc w:val="left"/>
       </w:pPr>
       <w:r>
-        <w:t xml:space="preserve">Accompanying my daily activities                                                                                              </w:t>
-      </w:r>
-      <w:r>
-        <w:t xml:space="preserve"> </w:t>
+        <w:t>Creating Resource Management Metrics.</w:t>
       </w:r>
     </w:p>
     <w:p>
@@ -975,10 +826,36 @@
         <w:jc w:val="left"/>
       </w:pPr>
       <w:r>
-        <w:t>Maintaining the organizational Rules and Responsibilities</w:t>
-      </w:r>
-      <w:r>
-        <w:t xml:space="preserve"> </w:t>
+        <w:t xml:space="preserve">Marinating records of Work done by Team </w:t>
+      </w:r>
+    </w:p>
+    <w:p>
+      <w:pPr>
+        <w:numPr>
+          <w:ilvl w:val="0"/>
+          <w:numId w:val="2"/>
+        </w:numPr>
+        <w:ind w:left="720" w:hanging="360"/>
+        <w:jc w:val="left"/>
+      </w:pPr>
+      <w:r>
+        <w:t xml:space="preserve">Accompanying my daily activities                                                                                               </w:t>
+      </w:r>
+    </w:p>
+    <w:p>
+      <w:pPr>
+        <w:numPr>
+          <w:ilvl w:val="0"/>
+          <w:numId w:val="2"/>
+        </w:numPr>
+        <w:ind w:left="720" w:hanging="360"/>
+        <w:jc w:val="left"/>
+      </w:pPr>
+      <w:r>
+        <w:t>Maintaining the organizational Rules and Respon</w:t>
+      </w:r>
+      <w:r>
+        <w:t xml:space="preserve">sibilities </w:t>
       </w:r>
     </w:p>
     <w:p>
@@ -1007,55 +884,7 @@
       <w:pPr>
         <w:pStyle w:val="Heading1"/>
         <w:spacing w:after="0"/>
-        <w:ind w:left="90" w:right="5811" w:firstLine="0"/>
-      </w:pPr>
-    </w:p>
-    <w:p>
-      <w:pPr>
-        <w:pStyle w:val="Heading1"/>
-        <w:spacing w:after="0"/>
-        <w:ind w:left="90" w:right="5811" w:firstLine="0"/>
-      </w:pPr>
-    </w:p>
-    <w:p>
-      <w:pPr>
-        <w:pStyle w:val="Heading1"/>
-        <w:spacing w:after="0"/>
-        <w:ind w:left="90" w:right="5811" w:firstLine="0"/>
-      </w:pPr>
-    </w:p>
-    <w:p>
-      <w:pPr>
-        <w:spacing w:after="0" w:line="259" w:lineRule="auto"/>
-        <w:ind w:left="0" w:firstLine="0"/>
-        <w:jc w:val="left"/>
-        <w:rPr>
-          <w:b/>
-          <w:sz w:val="28"/>
-        </w:rPr>
-      </w:pPr>
-    </w:p>
-    <w:p>
-      <w:pPr>
-        <w:spacing w:after="0" w:line="259" w:lineRule="auto"/>
-        <w:ind w:left="0" w:firstLine="0"/>
-        <w:jc w:val="left"/>
-      </w:pPr>
-      <w:bookmarkStart w:id="0" w:name="_GoBack"/>
-      <w:bookmarkEnd w:id="0"/>
-    </w:p>
-    <w:p>
-      <w:pPr>
-        <w:spacing w:after="0" w:line="259" w:lineRule="auto"/>
-        <w:ind w:left="0" w:firstLine="0"/>
-        <w:jc w:val="left"/>
-      </w:pPr>
-    </w:p>
-    <w:p>
-      <w:pPr>
-        <w:pStyle w:val="Heading1"/>
-        <w:spacing w:after="0"/>
-        <w:ind w:left="90" w:right="5811" w:firstLine="0"/>
+        <w:ind w:left="0" w:right="5811" w:firstLine="0"/>
       </w:pPr>
       <w:r>
         <w:t xml:space="preserve">Projects Working on Virtusa </w:t>
@@ -1165,6 +994,7 @@
               <w:rPr>
                 <w:b/>
               </w:rPr>
+              <w:lastRenderedPageBreak/>
               <w:t xml:space="preserve">Role  </w:t>
             </w:r>
           </w:p>
@@ -1188,13 +1018,7 @@
               <w:jc w:val="left"/>
             </w:pPr>
             <w:r>
-              <w:t xml:space="preserve">BAU/OnBoarding – </w:t>
-            </w:r>
-            <w:r>
-              <w:t>Software</w:t>
-            </w:r>
-            <w:r>
-              <w:t xml:space="preserve">  Engineer of Technology </w:t>
+              <w:t xml:space="preserve">BAU/OnBoarding – Software  Engineer of Technology </w:t>
             </w:r>
           </w:p>
         </w:tc>
@@ -1257,7 +1081,7 @@
               <w:t>th</w:t>
             </w:r>
             <w:r>
-              <w:t xml:space="preserve"> Oct 2016  to  Till </w:t>
+              <w:t xml:space="preserve"> Oct 2016  to  Till</w:t>
             </w:r>
           </w:p>
         </w:tc>
@@ -1384,7 +1208,10 @@
               <w:jc w:val="left"/>
             </w:pPr>
             <w:r>
-              <w:t xml:space="preserve">Application &amp; Middleware: Websphere,Peagareach                                                          </w:t>
+              <w:t xml:space="preserve">Application &amp; Middleware: Websphere,Peagareach                           </w:t>
+            </w:r>
+            <w:r>
+              <w:t xml:space="preserve">                               </w:t>
             </w:r>
           </w:p>
           <w:p>
@@ -1463,10 +1290,7 @@
               <w:spacing w:after="0" w:line="259" w:lineRule="auto"/>
             </w:pPr>
             <w:r>
-              <w:t xml:space="preserve">Process or Activity </w:t>
-            </w:r>
-            <w:r>
-              <w:t>Automation by Coding or Scripting languages.</w:t>
+              <w:t>Process or Activity Automation by Coding or Scripting languages.</w:t>
             </w:r>
           </w:p>
           <w:p>
@@ -1479,10 +1303,7 @@
               <w:spacing w:after="0" w:line="259" w:lineRule="auto"/>
             </w:pPr>
             <w:r>
-              <w:t>Continuous</w:t>
-            </w:r>
-            <w:r>
-              <w:t xml:space="preserve"> Integration for Clients by Build &amp; Deployment</w:t>
+              <w:t>Continuous Integration for Clients by Build &amp; Deployment</w:t>
             </w:r>
           </w:p>
           <w:p>
@@ -1508,7 +1329,10 @@
               <w:spacing w:after="0" w:line="259" w:lineRule="auto"/>
             </w:pPr>
             <w:r>
-              <w:t>Onboarding new application from End to End(Dev to Prod)</w:t>
+              <w:t xml:space="preserve">Onboarding </w:t>
+            </w:r>
+            <w:r>
+              <w:t>new application from End to End(Dev to Prod)</w:t>
             </w:r>
           </w:p>
           <w:p>
@@ -2182,7 +2006,10 @@
         <w:jc w:val="left"/>
       </w:pPr>
       <w:r>
-        <w:t>RAILWAY RESERVATION SYSTEM In Database (Minor)</w:t>
+        <w:t xml:space="preserve">RAILWAY </w:t>
+      </w:r>
+      <w:r>
+        <w:t>RESERVATION SYSTEM In Database (Minor)</w:t>
       </w:r>
     </w:p>
     <w:p>
@@ -2208,19 +2035,8 @@
         <w:jc w:val="left"/>
       </w:pPr>
       <w:r>
-        <w:t>SMART ATTENDANCE AND LIVE LOCATION MAPPING USING UHF RFID</w:t>
-      </w:r>
-      <w:r>
-        <w:t xml:space="preserve"> in Java/SQL</w:t>
-      </w:r>
-      <w:r>
-        <w:t xml:space="preserve"> (Major)</w:t>
-      </w:r>
-      <w:r>
-        <w:t xml:space="preserve">     </w:t>
-      </w:r>
-      <w:r>
-        <w:t>(Real Time Implementation in College)</w:t>
+        <w:lastRenderedPageBreak/>
+        <w:t>SMART ATTENDANCE AND LIVE LOCATION MAPPING USING UHF RFID in Java/SQL (Major)     (Real Time Implementation in College)</w:t>
       </w:r>
     </w:p>
     <w:p/>
@@ -2244,7 +2060,10 @@
         <w:jc w:val="left"/>
       </w:pPr>
       <w:r>
-        <w:t xml:space="preserve">IpV6, from Computer Society of India </w:t>
+        <w:t xml:space="preserve">IpV6, from Computer </w:t>
+      </w:r>
+      <w:r>
+        <w:t xml:space="preserve">Society of India </w:t>
       </w:r>
     </w:p>
     <w:p>
@@ -2324,10 +2143,7 @@
         <w:t xml:space="preserve"> </w:t>
       </w:r>
       <w:r>
-        <w:t>Co-Curiccular Activities &amp; St</w:t>
-      </w:r>
-      <w:r>
-        <w:t>rengths</w:t>
+        <w:t>Co-Curiccular Activities &amp; Strengths</w:t>
       </w:r>
     </w:p>
     <w:p>
@@ -2351,7 +2167,10 @@
         <w:jc w:val="left"/>
       </w:pPr>
       <w:r>
-        <w:t>Designed Media Designs &amp; Presented Multimedia works for college Activities.</w:t>
+        <w:t xml:space="preserve">Designed Media Designs </w:t>
+      </w:r>
+      <w:r>
+        <w:t>&amp; Presented Multimedia works for college Activities.</w:t>
       </w:r>
     </w:p>
     <w:p>
@@ -2364,13 +2183,7 @@
         <w:jc w:val="left"/>
       </w:pPr>
       <w:r>
-        <w:t xml:space="preserve">Coordinated </w:t>
-      </w:r>
-      <w:r>
-        <w:t xml:space="preserve">College Conference &amp; </w:t>
-      </w:r>
-      <w:r>
-        <w:t>Celebration for College.</w:t>
+        <w:t>Coordinated College Conference &amp; Celebration for College.</w:t>
       </w:r>
     </w:p>
     <w:p>
@@ -2409,7 +2222,10 @@
         <w:jc w:val="left"/>
       </w:pPr>
       <w:r>
-        <w:t>Leadership, Quick learner, Elegant team player, Smart worker, Positive minded and Open to any challenging work.</w:t>
+        <w:t>Leadership, Quick learner, Elegant te</w:t>
+      </w:r>
+      <w:r>
+        <w:t>am player, Smart worker, Positive minded and Open to any challenging work.</w:t>
       </w:r>
     </w:p>
     <w:p>
@@ -2436,7 +2252,7 @@
       </w:pPr>
       <w:r>
         <w:rPr>
-          <w:rFonts w:ascii="Calibri" w:eastAsia="Calibri" w:hAnsi="Calibri" w:cs="Calibri"/>
+          <w:rFonts w:cs="Calibri"/>
           <w:color w:val="000000"/>
         </w:rPr>
         <w:t xml:space="preserve">              </w:t>
@@ -2613,6 +2429,13 @@
           <w:szCs w:val="24"/>
         </w:rPr>
         <w:tab/>
+      </w:r>
+      <w:r>
+        <w:rPr>
+          <w:rFonts w:cs="Times New Roman"/>
+          <w:sz w:val="24"/>
+          <w:szCs w:val="24"/>
+        </w:rPr>
         <w:t xml:space="preserve">           Vandipalayam Main Road,</w:t>
       </w:r>
     </w:p>
@@ -2997,13 +2820,6 @@
           <w:szCs w:val="24"/>
         </w:rPr>
         <w:tab/>
-      </w:r>
-      <w:r>
-        <w:rPr>
-          <w:rFonts w:cs="Times New Roman"/>
-          <w:sz w:val="24"/>
-          <w:szCs w:val="24"/>
-        </w:rPr>
         <w:t>:</w:t>
       </w:r>
       <w:r>
@@ -3090,7 +2906,7 @@
       <mc:AlternateContent>
         <mc:Choice Requires="wpg">
           <w:drawing>
-            <wp:anchor distT="0" distB="0" distL="114300" distR="114300" simplePos="0" relativeHeight="251658240" behindDoc="0" locked="0" layoutInCell="1" allowOverlap="1">
+            <wp:anchor distT="0" distB="0" distL="114300" distR="114300" simplePos="0" relativeHeight="2" behindDoc="0" locked="0" layoutInCell="1" allowOverlap="1">
               <wp:simplePos x="0" y="0"/>
               <wp:positionH relativeFrom="page">
                 <wp:posOffset>0</wp:posOffset>
@@ -3098,10 +2914,10 @@
               <wp:positionV relativeFrom="page">
                 <wp:posOffset>9820275</wp:posOffset>
               </wp:positionV>
-              <wp:extent cx="7762875" cy="238125"/>
+              <wp:extent cx="7762874" cy="238124"/>
               <wp:effectExtent l="0" t="0" r="0" b="0"/>
               <wp:wrapSquare wrapText="bothSides"/>
-              <wp:docPr id="2" name="Group 5081"/>
+              <wp:docPr id="4097" name="Group 5081"/>
               <wp:cNvGraphicFramePr>
                 <a:graphicFrameLocks xmlns:a="http://schemas.openxmlformats.org/drawingml/2006/main"/>
               </wp:cNvGraphicFramePr>
@@ -3111,61 +2927,28 @@
                     <wpg:cNvGrpSpPr>
                       <a:grpSpLocks/>
                     </wpg:cNvGrpSpPr>
-                    <wpg:grpSpPr bwMode="auto">
+                    <wpg:grpSpPr>
                       <a:xfrm>
                         <a:off x="0" y="0"/>
-                        <a:ext cx="7762875" cy="238125"/>
+                        <a:ext cx="7762874" cy="238124"/>
                         <a:chOff x="0" y="0"/>
                         <a:chExt cx="7762875" cy="238125"/>
                       </a:xfrm>
                     </wpg:grpSpPr>
                     <wps:wsp>
-                      <wps:cNvPr id="3" name="Shape 5326"/>
-                      <wps:cNvSpPr>
-                        <a:spLocks/>
-                      </wps:cNvSpPr>
-                      <wps:spPr bwMode="auto">
+                      <wps:cNvPr id="1" name="Freeform: Shape 1"/>
+                      <wps:cNvSpPr/>
+                      <wps:spPr>
                         <a:xfrm>
                           <a:off x="0" y="0"/>
                           <a:ext cx="1495425" cy="238125"/>
                         </a:xfrm>
                         <a:custGeom>
                           <a:avLst/>
-                          <a:gdLst>
-                            <a:gd name="T0" fmla="*/ 0 w 1495425"/>
-                            <a:gd name="T1" fmla="*/ 0 h 238125"/>
-                            <a:gd name="T2" fmla="*/ 1495425 w 1495425"/>
-                            <a:gd name="T3" fmla="*/ 0 h 238125"/>
-                            <a:gd name="T4" fmla="*/ 1495425 w 1495425"/>
-                            <a:gd name="T5" fmla="*/ 238125 h 238125"/>
-                            <a:gd name="T6" fmla="*/ 0 w 1495425"/>
-                            <a:gd name="T7" fmla="*/ 238125 h 238125"/>
-                            <a:gd name="T8" fmla="*/ 0 w 1495425"/>
-                            <a:gd name="T9" fmla="*/ 0 h 238125"/>
-                            <a:gd name="T10" fmla="*/ 0 w 1495425"/>
-                            <a:gd name="T11" fmla="*/ 0 h 238125"/>
-                            <a:gd name="T12" fmla="*/ 1495425 w 1495425"/>
-                            <a:gd name="T13" fmla="*/ 238125 h 238125"/>
-                          </a:gdLst>
+                          <a:gdLst/>
                           <a:ahLst/>
-                          <a:cxnLst>
-                            <a:cxn ang="0">
-                              <a:pos x="T0" y="T1"/>
-                            </a:cxn>
-                            <a:cxn ang="0">
-                              <a:pos x="T2" y="T3"/>
-                            </a:cxn>
-                            <a:cxn ang="0">
-                              <a:pos x="T4" y="T5"/>
-                            </a:cxn>
-                            <a:cxn ang="0">
-                              <a:pos x="T6" y="T7"/>
-                            </a:cxn>
-                            <a:cxn ang="0">
-                              <a:pos x="T8" y="T9"/>
-                            </a:cxn>
-                          </a:cxnLst>
-                          <a:rect l="T10" t="T11" r="T12" b="T13"/>
+                          <a:cxnLst/>
+                          <a:rect l="l" t="t" r="r" b="b"/>
                           <a:pathLst>
                             <a:path w="1495425" h="238125">
                               <a:moveTo>
@@ -3192,70 +2975,27 @@
                         <a:ln>
                           <a:noFill/>
                         </a:ln>
-                        <a:extLst>
-                          <a:ext uri="{91240B29-F687-4F45-9708-019B960494DF}">
-                            <a14:hiddenLine xmlns:a14="http://schemas.microsoft.com/office/drawing/2010/main" w="0">
-                              <a:solidFill>
-                                <a:srgbClr val="000000"/>
-                              </a:solidFill>
-                              <a:miter lim="127000"/>
-                              <a:headEnd/>
-                              <a:tailEnd/>
-                            </a14:hiddenLine>
-                          </a:ext>
-                        </a:extLst>
                       </wps:spPr>
-                      <wps:bodyPr rot="0" vert="horz" wrap="square" lIns="91440" tIns="45720" rIns="91440" bIns="45720" anchor="t" anchorCtr="0" upright="1">
-                        <a:noAutofit/>
+                      <wps:bodyPr>
+                        <a:prstTxWarp prst="textNoShape">
+                          <a:avLst/>
+                        </a:prstTxWarp>
                       </wps:bodyPr>
                     </wps:wsp>
                     <wps:wsp>
-                      <wps:cNvPr id="4" name="Shape 5327"/>
-                      <wps:cNvSpPr>
-                        <a:spLocks/>
-                      </wps:cNvSpPr>
-                      <wps:spPr bwMode="auto">
+                      <wps:cNvPr id="2" name="Freeform: Shape 2"/>
+                      <wps:cNvSpPr/>
+                      <wps:spPr>
                         <a:xfrm>
                           <a:off x="1495425" y="0"/>
                           <a:ext cx="6267450" cy="228600"/>
                         </a:xfrm>
                         <a:custGeom>
                           <a:avLst/>
-                          <a:gdLst>
-                            <a:gd name="T0" fmla="*/ 0 w 6267450"/>
-                            <a:gd name="T1" fmla="*/ 0 h 228600"/>
-                            <a:gd name="T2" fmla="*/ 6267450 w 6267450"/>
-                            <a:gd name="T3" fmla="*/ 0 h 228600"/>
-                            <a:gd name="T4" fmla="*/ 6267450 w 6267450"/>
-                            <a:gd name="T5" fmla="*/ 228600 h 228600"/>
-                            <a:gd name="T6" fmla="*/ 0 w 6267450"/>
-                            <a:gd name="T7" fmla="*/ 228600 h 228600"/>
-                            <a:gd name="T8" fmla="*/ 0 w 6267450"/>
-                            <a:gd name="T9" fmla="*/ 0 h 228600"/>
-                            <a:gd name="T10" fmla="*/ 0 w 6267450"/>
-                            <a:gd name="T11" fmla="*/ 0 h 228600"/>
-                            <a:gd name="T12" fmla="*/ 6267450 w 6267450"/>
-                            <a:gd name="T13" fmla="*/ 228600 h 228600"/>
-                          </a:gdLst>
+                          <a:gdLst/>
                           <a:ahLst/>
-                          <a:cxnLst>
-                            <a:cxn ang="0">
-                              <a:pos x="T0" y="T1"/>
-                            </a:cxn>
-                            <a:cxn ang="0">
-                              <a:pos x="T2" y="T3"/>
-                            </a:cxn>
-                            <a:cxn ang="0">
-                              <a:pos x="T4" y="T5"/>
-                            </a:cxn>
-                            <a:cxn ang="0">
-                              <a:pos x="T6" y="T7"/>
-                            </a:cxn>
-                            <a:cxn ang="0">
-                              <a:pos x="T8" y="T9"/>
-                            </a:cxn>
-                          </a:cxnLst>
-                          <a:rect l="T10" t="T11" r="T12" b="T13"/>
+                          <a:cxnLst/>
+                          <a:rect l="l" t="t" r="r" b="b"/>
                           <a:pathLst>
                             <a:path w="6267450" h="228600">
                               <a:moveTo>
@@ -3282,21 +3022,11 @@
                         <a:ln>
                           <a:noFill/>
                         </a:ln>
-                        <a:extLst>
-                          <a:ext uri="{91240B29-F687-4F45-9708-019B960494DF}">
-                            <a14:hiddenLine xmlns:a14="http://schemas.microsoft.com/office/drawing/2010/main" w="0">
-                              <a:solidFill>
-                                <a:srgbClr val="000000"/>
-                              </a:solidFill>
-                              <a:miter lim="127000"/>
-                              <a:headEnd/>
-                              <a:tailEnd/>
-                            </a14:hiddenLine>
-                          </a:ext>
-                        </a:extLst>
                       </wps:spPr>
-                      <wps:bodyPr rot="0" vert="horz" wrap="square" lIns="91440" tIns="45720" rIns="91440" bIns="45720" anchor="t" anchorCtr="0" upright="1">
-                        <a:noAutofit/>
+                      <wps:bodyPr>
+                        <a:prstTxWarp prst="textNoShape">
+                          <a:avLst/>
+                        </a:prstTxWarp>
                       </wps:bodyPr>
                     </wps:wsp>
                   </wpg:wgp>
@@ -3313,16 +3043,19 @@
         </mc:Choice>
         <mc:Fallback>
           <w:pict>
-            <v:group w14:anchorId="56563B0F" id="Group 5081" o:spid="_x0000_s1026" style="position:absolute;margin-left:0;margin-top:773.25pt;width:611.25pt;height:18.75pt;z-index:251658240;mso-position-horizontal-relative:page;mso-position-vertical-relative:page" coordsize="77628,2381" o:gfxdata="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">
-              <v:shape id="Shape 5326" o:spid="_x0000_s1027" style="position:absolute;width:14954;height:2381;visibility:visible;mso-wrap-style:square;v-text-anchor:top" coordsize="1495425,238125" o:gfxdata="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" path="m,l1495425,r,238125l,238125,,e" fillcolor="#ffc000" stroked="f" strokeweight="0">
-                <v:stroke miterlimit="83231f" joinstyle="miter"/>
-                <v:path arrowok="t" o:connecttype="custom" o:connectlocs="0,0;1495425,0;1495425,238125;0,238125;0,0" o:connectangles="0,0,0,0,0" textboxrect="0,0,1495425,238125"/>
+            <v:group id="4097" filled="f" stroked="f" style="position:absolute;margin-left:0.0pt;margin-top:773.25pt;width:611.25pt;height:18.75pt;z-index:2;mso-position-horizontal-relative:page;mso-position-vertical-relative:page;mso-width-percent:0;mso-height-percent:0;mso-width-relative:page;mso-height-relative:page;visibility:visible;" coordsize="7762875,238125">
+              <v:shape id="4098" coordsize="1495425,238125" path="m0,0l1495425,0l1495425,238125l0,238125l0,0e" fillcolor="#ffc000" stroked="f" style="position:absolute;left:0;top:0;width:1495425;height:238125;z-index:2;mso-position-horizontal-relative:page;mso-position-vertical-relative:page;mso-width-relative:page;mso-height-relative:page;visibility:visible;">
+                <v:stroke on="f"/>
+                <v:fill/>
+                <v:path textboxrect="0,0,1495425,238125" o:connectlocs="0,0;-924,0;-924,3649;0,3649;0,0"/>
               </v:shape>
-              <v:shape id="Shape 5327" o:spid="_x0000_s1028" style="position:absolute;left:14954;width:62674;height:2286;visibility:visible;mso-wrap-style:square;v-text-anchor:top" coordsize="6267450,228600" o:gfxdata="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" path="m,l6267450,r,228600l,228600,,e" fillcolor="#adceec" stroked="f" strokeweight="0">
-                <v:stroke miterlimit="83231f" joinstyle="miter"/>
-                <v:path arrowok="t" o:connecttype="custom" o:connectlocs="0,0;6267450,0;6267450,228600;0,228600;0,0" o:connectangles="0,0,0,0,0" textboxrect="0,0,6267450,228600"/>
+              <v:shape id="4099" coordsize="6267450,228600" path="m0,0l6267450,0l6267450,228600l0,228600l0,0e" fillcolor="#adceec" stroked="f" style="position:absolute;left:1495425;top:0;width:6267450;height:228600;z-index:3;mso-position-horizontal-relative:page;mso-position-vertical-relative:page;mso-width-relative:page;mso-height-relative:page;visibility:visible;">
+                <v:stroke on="f"/>
+                <v:fill/>
+                <v:path textboxrect="0,0,6267450,228600" o:connectlocs="0,0;-134,0;-134,3142;0,3142;0,0"/>
               </v:shape>
-              <w10:wrap type="square" anchorx="page" anchory="page"/>
+              <w10:wrap type="square"/>
+              <v:fill/>
             </v:group>
           </w:pict>
         </mc:Fallback>
@@ -3335,7 +3068,6 @@
 <file path=word/numbering.xml><?xml version="1.0" encoding="utf-8"?>
 <w:numbering xmlns:wpc="http://schemas.microsoft.com/office/word/2010/wordprocessingCanvas" xmlns:cx="http://schemas.microsoft.com/office/drawing/2014/chartex" xmlns:cx1="http://schemas.microsoft.com/office/drawing/2015/9/8/chartex" xmlns:cx2="http://schemas.microsoft.com/office/drawing/2015/10/21/chartex" xmlns:cx3="http://schemas.microsoft.com/office/drawing/2016/5/9/chartex" xmlns:cx4="http://schemas.microsoft.com/office/drawing/2016/5/10/chartex" xmlns:cx5="http://schemas.microsoft.com/office/drawing/2016/5/11/chartex" xmlns:cx6="http://schemas.microsoft.com/office/drawing/2016/5/12/chartex" xmlns:cx7="http://schemas.microsoft.com/office/drawing/2016/5/13/chartex" xmlns:cx8="http://schemas.microsoft.com/office/drawing/2016/5/14/chartex" xmlns:mc="http://schemas.openxmlformats.org/markup-compatibility/2006" xmlns:aink="http://schemas.microsoft.com/office/drawing/2016/ink" xmlns:am3d="http://schemas.microsoft.com/office/drawing/2017/model3d" xmlns:o="urn:schemas-microsoft-com:office:office" xmlns:r="http://schemas.openxmlformats.org/officeDocument/2006/relationships" xmlns:m="http://schemas.openxmlformats.org/officeDocument/2006/math" xmlns:v="urn:schemas-microsoft-com:vml" xmlns:wp14="http://schemas.microsoft.com/office/word/2010/wordprocessingDrawing" xmlns:wp="http://schemas.openxmlformats.org/drawingml/2006/wordprocessingDrawing" xmlns:w10="urn:schemas-microsoft-com:office:word" xmlns:w="http://schemas.openxmlformats.org/wordprocessingml/2006/main" xmlns:w14="http://schemas.microsoft.com/office/word/2010/wordml" xmlns:w15="http://schemas.microsoft.com/office/word/2012/wordml" xmlns:w16cid="http://schemas.microsoft.com/office/word/2016/wordml/cid" xmlns:w16se="http://schemas.microsoft.com/office/word/2015/wordml/symex" xmlns:wpg="http://schemas.microsoft.com/office/word/2010/wordprocessingGroup" xmlns:wpi="http://schemas.microsoft.com/office/word/2010/wordprocessingInk" xmlns:wne="http://schemas.microsoft.com/office/word/2006/wordml" xmlns:wps="http://schemas.microsoft.com/office/word/2010/wordprocessingShape" mc:Ignorable="w14 w15 w16se w16cid wp14">
   <w:abstractNum w:abstractNumId="0" w15:restartNumberingAfterBreak="0">
-    <w:nsid w:val="09A53F65"/>
     <w:multiLevelType w:val="hybridMultilevel"/>
     <w:tmpl w:val="714CE0CA"/>
     <w:lvl w:ilvl="0" w:tplc="25848404">
@@ -3350,8 +3082,6 @@
         <w:rFonts w:ascii="Arial" w:eastAsia="Arial" w:hAnsi="Arial" w:cs="Arial"/>
         <w:b w:val="0"/>
         <w:i w:val="0"/>
-        <w:strike w:val="0"/>
-        <w:dstrike w:val="0"/>
         <w:color w:val="FFC000"/>
         <w:sz w:val="22"/>
         <w:szCs w:val="22"/>
@@ -3373,8 +3103,6 @@
         <w:rFonts w:ascii="Segoe UI Symbol" w:eastAsia="Segoe UI Symbol" w:hAnsi="Segoe UI Symbol" w:cs="Segoe UI Symbol"/>
         <w:b w:val="0"/>
         <w:i w:val="0"/>
-        <w:strike w:val="0"/>
-        <w:dstrike w:val="0"/>
         <w:color w:val="FFC000"/>
         <w:sz w:val="22"/>
         <w:szCs w:val="22"/>
@@ -3396,8 +3124,6 @@
         <w:rFonts w:ascii="Segoe UI Symbol" w:eastAsia="Segoe UI Symbol" w:hAnsi="Segoe UI Symbol" w:cs="Segoe UI Symbol"/>
         <w:b w:val="0"/>
         <w:i w:val="0"/>
-        <w:strike w:val="0"/>
-        <w:dstrike w:val="0"/>
         <w:color w:val="FFC000"/>
         <w:sz w:val="22"/>
         <w:szCs w:val="22"/>
@@ -3419,8 +3145,6 @@
         <w:rFonts w:ascii="Arial" w:eastAsia="Arial" w:hAnsi="Arial" w:cs="Arial"/>
         <w:b w:val="0"/>
         <w:i w:val="0"/>
-        <w:strike w:val="0"/>
-        <w:dstrike w:val="0"/>
         <w:color w:val="FFC000"/>
         <w:sz w:val="22"/>
         <w:szCs w:val="22"/>
@@ -3442,8 +3166,6 @@
         <w:rFonts w:ascii="Segoe UI Symbol" w:eastAsia="Segoe UI Symbol" w:hAnsi="Segoe UI Symbol" w:cs="Segoe UI Symbol"/>
         <w:b w:val="0"/>
         <w:i w:val="0"/>
-        <w:strike w:val="0"/>
-        <w:dstrike w:val="0"/>
         <w:color w:val="FFC000"/>
         <w:sz w:val="22"/>
         <w:szCs w:val="22"/>
@@ -3465,8 +3187,6 @@
         <w:rFonts w:ascii="Segoe UI Symbol" w:eastAsia="Segoe UI Symbol" w:hAnsi="Segoe UI Symbol" w:cs="Segoe UI Symbol"/>
         <w:b w:val="0"/>
         <w:i w:val="0"/>
-        <w:strike w:val="0"/>
-        <w:dstrike w:val="0"/>
         <w:color w:val="FFC000"/>
         <w:sz w:val="22"/>
         <w:szCs w:val="22"/>
@@ -3488,8 +3208,6 @@
         <w:rFonts w:ascii="Arial" w:eastAsia="Arial" w:hAnsi="Arial" w:cs="Arial"/>
         <w:b w:val="0"/>
         <w:i w:val="0"/>
-        <w:strike w:val="0"/>
-        <w:dstrike w:val="0"/>
         <w:color w:val="FFC000"/>
         <w:sz w:val="22"/>
         <w:szCs w:val="22"/>
@@ -3511,8 +3229,6 @@
         <w:rFonts w:ascii="Segoe UI Symbol" w:eastAsia="Segoe UI Symbol" w:hAnsi="Segoe UI Symbol" w:cs="Segoe UI Symbol"/>
         <w:b w:val="0"/>
         <w:i w:val="0"/>
-        <w:strike w:val="0"/>
-        <w:dstrike w:val="0"/>
         <w:color w:val="FFC000"/>
         <w:sz w:val="22"/>
         <w:szCs w:val="22"/>
@@ -3534,8 +3250,6 @@
         <w:rFonts w:ascii="Segoe UI Symbol" w:eastAsia="Segoe UI Symbol" w:hAnsi="Segoe UI Symbol" w:cs="Segoe UI Symbol"/>
         <w:b w:val="0"/>
         <w:i w:val="0"/>
-        <w:strike w:val="0"/>
-        <w:dstrike w:val="0"/>
         <w:color w:val="FFC000"/>
         <w:sz w:val="22"/>
         <w:szCs w:val="22"/>
@@ -3547,7 +3261,7 @@
     </w:lvl>
   </w:abstractNum>
   <w:abstractNum w:abstractNumId="1" w15:restartNumberingAfterBreak="0">
-    <w:nsid w:val="0AE7648A"/>
+    <w:nsid w:val="00000001"/>
     <w:multiLevelType w:val="hybridMultilevel"/>
     <w:tmpl w:val="673E0E5E"/>
     <w:lvl w:ilvl="0" w:tplc="04090001">
@@ -3660,7 +3374,7 @@
     </w:lvl>
   </w:abstractNum>
   <w:abstractNum w:abstractNumId="2" w15:restartNumberingAfterBreak="0">
-    <w:nsid w:val="1FBC34B4"/>
+    <w:nsid w:val="00000002"/>
     <w:multiLevelType w:val="hybridMultilevel"/>
     <w:tmpl w:val="67024F1A"/>
     <w:lvl w:ilvl="0" w:tplc="942A7B9A">
@@ -3675,8 +3389,6 @@
         <w:rFonts w:ascii="Arial" w:eastAsia="Arial" w:hAnsi="Arial" w:cs="Arial"/>
         <w:b w:val="0"/>
         <w:i w:val="0"/>
-        <w:strike w:val="0"/>
-        <w:dstrike w:val="0"/>
         <w:color w:val="FFC000"/>
         <w:sz w:val="22"/>
         <w:szCs w:val="22"/>
@@ -3698,8 +3410,6 @@
         <w:rFonts w:ascii="Segoe UI Symbol" w:eastAsia="Segoe UI Symbol" w:hAnsi="Segoe UI Symbol" w:cs="Segoe UI Symbol"/>
         <w:b w:val="0"/>
         <w:i w:val="0"/>
-        <w:strike w:val="0"/>
-        <w:dstrike w:val="0"/>
         <w:color w:val="FFC000"/>
         <w:sz w:val="22"/>
         <w:szCs w:val="22"/>
@@ -3721,8 +3431,6 @@
         <w:rFonts w:ascii="Segoe UI Symbol" w:eastAsia="Segoe UI Symbol" w:hAnsi="Segoe UI Symbol" w:cs="Segoe UI Symbol"/>
         <w:b w:val="0"/>
         <w:i w:val="0"/>
-        <w:strike w:val="0"/>
-        <w:dstrike w:val="0"/>
         <w:color w:val="FFC000"/>
         <w:sz w:val="22"/>
         <w:szCs w:val="22"/>
@@ -3744,8 +3452,6 @@
         <w:rFonts w:ascii="Arial" w:eastAsia="Arial" w:hAnsi="Arial" w:cs="Arial"/>
         <w:b w:val="0"/>
         <w:i w:val="0"/>
-        <w:strike w:val="0"/>
-        <w:dstrike w:val="0"/>
         <w:color w:val="FFC000"/>
         <w:sz w:val="22"/>
         <w:szCs w:val="22"/>
@@ -3767,8 +3473,6 @@
         <w:rFonts w:ascii="Segoe UI Symbol" w:eastAsia="Segoe UI Symbol" w:hAnsi="Segoe UI Symbol" w:cs="Segoe UI Symbol"/>
         <w:b w:val="0"/>
         <w:i w:val="0"/>
-        <w:strike w:val="0"/>
-        <w:dstrike w:val="0"/>
         <w:color w:val="FFC000"/>
         <w:sz w:val="22"/>
         <w:szCs w:val="22"/>
@@ -3790,8 +3494,6 @@
         <w:rFonts w:ascii="Segoe UI Symbol" w:eastAsia="Segoe UI Symbol" w:hAnsi="Segoe UI Symbol" w:cs="Segoe UI Symbol"/>
         <w:b w:val="0"/>
         <w:i w:val="0"/>
-        <w:strike w:val="0"/>
-        <w:dstrike w:val="0"/>
         <w:color w:val="FFC000"/>
         <w:sz w:val="22"/>
         <w:szCs w:val="22"/>
@@ -3813,8 +3515,6 @@
         <w:rFonts w:ascii="Arial" w:eastAsia="Arial" w:hAnsi="Arial" w:cs="Arial"/>
         <w:b w:val="0"/>
         <w:i w:val="0"/>
-        <w:strike w:val="0"/>
-        <w:dstrike w:val="0"/>
         <w:color w:val="FFC000"/>
         <w:sz w:val="22"/>
         <w:szCs w:val="22"/>
@@ -3836,8 +3536,6 @@
         <w:rFonts w:ascii="Segoe UI Symbol" w:eastAsia="Segoe UI Symbol" w:hAnsi="Segoe UI Symbol" w:cs="Segoe UI Symbol"/>
         <w:b w:val="0"/>
         <w:i w:val="0"/>
-        <w:strike w:val="0"/>
-        <w:dstrike w:val="0"/>
         <w:color w:val="FFC000"/>
         <w:sz w:val="22"/>
         <w:szCs w:val="22"/>
@@ -3859,8 +3557,6 @@
         <w:rFonts w:ascii="Segoe UI Symbol" w:eastAsia="Segoe UI Symbol" w:hAnsi="Segoe UI Symbol" w:cs="Segoe UI Symbol"/>
         <w:b w:val="0"/>
         <w:i w:val="0"/>
-        <w:strike w:val="0"/>
-        <w:dstrike w:val="0"/>
         <w:color w:val="FFC000"/>
         <w:sz w:val="22"/>
         <w:szCs w:val="22"/>
@@ -3872,7 +3568,7 @@
     </w:lvl>
   </w:abstractNum>
   <w:abstractNum w:abstractNumId="3" w15:restartNumberingAfterBreak="0">
-    <w:nsid w:val="397462CE"/>
+    <w:nsid w:val="00000003"/>
     <w:multiLevelType w:val="hybridMultilevel"/>
     <w:tmpl w:val="652CBFE6"/>
     <w:lvl w:ilvl="0" w:tplc="04090001">
@@ -3985,7 +3681,7 @@
     </w:lvl>
   </w:abstractNum>
   <w:abstractNum w:abstractNumId="4" w15:restartNumberingAfterBreak="0">
-    <w:nsid w:val="40386EB4"/>
+    <w:nsid w:val="00000004"/>
     <w:multiLevelType w:val="hybridMultilevel"/>
     <w:tmpl w:val="8BEA285E"/>
     <w:lvl w:ilvl="0" w:tplc="2B9080DA">
@@ -4000,8 +3696,6 @@
         <w:rFonts w:ascii="Arial" w:eastAsia="Arial" w:hAnsi="Arial" w:cs="Arial"/>
         <w:b w:val="0"/>
         <w:i w:val="0"/>
-        <w:strike w:val="0"/>
-        <w:dstrike w:val="0"/>
         <w:color w:val="FFC000"/>
         <w:sz w:val="20"/>
         <w:szCs w:val="20"/>
@@ -4023,8 +3717,6 @@
         <w:rFonts w:ascii="Segoe UI Symbol" w:eastAsia="Segoe UI Symbol" w:hAnsi="Segoe UI Symbol" w:cs="Segoe UI Symbol"/>
         <w:b w:val="0"/>
         <w:i w:val="0"/>
-        <w:strike w:val="0"/>
-        <w:dstrike w:val="0"/>
         <w:color w:val="FFC000"/>
         <w:sz w:val="20"/>
         <w:szCs w:val="20"/>
@@ -4046,8 +3738,6 @@
         <w:rFonts w:ascii="Segoe UI Symbol" w:eastAsia="Segoe UI Symbol" w:hAnsi="Segoe UI Symbol" w:cs="Segoe UI Symbol"/>
         <w:b w:val="0"/>
         <w:i w:val="0"/>
-        <w:strike w:val="0"/>
-        <w:dstrike w:val="0"/>
         <w:color w:val="FFC000"/>
         <w:sz w:val="20"/>
         <w:szCs w:val="20"/>
@@ -4069,8 +3759,6 @@
         <w:rFonts w:ascii="Arial" w:eastAsia="Arial" w:hAnsi="Arial" w:cs="Arial"/>
         <w:b w:val="0"/>
         <w:i w:val="0"/>
-        <w:strike w:val="0"/>
-        <w:dstrike w:val="0"/>
         <w:color w:val="FFC000"/>
         <w:sz w:val="20"/>
         <w:szCs w:val="20"/>
@@ -4092,8 +3780,6 @@
         <w:rFonts w:ascii="Segoe UI Symbol" w:eastAsia="Segoe UI Symbol" w:hAnsi="Segoe UI Symbol" w:cs="Segoe UI Symbol"/>
         <w:b w:val="0"/>
         <w:i w:val="0"/>
-        <w:strike w:val="0"/>
-        <w:dstrike w:val="0"/>
         <w:color w:val="FFC000"/>
         <w:sz w:val="20"/>
         <w:szCs w:val="20"/>
@@ -4115,8 +3801,6 @@
         <w:rFonts w:ascii="Segoe UI Symbol" w:eastAsia="Segoe UI Symbol" w:hAnsi="Segoe UI Symbol" w:cs="Segoe UI Symbol"/>
         <w:b w:val="0"/>
         <w:i w:val="0"/>
-        <w:strike w:val="0"/>
-        <w:dstrike w:val="0"/>
         <w:color w:val="FFC000"/>
         <w:sz w:val="20"/>
         <w:szCs w:val="20"/>
@@ -4138,8 +3822,6 @@
         <w:rFonts w:ascii="Arial" w:eastAsia="Arial" w:hAnsi="Arial" w:cs="Arial"/>
         <w:b w:val="0"/>
         <w:i w:val="0"/>
-        <w:strike w:val="0"/>
-        <w:dstrike w:val="0"/>
         <w:color w:val="FFC000"/>
         <w:sz w:val="20"/>
         <w:szCs w:val="20"/>
@@ -4161,8 +3843,6 @@
         <w:rFonts w:ascii="Segoe UI Symbol" w:eastAsia="Segoe UI Symbol" w:hAnsi="Segoe UI Symbol" w:cs="Segoe UI Symbol"/>
         <w:b w:val="0"/>
         <w:i w:val="0"/>
-        <w:strike w:val="0"/>
-        <w:dstrike w:val="0"/>
         <w:color w:val="FFC000"/>
         <w:sz w:val="20"/>
         <w:szCs w:val="20"/>
@@ -4184,8 +3864,6 @@
         <w:rFonts w:ascii="Segoe UI Symbol" w:eastAsia="Segoe UI Symbol" w:hAnsi="Segoe UI Symbol" w:cs="Segoe UI Symbol"/>
         <w:b w:val="0"/>
         <w:i w:val="0"/>
-        <w:strike w:val="0"/>
-        <w:dstrike w:val="0"/>
         <w:color w:val="FFC000"/>
         <w:sz w:val="20"/>
         <w:szCs w:val="20"/>
@@ -4197,7 +3875,7 @@
     </w:lvl>
   </w:abstractNum>
   <w:abstractNum w:abstractNumId="5" w15:restartNumberingAfterBreak="0">
-    <w:nsid w:val="566A79E0"/>
+    <w:nsid w:val="00000005"/>
     <w:multiLevelType w:val="hybridMultilevel"/>
     <w:tmpl w:val="CF4C1B5C"/>
     <w:lvl w:ilvl="0" w:tplc="D83069AA">
@@ -4212,8 +3890,6 @@
         <w:rFonts w:ascii="Arial" w:eastAsia="Arial" w:hAnsi="Arial" w:cs="Arial"/>
         <w:b w:val="0"/>
         <w:i w:val="0"/>
-        <w:strike w:val="0"/>
-        <w:dstrike w:val="0"/>
         <w:color w:val="FFC000"/>
         <w:sz w:val="20"/>
         <w:szCs w:val="20"/>
@@ -4235,8 +3911,6 @@
         <w:rFonts w:ascii="Segoe UI Symbol" w:eastAsia="Segoe UI Symbol" w:hAnsi="Segoe UI Symbol" w:cs="Segoe UI Symbol"/>
         <w:b w:val="0"/>
         <w:i w:val="0"/>
-        <w:strike w:val="0"/>
-        <w:dstrike w:val="0"/>
         <w:color w:val="FFC000"/>
         <w:sz w:val="20"/>
         <w:szCs w:val="20"/>
@@ -4258,8 +3932,6 @@
         <w:rFonts w:ascii="Segoe UI Symbol" w:eastAsia="Segoe UI Symbol" w:hAnsi="Segoe UI Symbol" w:cs="Segoe UI Symbol"/>
         <w:b w:val="0"/>
         <w:i w:val="0"/>
-        <w:strike w:val="0"/>
-        <w:dstrike w:val="0"/>
         <w:color w:val="FFC000"/>
         <w:sz w:val="20"/>
         <w:szCs w:val="20"/>
@@ -4281,8 +3953,6 @@
         <w:rFonts w:ascii="Arial" w:eastAsia="Arial" w:hAnsi="Arial" w:cs="Arial"/>
         <w:b w:val="0"/>
         <w:i w:val="0"/>
-        <w:strike w:val="0"/>
-        <w:dstrike w:val="0"/>
         <w:color w:val="FFC000"/>
         <w:sz w:val="20"/>
         <w:szCs w:val="20"/>
@@ -4304,8 +3974,6 @@
         <w:rFonts w:ascii="Segoe UI Symbol" w:eastAsia="Segoe UI Symbol" w:hAnsi="Segoe UI Symbol" w:cs="Segoe UI Symbol"/>
         <w:b w:val="0"/>
         <w:i w:val="0"/>
-        <w:strike w:val="0"/>
-        <w:dstrike w:val="0"/>
         <w:color w:val="FFC000"/>
         <w:sz w:val="20"/>
         <w:szCs w:val="20"/>
@@ -4327,8 +3995,6 @@
         <w:rFonts w:ascii="Segoe UI Symbol" w:eastAsia="Segoe UI Symbol" w:hAnsi="Segoe UI Symbol" w:cs="Segoe UI Symbol"/>
         <w:b w:val="0"/>
         <w:i w:val="0"/>
-        <w:strike w:val="0"/>
-        <w:dstrike w:val="0"/>
         <w:color w:val="FFC000"/>
         <w:sz w:val="20"/>
         <w:szCs w:val="20"/>
@@ -4350,8 +4016,6 @@
         <w:rFonts w:ascii="Arial" w:eastAsia="Arial" w:hAnsi="Arial" w:cs="Arial"/>
         <w:b w:val="0"/>
         <w:i w:val="0"/>
-        <w:strike w:val="0"/>
-        <w:dstrike w:val="0"/>
         <w:color w:val="FFC000"/>
         <w:sz w:val="20"/>
         <w:szCs w:val="20"/>
@@ -4373,8 +4037,6 @@
         <w:rFonts w:ascii="Segoe UI Symbol" w:eastAsia="Segoe UI Symbol" w:hAnsi="Segoe UI Symbol" w:cs="Segoe UI Symbol"/>
         <w:b w:val="0"/>
         <w:i w:val="0"/>
-        <w:strike w:val="0"/>
-        <w:dstrike w:val="0"/>
         <w:color w:val="FFC000"/>
         <w:sz w:val="20"/>
         <w:szCs w:val="20"/>
@@ -4396,8 +4058,6 @@
         <w:rFonts w:ascii="Segoe UI Symbol" w:eastAsia="Segoe UI Symbol" w:hAnsi="Segoe UI Symbol" w:cs="Segoe UI Symbol"/>
         <w:b w:val="0"/>
         <w:i w:val="0"/>
-        <w:strike w:val="0"/>
-        <w:dstrike w:val="0"/>
         <w:color w:val="FFC000"/>
         <w:sz w:val="20"/>
         <w:szCs w:val="20"/>
@@ -4409,7 +4069,7 @@
     </w:lvl>
   </w:abstractNum>
   <w:abstractNum w:abstractNumId="6" w15:restartNumberingAfterBreak="0">
-    <w:nsid w:val="5A832824"/>
+    <w:nsid w:val="00000006"/>
     <w:multiLevelType w:val="hybridMultilevel"/>
     <w:tmpl w:val="2DAA1FE4"/>
     <w:lvl w:ilvl="0" w:tplc="F64426BA">
@@ -4424,8 +4084,6 @@
         <w:rFonts w:ascii="Arial" w:eastAsia="Arial" w:hAnsi="Arial" w:cs="Arial"/>
         <w:b w:val="0"/>
         <w:i w:val="0"/>
-        <w:strike w:val="0"/>
-        <w:dstrike w:val="0"/>
         <w:color w:val="FFC000"/>
         <w:sz w:val="22"/>
         <w:szCs w:val="22"/>
@@ -4447,8 +4105,6 @@
         <w:rFonts w:ascii="Segoe UI Symbol" w:eastAsia="Segoe UI Symbol" w:hAnsi="Segoe UI Symbol" w:cs="Segoe UI Symbol"/>
         <w:b w:val="0"/>
         <w:i w:val="0"/>
-        <w:strike w:val="0"/>
-        <w:dstrike w:val="0"/>
         <w:color w:val="FFC000"/>
         <w:sz w:val="22"/>
         <w:szCs w:val="22"/>
@@ -4470,8 +4126,6 @@
         <w:rFonts w:ascii="Segoe UI Symbol" w:eastAsia="Segoe UI Symbol" w:hAnsi="Segoe UI Symbol" w:cs="Segoe UI Symbol"/>
         <w:b w:val="0"/>
         <w:i w:val="0"/>
-        <w:strike w:val="0"/>
-        <w:dstrike w:val="0"/>
         <w:color w:val="FFC000"/>
         <w:sz w:val="22"/>
         <w:szCs w:val="22"/>
@@ -4493,8 +4147,6 @@
         <w:rFonts w:ascii="Arial" w:eastAsia="Arial" w:hAnsi="Arial" w:cs="Arial"/>
         <w:b w:val="0"/>
         <w:i w:val="0"/>
-        <w:strike w:val="0"/>
-        <w:dstrike w:val="0"/>
         <w:color w:val="FFC000"/>
         <w:sz w:val="22"/>
         <w:szCs w:val="22"/>
@@ -4516,8 +4168,6 @@
         <w:rFonts w:ascii="Segoe UI Symbol" w:eastAsia="Segoe UI Symbol" w:hAnsi="Segoe UI Symbol" w:cs="Segoe UI Symbol"/>
         <w:b w:val="0"/>
         <w:i w:val="0"/>
-        <w:strike w:val="0"/>
-        <w:dstrike w:val="0"/>
         <w:color w:val="FFC000"/>
         <w:sz w:val="22"/>
         <w:szCs w:val="22"/>
@@ -4539,8 +4189,6 @@
         <w:rFonts w:ascii="Segoe UI Symbol" w:eastAsia="Segoe UI Symbol" w:hAnsi="Segoe UI Symbol" w:cs="Segoe UI Symbol"/>
         <w:b w:val="0"/>
         <w:i w:val="0"/>
-        <w:strike w:val="0"/>
-        <w:dstrike w:val="0"/>
         <w:color w:val="FFC000"/>
         <w:sz w:val="22"/>
         <w:szCs w:val="22"/>
@@ -4562,8 +4210,6 @@
         <w:rFonts w:ascii="Arial" w:eastAsia="Arial" w:hAnsi="Arial" w:cs="Arial"/>
         <w:b w:val="0"/>
         <w:i w:val="0"/>
-        <w:strike w:val="0"/>
-        <w:dstrike w:val="0"/>
         <w:color w:val="FFC000"/>
         <w:sz w:val="22"/>
         <w:szCs w:val="22"/>
@@ -4585,8 +4231,6 @@
         <w:rFonts w:ascii="Segoe UI Symbol" w:eastAsia="Segoe UI Symbol" w:hAnsi="Segoe UI Symbol" w:cs="Segoe UI Symbol"/>
         <w:b w:val="0"/>
         <w:i w:val="0"/>
-        <w:strike w:val="0"/>
-        <w:dstrike w:val="0"/>
         <w:color w:val="FFC000"/>
         <w:sz w:val="22"/>
         <w:szCs w:val="22"/>
@@ -4608,8 +4252,6 @@
         <w:rFonts w:ascii="Segoe UI Symbol" w:eastAsia="Segoe UI Symbol" w:hAnsi="Segoe UI Symbol" w:cs="Segoe UI Symbol"/>
         <w:b w:val="0"/>
         <w:i w:val="0"/>
-        <w:strike w:val="0"/>
-        <w:dstrike w:val="0"/>
         <w:color w:val="FFC000"/>
         <w:sz w:val="22"/>
         <w:szCs w:val="22"/>
@@ -4621,7 +4263,7 @@
     </w:lvl>
   </w:abstractNum>
   <w:abstractNum w:abstractNumId="7" w15:restartNumberingAfterBreak="0">
-    <w:nsid w:val="5FAA4EE6"/>
+    <w:nsid w:val="00000007"/>
     <w:multiLevelType w:val="hybridMultilevel"/>
     <w:tmpl w:val="D4FE8D36"/>
     <w:lvl w:ilvl="0" w:tplc="40090001">
@@ -4734,7 +4376,7 @@
     </w:lvl>
   </w:abstractNum>
   <w:abstractNum w:abstractNumId="8" w15:restartNumberingAfterBreak="0">
-    <w:nsid w:val="638C3547"/>
+    <w:nsid w:val="00000008"/>
     <w:multiLevelType w:val="hybridMultilevel"/>
     <w:tmpl w:val="32624278"/>
     <w:lvl w:ilvl="0" w:tplc="8A9AD27A">
@@ -4749,8 +4391,6 @@
         <w:rFonts w:ascii="Arial" w:eastAsia="Arial" w:hAnsi="Arial" w:cs="Arial"/>
         <w:b w:val="0"/>
         <w:i w:val="0"/>
-        <w:strike w:val="0"/>
-        <w:dstrike w:val="0"/>
         <w:color w:val="FFC000"/>
         <w:sz w:val="20"/>
         <w:szCs w:val="20"/>
@@ -4772,8 +4412,6 @@
         <w:rFonts w:ascii="Segoe UI Symbol" w:eastAsia="Segoe UI Symbol" w:hAnsi="Segoe UI Symbol" w:cs="Segoe UI Symbol"/>
         <w:b w:val="0"/>
         <w:i w:val="0"/>
-        <w:strike w:val="0"/>
-        <w:dstrike w:val="0"/>
         <w:color w:val="FFC000"/>
         <w:sz w:val="20"/>
         <w:szCs w:val="20"/>
@@ -4795,8 +4433,6 @@
         <w:rFonts w:ascii="Segoe UI Symbol" w:eastAsia="Segoe UI Symbol" w:hAnsi="Segoe UI Symbol" w:cs="Segoe UI Symbol"/>
         <w:b w:val="0"/>
         <w:i w:val="0"/>
-        <w:strike w:val="0"/>
-        <w:dstrike w:val="0"/>
         <w:color w:val="FFC000"/>
         <w:sz w:val="20"/>
         <w:szCs w:val="20"/>
@@ -4818,8 +4454,6 @@
         <w:rFonts w:ascii="Arial" w:eastAsia="Arial" w:hAnsi="Arial" w:cs="Arial"/>
         <w:b w:val="0"/>
         <w:i w:val="0"/>
-        <w:strike w:val="0"/>
-        <w:dstrike w:val="0"/>
         <w:color w:val="FFC000"/>
         <w:sz w:val="20"/>
         <w:szCs w:val="20"/>
@@ -4841,8 +4475,6 @@
         <w:rFonts w:ascii="Segoe UI Symbol" w:eastAsia="Segoe UI Symbol" w:hAnsi="Segoe UI Symbol" w:cs="Segoe UI Symbol"/>
         <w:b w:val="0"/>
         <w:i w:val="0"/>
-        <w:strike w:val="0"/>
-        <w:dstrike w:val="0"/>
         <w:color w:val="FFC000"/>
         <w:sz w:val="20"/>
         <w:szCs w:val="20"/>
@@ -4864,8 +4496,6 @@
         <w:rFonts w:ascii="Segoe UI Symbol" w:eastAsia="Segoe UI Symbol" w:hAnsi="Segoe UI Symbol" w:cs="Segoe UI Symbol"/>
         <w:b w:val="0"/>
         <w:i w:val="0"/>
-        <w:strike w:val="0"/>
-        <w:dstrike w:val="0"/>
         <w:color w:val="FFC000"/>
         <w:sz w:val="20"/>
         <w:szCs w:val="20"/>
@@ -4887,8 +4517,6 @@
         <w:rFonts w:ascii="Arial" w:eastAsia="Arial" w:hAnsi="Arial" w:cs="Arial"/>
         <w:b w:val="0"/>
         <w:i w:val="0"/>
-        <w:strike w:val="0"/>
-        <w:dstrike w:val="0"/>
         <w:color w:val="FFC000"/>
         <w:sz w:val="20"/>
         <w:szCs w:val="20"/>
@@ -4910,8 +4538,6 @@
         <w:rFonts w:ascii="Segoe UI Symbol" w:eastAsia="Segoe UI Symbol" w:hAnsi="Segoe UI Symbol" w:cs="Segoe UI Symbol"/>
         <w:b w:val="0"/>
         <w:i w:val="0"/>
-        <w:strike w:val="0"/>
-        <w:dstrike w:val="0"/>
         <w:color w:val="FFC000"/>
         <w:sz w:val="20"/>
         <w:szCs w:val="20"/>
@@ -4933,8 +4559,6 @@
         <w:rFonts w:ascii="Segoe UI Symbol" w:eastAsia="Segoe UI Symbol" w:hAnsi="Segoe UI Symbol" w:cs="Segoe UI Symbol"/>
         <w:b w:val="0"/>
         <w:i w:val="0"/>
-        <w:strike w:val="0"/>
-        <w:dstrike w:val="0"/>
         <w:color w:val="FFC000"/>
         <w:sz w:val="20"/>
         <w:szCs w:val="20"/>
@@ -4946,7 +4570,7 @@
     </w:lvl>
   </w:abstractNum>
   <w:abstractNum w:abstractNumId="9" w15:restartNumberingAfterBreak="0">
-    <w:nsid w:val="7C5349F5"/>
+    <w:nsid w:val="00000009"/>
     <w:multiLevelType w:val="hybridMultilevel"/>
     <w:tmpl w:val="FD3234EC"/>
     <w:lvl w:ilvl="0" w:tplc="04090001">
@@ -5096,7 +4720,7 @@
   <w:docDefaults>
     <w:rPrDefault>
       <w:rPr>
-        <w:rFonts w:asciiTheme="minorHAnsi" w:eastAsiaTheme="minorHAnsi" w:hAnsiTheme="minorHAnsi" w:cstheme="minorBidi"/>
+        <w:rFonts w:ascii="Calibri" w:eastAsia="Calibri" w:hAnsi="Calibri" w:cs="SimSun"/>
         <w:sz w:val="22"/>
         <w:szCs w:val="22"/>
         <w:lang w:val="en-US" w:eastAsia="en-US" w:bidi="ar-SA"/>
@@ -5488,14 +5112,13 @@
   <w:style w:type="paragraph" w:default="1" w:styleId="Normal">
     <w:name w:val="Normal"/>
     <w:qFormat/>
-    <w:rsid w:val="00212D54"/>
     <w:pPr>
       <w:spacing w:after="90" w:line="265" w:lineRule="auto"/>
       <w:ind w:left="1090" w:hanging="10"/>
       <w:jc w:val="both"/>
     </w:pPr>
     <w:rPr>
-      <w:rFonts w:ascii="Calibri" w:eastAsia="Calibri" w:hAnsi="Calibri" w:cs="Calibri"/>
+      <w:rFonts w:cs="Calibri"/>
       <w:color w:val="000000"/>
     </w:rPr>
   </w:style>
@@ -5504,9 +5127,7 @@
     <w:next w:val="Normal"/>
     <w:link w:val="Heading1Char"/>
     <w:uiPriority w:val="9"/>
-    <w:unhideWhenUsed/>
     <w:qFormat/>
-    <w:rsid w:val="00212D54"/>
     <w:pPr>
       <w:keepNext/>
       <w:keepLines/>
@@ -5515,7 +5136,7 @@
       <w:outlineLvl w:val="0"/>
     </w:pPr>
     <w:rPr>
-      <w:rFonts w:ascii="Calibri" w:eastAsia="Calibri" w:hAnsi="Calibri" w:cs="Calibri"/>
+      <w:rFonts w:cs="Calibri"/>
       <w:b/>
       <w:color w:val="000000"/>
       <w:sz w:val="28"/>
@@ -5553,9 +5174,6 @@
     <w:basedOn w:val="Normal"/>
     <w:link w:val="HeaderChar"/>
     <w:uiPriority w:val="99"/>
-    <w:semiHidden/>
-    <w:unhideWhenUsed/>
-    <w:rsid w:val="00212D54"/>
     <w:pPr>
       <w:tabs>
         <w:tab w:val="center" w:pos="4680"/>
@@ -5569,17 +5187,12 @@
     <w:basedOn w:val="DefaultParagraphFont"/>
     <w:link w:val="Header"/>
     <w:uiPriority w:val="99"/>
-    <w:semiHidden/>
-    <w:rsid w:val="00212D54"/>
   </w:style>
   <w:style w:type="paragraph" w:styleId="Footer">
     <w:name w:val="footer"/>
     <w:basedOn w:val="Normal"/>
     <w:link w:val="FooterChar"/>
     <w:uiPriority w:val="99"/>
-    <w:semiHidden/>
-    <w:unhideWhenUsed/>
-    <w:rsid w:val="00212D54"/>
     <w:pPr>
       <w:tabs>
         <w:tab w:val="center" w:pos="4680"/>
@@ -5593,15 +5206,12 @@
     <w:basedOn w:val="DefaultParagraphFont"/>
     <w:link w:val="Footer"/>
     <w:uiPriority w:val="99"/>
-    <w:semiHidden/>
-    <w:rsid w:val="00212D54"/>
   </w:style>
   <w:style w:type="character" w:customStyle="1" w:styleId="Heading1Char">
     <w:name w:val="Heading 1 Char"/>
     <w:basedOn w:val="DefaultParagraphFont"/>
     <w:link w:val="Heading1"/>
     <w:uiPriority w:val="9"/>
-    <w:rsid w:val="00212D54"/>
     <w:rPr>
       <w:rFonts w:ascii="Calibri" w:eastAsia="Calibri" w:hAnsi="Calibri" w:cs="Calibri"/>
       <w:b/>
@@ -5614,7 +5224,6 @@
     <w:basedOn w:val="Normal"/>
     <w:uiPriority w:val="34"/>
     <w:qFormat/>
-    <w:rsid w:val="00834AE6"/>
     <w:pPr>
       <w:ind w:left="720"/>
       <w:contextualSpacing/>
@@ -5624,7 +5233,6 @@
     <w:name w:val="No Spacing"/>
     <w:uiPriority w:val="1"/>
     <w:qFormat/>
-    <w:rsid w:val="005127D5"/>
     <w:pPr>
       <w:spacing w:after="0" w:line="240" w:lineRule="auto"/>
     </w:pPr>
@@ -5643,39 +5251,39 @@
         <a:sysClr val="window" lastClr="FFFFFF"/>
       </a:lt1>
       <a:dk2>
-        <a:srgbClr val="44546A"/>
+        <a:srgbClr val="1F497D"/>
       </a:dk2>
       <a:lt2>
-        <a:srgbClr val="E7E6E6"/>
+        <a:srgbClr val="EEECE1"/>
       </a:lt2>
       <a:accent1>
-        <a:srgbClr val="5B9BD5"/>
+        <a:srgbClr val="4F81BD"/>
       </a:accent1>
       <a:accent2>
-        <a:srgbClr val="ED7D31"/>
+        <a:srgbClr val="C0504D"/>
       </a:accent2>
       <a:accent3>
-        <a:srgbClr val="A5A5A5"/>
+        <a:srgbClr val="9BBB59"/>
       </a:accent3>
       <a:accent4>
-        <a:srgbClr val="FFC000"/>
+        <a:srgbClr val="8064A2"/>
       </a:accent4>
       <a:accent5>
-        <a:srgbClr val="4472C4"/>
+        <a:srgbClr val="4BACC6"/>
       </a:accent5>
       <a:accent6>
-        <a:srgbClr val="70AD47"/>
+        <a:srgbClr val="F79646"/>
       </a:accent6>
       <a:hlink>
-        <a:srgbClr val="0563C1"/>
+        <a:srgbClr val="0000FF"/>
       </a:hlink>
       <a:folHlink>
-        <a:srgbClr val="954F72"/>
+        <a:srgbClr val="800080"/>
       </a:folHlink>
     </a:clrScheme>
     <a:fontScheme name="Office">
       <a:majorFont>
-        <a:latin typeface="Calibri Light"/>
+        <a:latin typeface="Cambria"/>
         <a:ea typeface=""/>
         <a:cs typeface=""/>
         <a:font script="Jpan" typeface="ＭＳ ゴシック"/>
@@ -5754,141 +5362,165 @@
           <a:gsLst>
             <a:gs pos="0">
               <a:schemeClr val="phClr">
-                <a:lumMod val="110000"/>
-                <a:satMod val="105000"/>
-                <a:tint val="67000"/>
+                <a:tint val="50000"/>
+                <a:satMod val="300000"/>
               </a:schemeClr>
             </a:gs>
-            <a:gs pos="50000">
+            <a:gs pos="35000">
               <a:schemeClr val="phClr">
-                <a:lumMod val="105000"/>
-                <a:satMod val="103000"/>
-                <a:tint val="73000"/>
+                <a:tint val="37000"/>
+                <a:satMod val="300000"/>
               </a:schemeClr>
             </a:gs>
             <a:gs pos="100000">
               <a:schemeClr val="phClr">
-                <a:lumMod val="105000"/>
-                <a:satMod val="109000"/>
-                <a:tint val="81000"/>
+                <a:tint val="15000"/>
+                <a:satMod val="350000"/>
               </a:schemeClr>
             </a:gs>
           </a:gsLst>
-          <a:lin ang="5400000" scaled="0"/>
+          <a:lin ang="16200000" scaled="1"/>
         </a:gradFill>
         <a:gradFill rotWithShape="1">
           <a:gsLst>
             <a:gs pos="0">
               <a:schemeClr val="phClr">
-                <a:satMod val="103000"/>
-                <a:lumMod val="102000"/>
-                <a:tint val="94000"/>
+                <a:shade val="51000"/>
+                <a:satMod val="130000"/>
               </a:schemeClr>
             </a:gs>
-            <a:gs pos="50000">
+            <a:gs pos="80000">
               <a:schemeClr val="phClr">
-                <a:satMod val="110000"/>
-                <a:lumMod val="100000"/>
-                <a:shade val="100000"/>
+                <a:shade val="93000"/>
+                <a:satMod val="130000"/>
               </a:schemeClr>
             </a:gs>
             <a:gs pos="100000">
               <a:schemeClr val="phClr">
-                <a:lumMod val="99000"/>
-                <a:satMod val="120000"/>
-                <a:shade val="78000"/>
+                <a:shade val="94000"/>
+                <a:satMod val="135000"/>
               </a:schemeClr>
             </a:gs>
           </a:gsLst>
-          <a:lin ang="5400000" scaled="0"/>
+          <a:lin ang="16200000" scaled="0"/>
         </a:gradFill>
       </a:fillStyleLst>
       <a:lnStyleLst>
-        <a:ln w="6350" cap="flat" cmpd="sng" algn="ctr">
+        <a:ln w="9525" cap="flat" cmpd="sng" algn="ctr">
+          <a:solidFill>
+            <a:schemeClr val="phClr">
+              <a:shade val="95000"/>
+              <a:satMod val="105000"/>
+            </a:schemeClr>
+          </a:solidFill>
+          <a:prstDash val="solid"/>
+        </a:ln>
+        <a:ln w="25400" cap="flat" cmpd="sng" algn="ctr">
           <a:solidFill>
             <a:schemeClr val="phClr"/>
           </a:solidFill>
           <a:prstDash val="solid"/>
-          <a:miter lim="800000"/>
         </a:ln>
-        <a:ln w="12700" cap="flat" cmpd="sng" algn="ctr">
+        <a:ln w="38100" cap="flat" cmpd="sng" algn="ctr">
           <a:solidFill>
             <a:schemeClr val="phClr"/>
           </a:solidFill>
           <a:prstDash val="solid"/>
-          <a:miter lim="800000"/>
-        </a:ln>
-        <a:ln w="19050" cap="flat" cmpd="sng" algn="ctr">
-          <a:solidFill>
-            <a:schemeClr val="phClr"/>
-          </a:solidFill>
-          <a:prstDash val="solid"/>
-          <a:miter lim="800000"/>
         </a:ln>
       </a:lnStyleLst>
       <a:effectStyleLst>
         <a:effectStyle>
-          <a:effectLst/>
-        </a:effectStyle>
-        <a:effectStyle>
-          <a:effectLst/>
+          <a:effectLst>
+            <a:outerShdw blurRad="40000" dist="20000" dir="5400000" rotWithShape="0">
+              <a:srgbClr val="000000">
+                <a:alpha val="38000"/>
+              </a:srgbClr>
+            </a:outerShdw>
+          </a:effectLst>
         </a:effectStyle>
         <a:effectStyle>
           <a:effectLst>
-            <a:outerShdw blurRad="57150" dist="19050" dir="5400000" algn="ctr" rotWithShape="0">
+            <a:outerShdw blurRad="40000" dist="23000" dir="5400000" rotWithShape="0">
               <a:srgbClr val="000000">
-                <a:alpha val="63000"/>
+                <a:alpha val="35000"/>
               </a:srgbClr>
             </a:outerShdw>
           </a:effectLst>
+        </a:effectStyle>
+        <a:effectStyle>
+          <a:effectLst>
+            <a:outerShdw blurRad="40000" dist="23000" dir="5400000" rotWithShape="0">
+              <a:srgbClr val="000000">
+                <a:alpha val="35000"/>
+              </a:srgbClr>
+            </a:outerShdw>
+          </a:effectLst>
+          <a:scene3d>
+            <a:camera prst="orthographicFront">
+              <a:rot lat="0" lon="0" rev="0"/>
+            </a:camera>
+            <a:lightRig rig="threePt" dir="t">
+              <a:rot lat="0" lon="0" rev="1200000"/>
+            </a:lightRig>
+          </a:scene3d>
+          <a:sp3d>
+            <a:bevelT w="63500" h="25400"/>
+          </a:sp3d>
         </a:effectStyle>
       </a:effectStyleLst>
       <a:bgFillStyleLst>
         <a:solidFill>
           <a:schemeClr val="phClr"/>
         </a:solidFill>
-        <a:solidFill>
-          <a:schemeClr val="phClr">
-            <a:tint val="95000"/>
-            <a:satMod val="170000"/>
-          </a:schemeClr>
-        </a:solidFill>
         <a:gradFill rotWithShape="1">
           <a:gsLst>
             <a:gs pos="0">
               <a:schemeClr val="phClr">
-                <a:tint val="93000"/>
-                <a:satMod val="150000"/>
-                <a:shade val="98000"/>
-                <a:lumMod val="102000"/>
+                <a:tint val="40000"/>
+                <a:satMod val="350000"/>
               </a:schemeClr>
             </a:gs>
-            <a:gs pos="50000">
+            <a:gs pos="40000">
               <a:schemeClr val="phClr">
-                <a:tint val="98000"/>
-                <a:satMod val="130000"/>
-                <a:shade val="90000"/>
-                <a:lumMod val="103000"/>
+                <a:tint val="45000"/>
+                <a:shade val="99000"/>
+                <a:satMod val="350000"/>
               </a:schemeClr>
             </a:gs>
             <a:gs pos="100000">
               <a:schemeClr val="phClr">
-                <a:shade val="63000"/>
-                <a:satMod val="120000"/>
+                <a:shade val="20000"/>
+                <a:satMod val="255000"/>
               </a:schemeClr>
             </a:gs>
           </a:gsLst>
-          <a:lin ang="5400000" scaled="0"/>
+          <a:path path="circle">
+            <a:fillToRect l="50000" t="-80000" r="50000" b="180000"/>
+          </a:path>
+        </a:gradFill>
+        <a:gradFill rotWithShape="1">
+          <a:gsLst>
+            <a:gs pos="0">
+              <a:schemeClr val="phClr">
+                <a:tint val="80000"/>
+                <a:satMod val="300000"/>
+              </a:schemeClr>
+            </a:gs>
+            <a:gs pos="100000">
+              <a:schemeClr val="phClr">
+                <a:shade val="30000"/>
+                <a:satMod val="200000"/>
+              </a:schemeClr>
+            </a:gs>
+          </a:gsLst>
+          <a:path path="circle">
+            <a:fillToRect l="50000" t="50000" r="50000" b="50000"/>
+          </a:path>
         </a:gradFill>
       </a:bgFillStyleLst>
     </a:fmtScheme>
   </a:themeElements>
   <a:objectDefaults/>
   <a:extraClrSchemeLst/>
-  <a:extLst>
-    <a:ext uri="{05A4C25C-085E-4340-85A3-A5531E510DB2}">
-      <thm15:themeFamily xmlns:thm15="http://schemas.microsoft.com/office/thememl/2012/main" name="Office Theme" id="{62F939B6-93AF-4DB8-9C6B-D6C7DFDC589F}" vid="{4A3C46E8-61CC-4603-A589-7422A47A8E4A}"/>
-    </a:ext>
-  </a:extLst>
 </a:theme>
 </file>